--- a/LA1100_Iris.docx
+++ b/LA1100_Iris.docx
@@ -440,7 +440,35 @@
           <w:rFonts w:ascii="LM Roman 9" w:hAnsi="LM Roman 9"/>
           <w:lang w:val="de-CH"/>
         </w:rPr>
-        <w:t xml:space="preserve">Wir werden eine Webseite entwickeln, </w:t>
+        <w:t xml:space="preserve">Wir werden eine Webseite </w:t>
+      </w:r>
+      <w:r>
+        <w:rPr>
+          <w:rFonts w:ascii="LM Roman 9" w:hAnsi="LM Roman 9"/>
+          <w:lang w:val="de-CH"/>
+        </w:rPr>
+        <w:t>erstellen</w:t>
+      </w:r>
+      <w:r>
+        <w:rPr>
+          <w:rFonts w:ascii="LM Roman 9" w:hAnsi="LM Roman 9"/>
+          <w:lang w:val="de-CH"/>
+        </w:rPr>
+        <w:t>,</w:t>
+      </w:r>
+      <w:r>
+        <w:rPr>
+          <w:rFonts w:ascii="LM Roman 9" w:hAnsi="LM Roman 9"/>
+          <w:lang w:val="de-CH"/>
+        </w:rPr>
+        <w:t xml:space="preserve"> welche verschiedene Artikel beinhaltet. </w:t>
+      </w:r>
+      <w:r>
+        <w:rPr>
+          <w:rFonts w:ascii="LM Roman 9" w:hAnsi="LM Roman 9"/>
+          <w:lang w:val="de-CH"/>
+        </w:rPr>
+        <w:t xml:space="preserve"> </w:t>
       </w:r>
     </w:p>
     <w:p>
@@ -452,104 +480,6 @@
       </w:r>
       <w:r>
         <w:t>Quellen</w:t>
-      </w:r>
-    </w:p>
-    <w:p>
-      <w:pPr>
-        <w:pStyle w:val="Untertitel"/>
-        <w:numPr>
-          <w:ilvl w:val="0"/>
-          <w:numId w:val="0"/>
-        </w:numPr>
-        <w:pBdr>
-          <w:bottom w:val="none" w:sz="0" w:space="0" w:color="auto"/>
-        </w:pBdr>
-        <w:jc w:val="both"/>
-        <w:rPr>
-          <w:rFonts w:ascii="LM Roman 9" w:hAnsi="LM Roman 9"/>
-          <w:b w:val="0"/>
-          <w:bCs w:val="0"/>
-          <w:color w:val="9BBB59" w:themeColor="accent3"/>
-          <w:sz w:val="22"/>
-          <w:szCs w:val="22"/>
-        </w:rPr>
-      </w:pPr>
-      <w:r>
-        <w:rPr>
-          <w:rFonts w:ascii="LM Roman 9" w:hAnsi="LM Roman 9"/>
-          <w:b w:val="0"/>
-          <w:bCs w:val="0"/>
-          <w:color w:val="9BBB59" w:themeColor="accent3"/>
-          <w:sz w:val="22"/>
-          <w:szCs w:val="22"/>
-        </w:rPr>
-        <w:t xml:space="preserve">[Listen Sie hier explizit alle Quellen, die Sie </w:t>
-      </w:r>
-      <w:r>
-        <w:rPr>
-          <w:rFonts w:ascii="LM Roman 9" w:hAnsi="LM Roman 9"/>
-          <w:b w:val="0"/>
-          <w:bCs w:val="0"/>
-          <w:color w:val="9BBB59" w:themeColor="accent3"/>
-          <w:sz w:val="22"/>
-          <w:szCs w:val="22"/>
-        </w:rPr>
-        <w:t>zu benutzen planen</w:t>
-      </w:r>
-      <w:r>
-        <w:rPr>
-          <w:rFonts w:ascii="LM Roman 9" w:hAnsi="LM Roman 9"/>
-          <w:b w:val="0"/>
-          <w:bCs w:val="0"/>
-          <w:color w:val="9BBB59" w:themeColor="accent3"/>
-          <w:sz w:val="22"/>
-          <w:szCs w:val="22"/>
-        </w:rPr>
-        <w:t>, um sich in das Projekt einzuarbeiten.</w:t>
-      </w:r>
-      <w:r>
-        <w:rPr>
-          <w:rFonts w:ascii="LM Roman 9" w:hAnsi="LM Roman 9"/>
-          <w:b w:val="0"/>
-          <w:bCs w:val="0"/>
-          <w:color w:val="9BBB59" w:themeColor="accent3"/>
-          <w:sz w:val="22"/>
-          <w:szCs w:val="22"/>
-        </w:rPr>
-        <w:t xml:space="preserve"> Aktualisieren Sie diesen Teil, wenn Sie die Quellen bearbeitet haben</w:t>
-      </w:r>
-      <w:r>
-        <w:rPr>
-          <w:rFonts w:ascii="LM Roman 9" w:hAnsi="LM Roman 9"/>
-          <w:b w:val="0"/>
-          <w:bCs w:val="0"/>
-          <w:color w:val="9BBB59" w:themeColor="accent3"/>
-          <w:sz w:val="22"/>
-          <w:szCs w:val="22"/>
-        </w:rPr>
-        <w:t xml:space="preserve"> oder weitere Quellen hinzugekommen sind</w:t>
-      </w:r>
-      <w:r>
-        <w:rPr>
-          <w:rFonts w:ascii="LM Roman 9" w:hAnsi="LM Roman 9"/>
-          <w:b w:val="0"/>
-          <w:bCs w:val="0"/>
-          <w:color w:val="9BBB59" w:themeColor="accent3"/>
-          <w:sz w:val="22"/>
-          <w:szCs w:val="22"/>
-        </w:rPr>
-        <w:t>.</w:t>
-      </w:r>
-      <w:r>
-        <w:rPr>
-          <w:rFonts w:ascii="LM Roman 9" w:hAnsi="LM Roman 9"/>
-          <w:b w:val="0"/>
-          <w:bCs w:val="0"/>
-          <w:color w:val="9BBB59" w:themeColor="accent3"/>
-          <w:sz w:val="22"/>
-          <w:szCs w:val="22"/>
-        </w:rPr>
-        <w:t xml:space="preserve">] </w:t>
       </w:r>
     </w:p>
     <w:p>
@@ -719,10 +649,9 @@
             <w:r>
               <w:rPr>
                 <w:rFonts w:ascii="LM Roman 9" w:hAnsi="LM Roman 9"/>
-                <w:color w:val="9BBB59" w:themeColor="accent3"/>
-                <w:lang w:val="de-CH"/>
-              </w:rPr>
-              <w:t>*</w:t>
+                <w:lang w:val="de-CH"/>
+              </w:rPr>
+              <w:t>1</w:t>
             </w:r>
           </w:p>
         </w:tc>
@@ -738,6 +667,13 @@
                 <w:lang w:val="de-CH"/>
               </w:rPr>
             </w:pPr>
+            <w:r>
+              <w:rPr>
+                <w:rFonts w:ascii="LM Roman 9" w:hAnsi="LM Roman 9"/>
+                <w:lang w:val="de-CH"/>
+              </w:rPr>
+              <w:t>Muss</w:t>
+            </w:r>
           </w:p>
         </w:tc>
         <w:tc>
@@ -752,6 +688,13 @@
                 <w:lang w:val="de-CH"/>
               </w:rPr>
             </w:pPr>
+            <w:r>
+              <w:rPr>
+                <w:rFonts w:ascii="LM Roman 9" w:hAnsi="LM Roman 9"/>
+                <w:lang w:val="de-CH"/>
+              </w:rPr>
+              <w:t xml:space="preserve">Funktional </w:t>
+            </w:r>
           </w:p>
         </w:tc>
         <w:tc>
@@ -765,6 +708,13 @@
                 <w:lang w:val="de-CH"/>
               </w:rPr>
             </w:pPr>
+            <w:r>
+              <w:rPr>
+                <w:rFonts w:ascii="LM Roman 9" w:hAnsi="LM Roman 9"/>
+                <w:lang w:val="de-CH"/>
+              </w:rPr>
+              <w:t>Jedes verwendete Bild trägt ein ALT-Tag.</w:t>
+            </w:r>
           </w:p>
         </w:tc>
       </w:tr>
@@ -781,6 +731,13 @@
                 <w:lang w:val="de-CH"/>
               </w:rPr>
             </w:pPr>
+            <w:r>
+              <w:rPr>
+                <w:rFonts w:ascii="LM Roman 9" w:hAnsi="LM Roman 9"/>
+                <w:lang w:val="de-CH"/>
+              </w:rPr>
+              <w:t>2</w:t>
+            </w:r>
           </w:p>
         </w:tc>
         <w:tc>
@@ -795,6 +752,13 @@
                 <w:lang w:val="de-CH"/>
               </w:rPr>
             </w:pPr>
+            <w:r>
+              <w:rPr>
+                <w:rFonts w:ascii="LM Roman 9" w:hAnsi="LM Roman 9"/>
+                <w:lang w:val="de-CH"/>
+              </w:rPr>
+              <w:t>Muss</w:t>
+            </w:r>
           </w:p>
         </w:tc>
         <w:tc>
@@ -809,6 +773,13 @@
                 <w:lang w:val="de-CH"/>
               </w:rPr>
             </w:pPr>
+            <w:r>
+              <w:rPr>
+                <w:rFonts w:ascii="LM Roman 9" w:hAnsi="LM Roman 9"/>
+                <w:lang w:val="de-CH"/>
+              </w:rPr>
+              <w:t>Funktional</w:t>
+            </w:r>
           </w:p>
         </w:tc>
         <w:tc>
@@ -822,6 +793,13 @@
                 <w:lang w:val="de-CH"/>
               </w:rPr>
             </w:pPr>
+            <w:r>
+              <w:rPr>
+                <w:rFonts w:ascii="LM Roman 9" w:hAnsi="LM Roman 9"/>
+                <w:lang w:val="de-CH"/>
+              </w:rPr>
+              <w:t>Es gibt jede Webseite in einem normalen und in einem dunklen Layout.</w:t>
+            </w:r>
           </w:p>
         </w:tc>
       </w:tr>
@@ -838,6 +816,13 @@
                 <w:lang w:val="de-CH"/>
               </w:rPr>
             </w:pPr>
+            <w:r>
+              <w:rPr>
+                <w:rFonts w:ascii="LM Roman 9" w:hAnsi="LM Roman 9"/>
+                <w:lang w:val="de-CH"/>
+              </w:rPr>
+              <w:t>3</w:t>
+            </w:r>
           </w:p>
         </w:tc>
         <w:tc>
@@ -852,6 +837,13 @@
                 <w:lang w:val="de-CH"/>
               </w:rPr>
             </w:pPr>
+            <w:r>
+              <w:rPr>
+                <w:rFonts w:ascii="LM Roman 9" w:hAnsi="LM Roman 9"/>
+                <w:lang w:val="de-CH"/>
+              </w:rPr>
+              <w:t>Muss</w:t>
+            </w:r>
           </w:p>
         </w:tc>
         <w:tc>
@@ -866,6 +858,13 @@
                 <w:lang w:val="de-CH"/>
               </w:rPr>
             </w:pPr>
+            <w:r>
+              <w:rPr>
+                <w:rFonts w:ascii="LM Roman 9" w:hAnsi="LM Roman 9"/>
+                <w:lang w:val="de-CH"/>
+              </w:rPr>
+              <w:t>Funktional</w:t>
+            </w:r>
           </w:p>
         </w:tc>
         <w:tc>
@@ -879,6 +878,13 @@
                 <w:lang w:val="de-CH"/>
               </w:rPr>
             </w:pPr>
+            <w:r>
+              <w:rPr>
+                <w:rFonts w:ascii="LM Roman 9" w:hAnsi="LM Roman 9"/>
+                <w:lang w:val="de-CH"/>
+              </w:rPr>
+              <w:t>Es gibt jede Webseite auf Deutsch, Englisch, Französisch und Italienisch.</w:t>
+            </w:r>
           </w:p>
         </w:tc>
       </w:tr>
@@ -895,6 +901,13 @@
                 <w:lang w:val="de-CH"/>
               </w:rPr>
             </w:pPr>
+            <w:r>
+              <w:rPr>
+                <w:rFonts w:ascii="LM Roman 9" w:hAnsi="LM Roman 9"/>
+                <w:lang w:val="de-CH"/>
+              </w:rPr>
+              <w:t>4</w:t>
+            </w:r>
           </w:p>
         </w:tc>
         <w:tc>
@@ -909,6 +922,13 @@
                 <w:lang w:val="de-CH"/>
               </w:rPr>
             </w:pPr>
+            <w:r>
+              <w:rPr>
+                <w:rFonts w:ascii="LM Roman 9" w:hAnsi="LM Roman 9"/>
+                <w:lang w:val="de-CH"/>
+              </w:rPr>
+              <w:t>Muss</w:t>
+            </w:r>
           </w:p>
         </w:tc>
         <w:tc>
@@ -923,6 +943,13 @@
                 <w:lang w:val="de-CH"/>
               </w:rPr>
             </w:pPr>
+            <w:r>
+              <w:rPr>
+                <w:rFonts w:ascii="LM Roman 9" w:hAnsi="LM Roman 9"/>
+                <w:lang w:val="de-CH"/>
+              </w:rPr>
+              <w:t>Rand</w:t>
+            </w:r>
           </w:p>
         </w:tc>
         <w:tc>
@@ -936,6 +963,13 @@
                 <w:lang w:val="de-CH"/>
               </w:rPr>
             </w:pPr>
+            <w:r>
+              <w:rPr>
+                <w:rFonts w:ascii="LM Roman 9" w:hAnsi="LM Roman 9"/>
+                <w:lang w:val="de-CH"/>
+              </w:rPr>
+              <w:t>Die Website verwendet nur HTML &amp; CSS Code.</w:t>
+            </w:r>
           </w:p>
         </w:tc>
       </w:tr>
@@ -952,6 +986,13 @@
                 <w:lang w:val="de-CH"/>
               </w:rPr>
             </w:pPr>
+            <w:r>
+              <w:rPr>
+                <w:rFonts w:ascii="LM Roman 9" w:hAnsi="LM Roman 9"/>
+                <w:lang w:val="de-CH"/>
+              </w:rPr>
+              <w:t>5</w:t>
+            </w:r>
           </w:p>
         </w:tc>
         <w:tc>
@@ -966,6 +1007,13 @@
                 <w:lang w:val="de-CH"/>
               </w:rPr>
             </w:pPr>
+            <w:r>
+              <w:rPr>
+                <w:rFonts w:ascii="LM Roman 9" w:hAnsi="LM Roman 9"/>
+                <w:lang w:val="de-CH"/>
+              </w:rPr>
+              <w:t>Muss</w:t>
+            </w:r>
           </w:p>
         </w:tc>
         <w:tc>
@@ -980,6 +1028,13 @@
                 <w:lang w:val="de-CH"/>
               </w:rPr>
             </w:pPr>
+            <w:r>
+              <w:rPr>
+                <w:rFonts w:ascii="LM Roman 9" w:hAnsi="LM Roman 9"/>
+                <w:lang w:val="de-CH"/>
+              </w:rPr>
+              <w:t>Rand</w:t>
+            </w:r>
           </w:p>
         </w:tc>
         <w:tc>
@@ -993,6 +1048,452 @@
                 <w:lang w:val="de-CH"/>
               </w:rPr>
             </w:pPr>
+            <w:r>
+              <w:rPr>
+                <w:rFonts w:ascii="LM Roman 9" w:hAnsi="LM Roman 9"/>
+                <w:lang w:val="de-CH"/>
+              </w:rPr>
+              <w:t>HTML und CSS sind getrennt.</w:t>
+            </w:r>
+          </w:p>
+        </w:tc>
+      </w:tr>
+      <w:tr>
+        <w:tc>
+          <w:tcPr>
+            <w:tcW w:w="1225" w:type="dxa"/>
+          </w:tcPr>
+          <w:p>
+            <w:pPr>
+              <w:jc w:val="center"/>
+              <w:rPr>
+                <w:rFonts w:ascii="LM Roman 9" w:hAnsi="LM Roman 9"/>
+                <w:lang w:val="de-CH"/>
+              </w:rPr>
+            </w:pPr>
+            <w:r>
+              <w:rPr>
+                <w:rFonts w:ascii="LM Roman 9" w:hAnsi="LM Roman 9"/>
+                <w:lang w:val="de-CH"/>
+              </w:rPr>
+              <w:t>6</w:t>
+            </w:r>
+          </w:p>
+        </w:tc>
+        <w:tc>
+          <w:tcPr>
+            <w:tcW w:w="1110" w:type="dxa"/>
+          </w:tcPr>
+          <w:p>
+            <w:pPr>
+              <w:jc w:val="center"/>
+              <w:rPr>
+                <w:rFonts w:ascii="LM Roman 9" w:hAnsi="LM Roman 9"/>
+                <w:lang w:val="de-CH"/>
+              </w:rPr>
+            </w:pPr>
+            <w:r>
+              <w:rPr>
+                <w:rFonts w:ascii="LM Roman 9" w:hAnsi="LM Roman 9"/>
+                <w:lang w:val="de-CH"/>
+              </w:rPr>
+              <w:t>Muss</w:t>
+            </w:r>
+          </w:p>
+        </w:tc>
+        <w:tc>
+          <w:tcPr>
+            <w:tcW w:w="1701" w:type="dxa"/>
+          </w:tcPr>
+          <w:p>
+            <w:pPr>
+              <w:jc w:val="center"/>
+              <w:rPr>
+                <w:rFonts w:ascii="LM Roman 9" w:hAnsi="LM Roman 9"/>
+                <w:lang w:val="de-CH"/>
+              </w:rPr>
+            </w:pPr>
+            <w:r>
+              <w:rPr>
+                <w:rFonts w:ascii="LM Roman 9" w:hAnsi="LM Roman 9"/>
+                <w:lang w:val="de-CH"/>
+              </w:rPr>
+              <w:t>Funktional</w:t>
+            </w:r>
+          </w:p>
+        </w:tc>
+        <w:tc>
+          <w:tcPr>
+            <w:tcW w:w="9993" w:type="dxa"/>
+          </w:tcPr>
+          <w:p>
+            <w:pPr>
+              <w:rPr>
+                <w:rFonts w:ascii="LM Roman 9" w:hAnsi="LM Roman 9"/>
+                <w:lang w:val="de-CH"/>
+              </w:rPr>
+            </w:pPr>
+            <w:r>
+              <w:rPr>
+                <w:rFonts w:ascii="LM Roman 9" w:hAnsi="LM Roman 9"/>
+                <w:lang w:val="de-CH"/>
+              </w:rPr>
+              <w:t>Es gibt ein Impressum am Ende jeder Webseite.</w:t>
+            </w:r>
+          </w:p>
+        </w:tc>
+      </w:tr>
+      <w:tr>
+        <w:tc>
+          <w:tcPr>
+            <w:tcW w:w="1225" w:type="dxa"/>
+          </w:tcPr>
+          <w:p>
+            <w:pPr>
+              <w:jc w:val="center"/>
+              <w:rPr>
+                <w:rFonts w:ascii="LM Roman 9" w:hAnsi="LM Roman 9"/>
+                <w:lang w:val="de-CH"/>
+              </w:rPr>
+            </w:pPr>
+            <w:r>
+              <w:rPr>
+                <w:rFonts w:ascii="LM Roman 9" w:hAnsi="LM Roman 9"/>
+                <w:lang w:val="de-CH"/>
+              </w:rPr>
+              <w:t>7</w:t>
+            </w:r>
+          </w:p>
+        </w:tc>
+        <w:tc>
+          <w:tcPr>
+            <w:tcW w:w="1110" w:type="dxa"/>
+          </w:tcPr>
+          <w:p>
+            <w:pPr>
+              <w:jc w:val="center"/>
+              <w:rPr>
+                <w:rFonts w:ascii="LM Roman 9" w:hAnsi="LM Roman 9"/>
+                <w:lang w:val="de-CH"/>
+              </w:rPr>
+            </w:pPr>
+            <w:r>
+              <w:rPr>
+                <w:rFonts w:ascii="LM Roman 9" w:hAnsi="LM Roman 9"/>
+                <w:lang w:val="de-CH"/>
+              </w:rPr>
+              <w:t>Muss</w:t>
+            </w:r>
+          </w:p>
+        </w:tc>
+        <w:tc>
+          <w:tcPr>
+            <w:tcW w:w="1701" w:type="dxa"/>
+          </w:tcPr>
+          <w:p>
+            <w:pPr>
+              <w:jc w:val="center"/>
+              <w:rPr>
+                <w:rFonts w:ascii="LM Roman 9" w:hAnsi="LM Roman 9"/>
+                <w:lang w:val="de-CH"/>
+              </w:rPr>
+            </w:pPr>
+            <w:r>
+              <w:rPr>
+                <w:rFonts w:ascii="LM Roman 9" w:hAnsi="LM Roman 9"/>
+                <w:lang w:val="de-CH"/>
+              </w:rPr>
+              <w:t>Funktional</w:t>
+            </w:r>
+          </w:p>
+        </w:tc>
+        <w:tc>
+          <w:tcPr>
+            <w:tcW w:w="9993" w:type="dxa"/>
+          </w:tcPr>
+          <w:p>
+            <w:pPr>
+              <w:rPr>
+                <w:rFonts w:ascii="LM Roman 9" w:hAnsi="LM Roman 9"/>
+                <w:lang w:val="de-CH"/>
+              </w:rPr>
+            </w:pPr>
+            <w:r>
+              <w:rPr>
+                <w:rFonts w:ascii="LM Roman 9" w:hAnsi="LM Roman 9"/>
+                <w:lang w:val="de-CH"/>
+              </w:rPr>
+              <w:t xml:space="preserve">Es gibt auf jeder Unterseite einen Button oder etwas </w:t>
+            </w:r>
+            <w:r>
+              <w:rPr>
+                <w:rFonts w:ascii="LM Roman 9" w:hAnsi="LM Roman 9"/>
+                <w:lang w:val="de-CH"/>
+              </w:rPr>
+              <w:t>Vergleichbares,</w:t>
+            </w:r>
+            <w:r>
+              <w:rPr>
+                <w:rFonts w:ascii="LM Roman 9" w:hAnsi="LM Roman 9"/>
+                <w:lang w:val="de-CH"/>
+              </w:rPr>
+              <w:t xml:space="preserve"> mit dem man zurück auf die Startseite gelangt.</w:t>
+            </w:r>
+          </w:p>
+        </w:tc>
+      </w:tr>
+      <w:tr>
+        <w:tc>
+          <w:tcPr>
+            <w:tcW w:w="1225" w:type="dxa"/>
+          </w:tcPr>
+          <w:p>
+            <w:pPr>
+              <w:jc w:val="center"/>
+              <w:rPr>
+                <w:rFonts w:ascii="LM Roman 9" w:hAnsi="LM Roman 9"/>
+                <w:lang w:val="de-CH"/>
+              </w:rPr>
+            </w:pPr>
+            <w:r>
+              <w:rPr>
+                <w:rFonts w:ascii="LM Roman 9" w:hAnsi="LM Roman 9"/>
+                <w:lang w:val="de-CH"/>
+              </w:rPr>
+              <w:t>8</w:t>
+            </w:r>
+          </w:p>
+        </w:tc>
+        <w:tc>
+          <w:tcPr>
+            <w:tcW w:w="1110" w:type="dxa"/>
+          </w:tcPr>
+          <w:p>
+            <w:pPr>
+              <w:jc w:val="center"/>
+              <w:rPr>
+                <w:rFonts w:ascii="LM Roman 9" w:hAnsi="LM Roman 9"/>
+                <w:lang w:val="de-CH"/>
+              </w:rPr>
+            </w:pPr>
+            <w:r>
+              <w:rPr>
+                <w:rFonts w:ascii="LM Roman 9" w:hAnsi="LM Roman 9"/>
+                <w:lang w:val="de-CH"/>
+              </w:rPr>
+              <w:t>Muss</w:t>
+            </w:r>
+          </w:p>
+        </w:tc>
+        <w:tc>
+          <w:tcPr>
+            <w:tcW w:w="1701" w:type="dxa"/>
+          </w:tcPr>
+          <w:p>
+            <w:pPr>
+              <w:jc w:val="center"/>
+              <w:rPr>
+                <w:rFonts w:ascii="LM Roman 9" w:hAnsi="LM Roman 9"/>
+                <w:lang w:val="de-CH"/>
+              </w:rPr>
+            </w:pPr>
+            <w:r>
+              <w:rPr>
+                <w:rFonts w:ascii="LM Roman 9" w:hAnsi="LM Roman 9"/>
+                <w:lang w:val="de-CH"/>
+              </w:rPr>
+              <w:t>Funktional</w:t>
+            </w:r>
+          </w:p>
+        </w:tc>
+        <w:tc>
+          <w:tcPr>
+            <w:tcW w:w="9993" w:type="dxa"/>
+          </w:tcPr>
+          <w:p>
+            <w:pPr>
+              <w:rPr>
+                <w:rFonts w:ascii="LM Roman 9" w:hAnsi="LM Roman 9"/>
+                <w:lang w:val="de-CH"/>
+              </w:rPr>
+            </w:pPr>
+            <w:r>
+              <w:rPr>
+                <w:rFonts w:ascii="LM Roman 9" w:hAnsi="LM Roman 9"/>
+                <w:lang w:val="de-CH"/>
+              </w:rPr>
+              <w:t>Das Design ist responsive und passt sich einem Mobile sowie auch Desktop Gerät an.</w:t>
+            </w:r>
+          </w:p>
+        </w:tc>
+      </w:tr>
+      <w:tr>
+        <w:tc>
+          <w:tcPr>
+            <w:tcW w:w="1225" w:type="dxa"/>
+          </w:tcPr>
+          <w:p>
+            <w:pPr>
+              <w:jc w:val="center"/>
+              <w:rPr>
+                <w:rFonts w:ascii="LM Roman 9" w:hAnsi="LM Roman 9"/>
+                <w:lang w:val="de-CH"/>
+              </w:rPr>
+            </w:pPr>
+            <w:r>
+              <w:rPr>
+                <w:rFonts w:ascii="LM Roman 9" w:hAnsi="LM Roman 9"/>
+                <w:lang w:val="de-CH"/>
+              </w:rPr>
+              <w:t>9</w:t>
+            </w:r>
+          </w:p>
+        </w:tc>
+        <w:tc>
+          <w:tcPr>
+            <w:tcW w:w="1110" w:type="dxa"/>
+          </w:tcPr>
+          <w:p>
+            <w:pPr>
+              <w:jc w:val="center"/>
+              <w:rPr>
+                <w:rFonts w:ascii="LM Roman 9" w:hAnsi="LM Roman 9"/>
+                <w:lang w:val="de-CH"/>
+              </w:rPr>
+            </w:pPr>
+            <w:r>
+              <w:rPr>
+                <w:rFonts w:ascii="LM Roman 9" w:hAnsi="LM Roman 9"/>
+                <w:lang w:val="de-CH"/>
+              </w:rPr>
+              <w:t>Muss</w:t>
+            </w:r>
+          </w:p>
+        </w:tc>
+        <w:tc>
+          <w:tcPr>
+            <w:tcW w:w="1701" w:type="dxa"/>
+          </w:tcPr>
+          <w:p>
+            <w:pPr>
+              <w:jc w:val="center"/>
+              <w:rPr>
+                <w:rFonts w:ascii="LM Roman 9" w:hAnsi="LM Roman 9"/>
+                <w:lang w:val="de-CH"/>
+              </w:rPr>
+            </w:pPr>
+            <w:r>
+              <w:rPr>
+                <w:rFonts w:ascii="LM Roman 9" w:hAnsi="LM Roman 9"/>
+                <w:lang w:val="de-CH"/>
+              </w:rPr>
+              <w:t>Rand</w:t>
+            </w:r>
+          </w:p>
+        </w:tc>
+        <w:tc>
+          <w:tcPr>
+            <w:tcW w:w="9993" w:type="dxa"/>
+          </w:tcPr>
+          <w:p>
+            <w:pPr>
+              <w:rPr>
+                <w:rFonts w:ascii="LM Roman 9" w:hAnsi="LM Roman 9"/>
+                <w:lang w:val="de-CH"/>
+              </w:rPr>
+            </w:pPr>
+            <w:r>
+              <w:rPr>
+                <w:rFonts w:ascii="LM Roman 9" w:hAnsi="LM Roman 9"/>
+                <w:lang w:val="de-CH"/>
+              </w:rPr>
+              <w:t>Alle verwendeten Bilder haben kein urheberrechtliches Problem.</w:t>
+            </w:r>
+          </w:p>
+        </w:tc>
+      </w:tr>
+      <w:tr>
+        <w:tc>
+          <w:tcPr>
+            <w:tcW w:w="1225" w:type="dxa"/>
+          </w:tcPr>
+          <w:p>
+            <w:pPr>
+              <w:jc w:val="center"/>
+              <w:rPr>
+                <w:rFonts w:ascii="LM Roman 9" w:hAnsi="LM Roman 9"/>
+                <w:lang w:val="de-CH"/>
+              </w:rPr>
+            </w:pPr>
+            <w:r>
+              <w:rPr>
+                <w:rFonts w:ascii="LM Roman 9" w:hAnsi="LM Roman 9"/>
+                <w:lang w:val="de-CH"/>
+              </w:rPr>
+              <w:t>10</w:t>
+            </w:r>
+          </w:p>
+        </w:tc>
+        <w:tc>
+          <w:tcPr>
+            <w:tcW w:w="1110" w:type="dxa"/>
+          </w:tcPr>
+          <w:p>
+            <w:pPr>
+              <w:jc w:val="center"/>
+              <w:rPr>
+                <w:rFonts w:ascii="LM Roman 9" w:hAnsi="LM Roman 9"/>
+                <w:lang w:val="de-CH"/>
+              </w:rPr>
+            </w:pPr>
+            <w:r>
+              <w:rPr>
+                <w:rFonts w:ascii="LM Roman 9" w:hAnsi="LM Roman 9"/>
+                <w:lang w:val="de-CH"/>
+              </w:rPr>
+              <w:t>Kann</w:t>
+            </w:r>
+          </w:p>
+        </w:tc>
+        <w:tc>
+          <w:tcPr>
+            <w:tcW w:w="1701" w:type="dxa"/>
+          </w:tcPr>
+          <w:p>
+            <w:pPr>
+              <w:jc w:val="center"/>
+              <w:rPr>
+                <w:rFonts w:ascii="LM Roman 9" w:hAnsi="LM Roman 9"/>
+                <w:lang w:val="de-CH"/>
+              </w:rPr>
+            </w:pPr>
+            <w:r>
+              <w:rPr>
+                <w:rFonts w:ascii="LM Roman 9" w:hAnsi="LM Roman 9"/>
+                <w:lang w:val="de-CH"/>
+              </w:rPr>
+              <w:t xml:space="preserve">Qualität </w:t>
+            </w:r>
+          </w:p>
+        </w:tc>
+        <w:tc>
+          <w:tcPr>
+            <w:tcW w:w="9993" w:type="dxa"/>
+          </w:tcPr>
+          <w:p>
+            <w:pPr>
+              <w:rPr>
+                <w:rFonts w:ascii="LM Roman 9" w:hAnsi="LM Roman 9"/>
+                <w:lang w:val="de-CH"/>
+              </w:rPr>
+            </w:pPr>
+            <w:r>
+              <w:rPr>
+                <w:rFonts w:ascii="LM Roman 9" w:hAnsi="LM Roman 9"/>
+                <w:lang w:val="de-CH"/>
+              </w:rPr>
+              <w:t>Die einzelnen Webseiten, werden in unter 500ms geladen.</w:t>
+            </w:r>
           </w:p>
         </w:tc>
       </w:tr>
@@ -1584,6 +2085,7 @@
         <w:pStyle w:val="berschrift2"/>
       </w:pPr>
       <w:r>
+        <w:lastRenderedPageBreak/>
         <w:t>1.4</w:t>
       </w:r>
       <w:r>
@@ -1684,7 +2186,6 @@
         <w:pStyle w:val="berschrift2"/>
       </w:pPr>
       <w:r>
-        <w:lastRenderedPageBreak/>
         <w:t xml:space="preserve">1.5 Testfälle </w:t>
       </w:r>
     </w:p>
@@ -2558,6 +3059,7 @@
           <w:color w:val="9BBB59" w:themeColor="accent3"/>
           <w:lang w:val="de-CH"/>
         </w:rPr>
+        <w:lastRenderedPageBreak/>
         <w:t xml:space="preserve">* Die Nummer hat das Format </w:t>
       </w:r>
       <w:proofErr w:type="spellStart"/>
@@ -2626,7 +3128,6 @@
         <w:rPr>
           <w:rFonts w:ascii="LM Roman 9" w:hAnsi="LM Roman 9"/>
         </w:rPr>
-        <w:lastRenderedPageBreak/>
         <w:t>Entscheiden</w:t>
       </w:r>
     </w:p>
@@ -3840,25 +4341,7 @@
                 <w:color w:val="9BBB59" w:themeColor="accent3"/>
                 <w:lang w:val="de-CH"/>
               </w:rPr>
-              <w:t xml:space="preserve">Applikation gestartet, Benutzer wird </w:t>
-            </w:r>
-            <w:proofErr w:type="gramStart"/>
-            <w:r>
-              <w:rPr>
-                <w:rFonts w:ascii="LM Roman 9" w:hAnsi="LM Roman 9"/>
-                <w:color w:val="9BBB59" w:themeColor="accent3"/>
-                <w:lang w:val="de-CH"/>
-              </w:rPr>
-              <w:t>nach Name</w:t>
-            </w:r>
-            <w:proofErr w:type="gramEnd"/>
-            <w:r>
-              <w:rPr>
-                <w:rFonts w:ascii="LM Roman 9" w:hAnsi="LM Roman 9"/>
-                <w:color w:val="9BBB59" w:themeColor="accent3"/>
-                <w:lang w:val="de-CH"/>
-              </w:rPr>
-              <w:t xml:space="preserve"> gefragt</w:t>
+              <w:t>Applikation gestartet, Benutzer wird nach Name gefragt</w:t>
             </w:r>
           </w:p>
         </w:tc>
@@ -3900,7 +4383,6 @@
                 <w:lang w:val="de-CH"/>
               </w:rPr>
             </w:pPr>
-            <w:proofErr w:type="gramStart"/>
             <w:r>
               <w:rPr>
                 <w:rFonts w:ascii="LM Mono 10" w:hAnsi="LM Mono 10"/>
@@ -3919,7 +4401,6 @@
               <w:t>HansÜeli</w:t>
             </w:r>
             <w:proofErr w:type="spellEnd"/>
-            <w:proofErr w:type="gramEnd"/>
           </w:p>
         </w:tc>
         <w:tc>

--- a/LA1100_Iris.docx
+++ b/LA1100_Iris.docx
@@ -948,7 +948,7 @@
                 <w:rFonts w:ascii="LM Roman 9" w:hAnsi="LM Roman 9"/>
                 <w:lang w:val="de-CH"/>
               </w:rPr>
-              <w:t>Rand</w:t>
+              <w:t>Funktional</w:t>
             </w:r>
           </w:p>
         </w:tc>
@@ -968,7 +968,7 @@
                 <w:rFonts w:ascii="LM Roman 9" w:hAnsi="LM Roman 9"/>
                 <w:lang w:val="de-CH"/>
               </w:rPr>
-              <w:t>Die Website verwendet nur HTML &amp; CSS Code.</w:t>
+              <w:t>Es gibt ein Impressum am Ende jeder Webseite.</w:t>
             </w:r>
           </w:p>
         </w:tc>
@@ -1033,7 +1033,7 @@
                 <w:rFonts w:ascii="LM Roman 9" w:hAnsi="LM Roman 9"/>
                 <w:lang w:val="de-CH"/>
               </w:rPr>
-              <w:t>Rand</w:t>
+              <w:t>Funktional</w:t>
             </w:r>
           </w:p>
         </w:tc>
@@ -1053,7 +1053,21 @@
                 <w:rFonts w:ascii="LM Roman 9" w:hAnsi="LM Roman 9"/>
                 <w:lang w:val="de-CH"/>
               </w:rPr>
-              <w:t>HTML und CSS sind getrennt.</w:t>
+              <w:t xml:space="preserve">Es gibt auf jeder Unterseite einen Button oder etwas </w:t>
+            </w:r>
+            <w:r>
+              <w:rPr>
+                <w:rFonts w:ascii="LM Roman 9" w:hAnsi="LM Roman 9"/>
+                <w:lang w:val="de-CH"/>
+              </w:rPr>
+              <w:t>Vergleichbares,</w:t>
+            </w:r>
+            <w:r>
+              <w:rPr>
+                <w:rFonts w:ascii="LM Roman 9" w:hAnsi="LM Roman 9"/>
+                <w:lang w:val="de-CH"/>
+              </w:rPr>
+              <w:t xml:space="preserve"> mit dem man zurück auf die Startseite gelangt.</w:t>
             </w:r>
           </w:p>
         </w:tc>
@@ -1138,7 +1152,7 @@
                 <w:rFonts w:ascii="LM Roman 9" w:hAnsi="LM Roman 9"/>
                 <w:lang w:val="de-CH"/>
               </w:rPr>
-              <w:t>Es gibt ein Impressum am Ende jeder Webseite.</w:t>
+              <w:t>Das Design ist responsive und passt sich einem Mobile sowie auch Desktop Gerät an.</w:t>
             </w:r>
           </w:p>
         </w:tc>
@@ -1203,7 +1217,7 @@
                 <w:rFonts w:ascii="LM Roman 9" w:hAnsi="LM Roman 9"/>
                 <w:lang w:val="de-CH"/>
               </w:rPr>
-              <w:t>Funktional</w:t>
+              <w:t>Rand</w:t>
             </w:r>
           </w:p>
         </w:tc>
@@ -1223,21 +1237,7 @@
                 <w:rFonts w:ascii="LM Roman 9" w:hAnsi="LM Roman 9"/>
                 <w:lang w:val="de-CH"/>
               </w:rPr>
-              <w:t xml:space="preserve">Es gibt auf jeder Unterseite einen Button oder etwas </w:t>
-            </w:r>
-            <w:r>
-              <w:rPr>
-                <w:rFonts w:ascii="LM Roman 9" w:hAnsi="LM Roman 9"/>
-                <w:lang w:val="de-CH"/>
-              </w:rPr>
-              <w:t>Vergleichbares,</w:t>
-            </w:r>
-            <w:r>
-              <w:rPr>
-                <w:rFonts w:ascii="LM Roman 9" w:hAnsi="LM Roman 9"/>
-                <w:lang w:val="de-CH"/>
-              </w:rPr>
-              <w:t xml:space="preserve"> mit dem man zurück auf die Startseite gelangt.</w:t>
+              <w:t>Alle verwendeten Bilder haben kein urheberrechtliches Problem.</w:t>
             </w:r>
           </w:p>
         </w:tc>
@@ -1302,7 +1302,7 @@
                 <w:rFonts w:ascii="LM Roman 9" w:hAnsi="LM Roman 9"/>
                 <w:lang w:val="de-CH"/>
               </w:rPr>
-              <w:t>Funktional</w:t>
+              <w:t>Rand</w:t>
             </w:r>
           </w:p>
         </w:tc>
@@ -1322,7 +1322,7 @@
                 <w:rFonts w:ascii="LM Roman 9" w:hAnsi="LM Roman 9"/>
                 <w:lang w:val="de-CH"/>
               </w:rPr>
-              <w:t>Das Design ist responsive und passt sich einem Mobile sowie auch Desktop Gerät an.</w:t>
+              <w:t>Die Website verwendet nur HTML &amp; CSS Code.</w:t>
             </w:r>
           </w:p>
         </w:tc>
@@ -1407,7 +1407,7 @@
                 <w:rFonts w:ascii="LM Roman 9" w:hAnsi="LM Roman 9"/>
                 <w:lang w:val="de-CH"/>
               </w:rPr>
-              <w:t>Alle verwendeten Bilder haben kein urheberrechtliches Problem.</w:t>
+              <w:t>HTML und CSS sind getrennt.</w:t>
             </w:r>
           </w:p>
         </w:tc>
@@ -1514,355 +1514,51 @@
         </w:rPr>
         <w:br/>
       </w:r>
-      <w:r>
-        <w:rPr>
-          <w:rFonts w:ascii="LM Roman 9" w:hAnsi="LM Roman 9"/>
-          <w:color w:val="9BBB59" w:themeColor="accent3"/>
-          <w:lang w:val="de-CH"/>
-        </w:rPr>
-        <w:t>* Verwenden Sie für Ihre Anforderungen ganze Zahlen.</w:t>
-      </w:r>
-      <w:r>
-        <w:rPr>
-          <w:rFonts w:ascii="LM Roman 9" w:hAnsi="LM Roman 9"/>
-          <w:color w:val="F79646" w:themeColor="accent6"/>
-          <w:lang w:val="de-CH"/>
-        </w:rPr>
-        <w:t xml:space="preserve"> </w:t>
-      </w:r>
-      <w:r>
-        <w:rPr>
-          <w:rFonts w:ascii="LM Roman 9" w:hAnsi="LM Roman 9"/>
-          <w:color w:val="9BBB59" w:themeColor="accent3"/>
-          <w:lang w:val="de-CH"/>
-        </w:rPr>
-        <w:t xml:space="preserve">Die Beschreibung entspricht der folgenden Formel: </w:t>
-      </w:r>
     </w:p>
     <w:p>
       <w:pPr>
-        <w:jc w:val="center"/>
         <w:rPr>
           <w:rFonts w:ascii="LM Roman 9" w:hAnsi="LM Roman 9"/>
           <w:color w:val="9BBB59" w:themeColor="accent3"/>
           <w:lang w:val="de-CH"/>
         </w:rPr>
       </w:pPr>
-      <w:r>
-        <w:rPr>
-          <w:rFonts w:ascii="LM Roman 9" w:hAnsi="LM Roman 9"/>
-          <w:i/>
-          <w:color w:val="9BBB59" w:themeColor="accent3"/>
-          <w:lang w:val="de-CH"/>
-        </w:rPr>
-        <w:t>Zielsystem + Priorität + Systemaktivität + Funktionalität + Bedingungen</w:t>
-      </w:r>
     </w:p>
     <w:p>
       <w:pPr>
-        <w:pStyle w:val="Listenabsatz"/>
-        <w:numPr>
-          <w:ilvl w:val="0"/>
-          <w:numId w:val="9"/>
-        </w:numPr>
         <w:rPr>
           <w:rFonts w:ascii="LM Roman 9" w:hAnsi="LM Roman 9"/>
           <w:color w:val="9BBB59" w:themeColor="accent3"/>
           <w:lang w:val="de-CH"/>
         </w:rPr>
       </w:pPr>
-      <w:r>
-        <w:rPr>
-          <w:rFonts w:ascii="LM Roman 9" w:hAnsi="LM Roman 9"/>
-          <w:b/>
-          <w:color w:val="9BBB59" w:themeColor="accent3"/>
-          <w:lang w:val="de-CH"/>
-        </w:rPr>
-        <w:t>Zielsystem</w:t>
-      </w:r>
-      <w:r>
-        <w:rPr>
-          <w:rFonts w:ascii="LM Roman 9" w:hAnsi="LM Roman 9"/>
-          <w:color w:val="9BBB59" w:themeColor="accent3"/>
-          <w:lang w:val="de-CH"/>
-        </w:rPr>
-        <w:t xml:space="preserve"> </w:t>
-      </w:r>
-      <w:r>
-        <w:rPr>
-          <w:rFonts w:ascii="LM Roman 9" w:hAnsi="LM Roman 9"/>
-          <w:color w:val="9BBB59" w:themeColor="accent3"/>
-          <w:lang w:val="de-CH"/>
-        </w:rPr>
-        <w:t xml:space="preserve">ist </w:t>
-      </w:r>
-      <w:r>
-        <w:rPr>
-          <w:rFonts w:ascii="LM Roman 9" w:hAnsi="LM Roman 9"/>
-          <w:color w:val="9BBB59" w:themeColor="accent3"/>
-          <w:lang w:val="de-CH"/>
-        </w:rPr>
-        <w:t>das zu entwickelnde System</w:t>
-      </w:r>
     </w:p>
     <w:p>
       <w:pPr>
-        <w:pStyle w:val="Listenabsatz"/>
-        <w:numPr>
-          <w:ilvl w:val="0"/>
-          <w:numId w:val="9"/>
-        </w:numPr>
         <w:rPr>
           <w:rFonts w:ascii="LM Roman 9" w:hAnsi="LM Roman 9"/>
           <w:color w:val="9BBB59" w:themeColor="accent3"/>
           <w:lang w:val="de-CH"/>
         </w:rPr>
       </w:pPr>
-      <w:r>
-        <w:rPr>
-          <w:rFonts w:ascii="LM Roman 9" w:hAnsi="LM Roman 9"/>
-          <w:b/>
-          <w:color w:val="9BBB59" w:themeColor="accent3"/>
-          <w:lang w:val="de-CH"/>
-        </w:rPr>
-        <w:t xml:space="preserve">Priorität </w:t>
-      </w:r>
-      <w:r>
-        <w:rPr>
-          <w:rFonts w:ascii="LM Roman 9" w:hAnsi="LM Roman 9"/>
-          <w:color w:val="9BBB59" w:themeColor="accent3"/>
-          <w:lang w:val="de-CH"/>
-        </w:rPr>
-        <w:t>wird</w:t>
-      </w:r>
-      <w:r>
-        <w:rPr>
-          <w:rFonts w:ascii="LM Roman 9" w:hAnsi="LM Roman 9"/>
-          <w:color w:val="9BBB59" w:themeColor="accent3"/>
-          <w:lang w:val="de-CH"/>
-        </w:rPr>
-        <w:t xml:space="preserve"> durch </w:t>
-      </w:r>
-      <w:r>
-        <w:rPr>
-          <w:rFonts w:ascii="LM Roman 9" w:hAnsi="LM Roman 9"/>
-          <w:i/>
-          <w:color w:val="9BBB59" w:themeColor="accent3"/>
-          <w:lang w:val="de-CH"/>
-        </w:rPr>
-        <w:t>muss</w:t>
-      </w:r>
-      <w:r>
-        <w:rPr>
-          <w:rFonts w:ascii="LM Roman 9" w:hAnsi="LM Roman 9"/>
-          <w:color w:val="9BBB59" w:themeColor="accent3"/>
-          <w:lang w:val="de-CH"/>
-        </w:rPr>
-        <w:t xml:space="preserve"> bei hoher</w:t>
-      </w:r>
-      <w:r>
-        <w:rPr>
-          <w:rFonts w:ascii="LM Roman 9" w:hAnsi="LM Roman 9"/>
-          <w:color w:val="9BBB59" w:themeColor="accent3"/>
-          <w:lang w:val="de-CH"/>
-        </w:rPr>
-        <w:t xml:space="preserve"> und durch</w:t>
-      </w:r>
-      <w:r>
-        <w:rPr>
-          <w:rFonts w:ascii="LM Roman 9" w:hAnsi="LM Roman 9"/>
-          <w:color w:val="9BBB59" w:themeColor="accent3"/>
-          <w:lang w:val="de-CH"/>
-        </w:rPr>
-        <w:t xml:space="preserve"> </w:t>
-      </w:r>
-      <w:r>
-        <w:rPr>
-          <w:rFonts w:ascii="LM Roman 9" w:hAnsi="LM Roman 9"/>
-          <w:i/>
-          <w:color w:val="9BBB59" w:themeColor="accent3"/>
-          <w:lang w:val="de-CH"/>
-        </w:rPr>
-        <w:t>soll</w:t>
-      </w:r>
-      <w:r>
-        <w:rPr>
-          <w:rFonts w:ascii="LM Roman 9" w:hAnsi="LM Roman 9"/>
-          <w:color w:val="9BBB59" w:themeColor="accent3"/>
-          <w:lang w:val="de-CH"/>
-        </w:rPr>
-        <w:t xml:space="preserve"> bei </w:t>
-      </w:r>
-      <w:r>
-        <w:rPr>
-          <w:rFonts w:ascii="LM Roman 9" w:hAnsi="LM Roman 9"/>
-          <w:color w:val="9BBB59" w:themeColor="accent3"/>
-          <w:lang w:val="de-CH"/>
-        </w:rPr>
-        <w:t>niedriger</w:t>
-      </w:r>
-      <w:r>
-        <w:rPr>
-          <w:rFonts w:ascii="LM Roman 9" w:hAnsi="LM Roman 9"/>
-          <w:color w:val="9BBB59" w:themeColor="accent3"/>
-          <w:lang w:val="de-CH"/>
-        </w:rPr>
-        <w:t xml:space="preserve"> Priorität angegeben</w:t>
-      </w:r>
     </w:p>
     <w:p>
       <w:pPr>
-        <w:pStyle w:val="Listenabsatz"/>
-        <w:numPr>
-          <w:ilvl w:val="0"/>
-          <w:numId w:val="9"/>
-        </w:numPr>
         <w:rPr>
           <w:rFonts w:ascii="LM Roman 9" w:hAnsi="LM Roman 9"/>
           <w:color w:val="9BBB59" w:themeColor="accent3"/>
           <w:lang w:val="de-CH"/>
         </w:rPr>
       </w:pPr>
-      <w:r>
-        <w:rPr>
-          <w:rFonts w:ascii="LM Roman 9" w:hAnsi="LM Roman 9"/>
-          <w:b/>
-          <w:color w:val="9BBB59" w:themeColor="accent3"/>
-          <w:lang w:val="de-CH"/>
-        </w:rPr>
-        <w:t>Systemaktivität</w:t>
-      </w:r>
-      <w:r>
-        <w:rPr>
-          <w:rFonts w:ascii="LM Roman 9" w:hAnsi="LM Roman 9"/>
-          <w:color w:val="9BBB59" w:themeColor="accent3"/>
-          <w:lang w:val="de-CH"/>
-        </w:rPr>
-        <w:t xml:space="preserve"> beschreibt, ob das System selbständig handeln soll, einem Benutzer eine Funktion anbieten soll oder einer Schnittstelle bedarf. Wählen Sie die Formulierung </w:t>
-      </w:r>
-      <w:r>
-        <w:rPr>
-          <w:rFonts w:ascii="LM Roman 9" w:hAnsi="LM Roman 9"/>
-          <w:i/>
-          <w:color w:val="9BBB59" w:themeColor="accent3"/>
-          <w:lang w:val="de-CH"/>
-        </w:rPr>
-        <w:t>dem Administrator o. ä. die Möglichkeit bieten</w:t>
-      </w:r>
-      <w:r>
-        <w:rPr>
-          <w:rFonts w:ascii="LM Roman 9" w:hAnsi="LM Roman 9"/>
-          <w:color w:val="9BBB59" w:themeColor="accent3"/>
-          <w:lang w:val="de-CH"/>
-        </w:rPr>
-        <w:t xml:space="preserve"> für Benutzerfunktionen, und </w:t>
-      </w:r>
-      <w:r>
-        <w:rPr>
-          <w:rFonts w:ascii="LM Roman 9" w:hAnsi="LM Roman 9"/>
-          <w:i/>
-          <w:color w:val="9BBB59" w:themeColor="accent3"/>
-          <w:lang w:val="de-CH"/>
-        </w:rPr>
-        <w:t>fähig sein</w:t>
-      </w:r>
-      <w:r>
-        <w:rPr>
-          <w:rFonts w:ascii="LM Roman 9" w:hAnsi="LM Roman 9"/>
-          <w:color w:val="9BBB59" w:themeColor="accent3"/>
-          <w:lang w:val="de-CH"/>
-        </w:rPr>
-        <w:t xml:space="preserve"> für Schnittstellenanforderungen.</w:t>
-      </w:r>
     </w:p>
     <w:p>
       <w:pPr>
-        <w:pStyle w:val="Listenabsatz"/>
-        <w:numPr>
-          <w:ilvl w:val="0"/>
-          <w:numId w:val="9"/>
-        </w:numPr>
         <w:rPr>
           <w:rFonts w:ascii="LM Roman 9" w:hAnsi="LM Roman 9"/>
           <w:color w:val="9BBB59" w:themeColor="accent3"/>
           <w:lang w:val="de-CH"/>
         </w:rPr>
       </w:pPr>
-      <w:r>
-        <w:rPr>
-          <w:rFonts w:ascii="LM Roman 9" w:hAnsi="LM Roman 9"/>
-          <w:color w:val="9BBB59" w:themeColor="accent3"/>
-          <w:lang w:val="de-CH"/>
-        </w:rPr>
-        <w:t xml:space="preserve">Zeitliche </w:t>
-      </w:r>
-      <w:r>
-        <w:rPr>
-          <w:rFonts w:ascii="LM Roman 9" w:hAnsi="LM Roman 9"/>
-          <w:b/>
-          <w:color w:val="9BBB59" w:themeColor="accent3"/>
-          <w:lang w:val="de-CH"/>
-        </w:rPr>
-        <w:t>Bedingungen</w:t>
-      </w:r>
-      <w:r>
-        <w:rPr>
-          <w:rFonts w:ascii="LM Roman 9" w:hAnsi="LM Roman 9"/>
-          <w:color w:val="9BBB59" w:themeColor="accent3"/>
-          <w:lang w:val="de-CH"/>
-        </w:rPr>
-        <w:t xml:space="preserve"> </w:t>
-      </w:r>
-      <w:r>
-        <w:rPr>
-          <w:rFonts w:ascii="LM Roman 9" w:hAnsi="LM Roman 9"/>
-          <w:color w:val="9BBB59" w:themeColor="accent3"/>
-          <w:lang w:val="de-CH"/>
-        </w:rPr>
-        <w:t xml:space="preserve">werden </w:t>
-      </w:r>
-      <w:r>
-        <w:rPr>
-          <w:rFonts w:ascii="LM Roman 9" w:hAnsi="LM Roman 9"/>
-          <w:color w:val="9BBB59" w:themeColor="accent3"/>
-          <w:lang w:val="de-CH"/>
-        </w:rPr>
-        <w:t xml:space="preserve">mit </w:t>
-      </w:r>
-      <w:r>
-        <w:rPr>
-          <w:rFonts w:ascii="LM Roman 9" w:hAnsi="LM Roman 9"/>
-          <w:i/>
-          <w:color w:val="9BBB59" w:themeColor="accent3"/>
-          <w:lang w:val="de-CH"/>
-        </w:rPr>
-        <w:t>wenn</w:t>
-      </w:r>
-      <w:r>
-        <w:rPr>
-          <w:rFonts w:ascii="LM Roman 9" w:hAnsi="LM Roman 9"/>
-          <w:color w:val="9BBB59" w:themeColor="accent3"/>
-          <w:lang w:val="de-CH"/>
-        </w:rPr>
-        <w:t xml:space="preserve">, und logische Bedingungen mit </w:t>
-      </w:r>
-      <w:r>
-        <w:rPr>
-          <w:rFonts w:ascii="LM Roman 9" w:hAnsi="LM Roman 9"/>
-          <w:i/>
-          <w:color w:val="9BBB59" w:themeColor="accent3"/>
-          <w:lang w:val="de-CH"/>
-        </w:rPr>
-        <w:t>falls</w:t>
-      </w:r>
-      <w:r>
-        <w:rPr>
-          <w:rFonts w:ascii="LM Roman 9" w:hAnsi="LM Roman 9"/>
-          <w:color w:val="9BBB59" w:themeColor="accent3"/>
-          <w:lang w:val="de-CH"/>
-        </w:rPr>
-        <w:t xml:space="preserve"> beschrieben</w:t>
-      </w:r>
     </w:p>
     <w:p>
       <w:pPr>
@@ -1872,148 +1568,6 @@
           <w:lang w:val="de-CH"/>
         </w:rPr>
       </w:pPr>
-      <w:r>
-        <w:rPr>
-          <w:rFonts w:ascii="LM Roman 9" w:hAnsi="LM Roman 9"/>
-          <w:color w:val="9BBB59" w:themeColor="accent3"/>
-          <w:lang w:val="de-CH"/>
-        </w:rPr>
-        <w:t>Beispiel</w:t>
-      </w:r>
-      <w:r>
-        <w:rPr>
-          <w:rFonts w:ascii="LM Roman 9" w:hAnsi="LM Roman 9"/>
-          <w:color w:val="9BBB59" w:themeColor="accent3"/>
-          <w:lang w:val="de-CH"/>
-        </w:rPr>
-        <w:t xml:space="preserve">: </w:t>
-      </w:r>
-      <w:proofErr w:type="spellStart"/>
-      <w:r>
-        <w:rPr>
-          <w:rFonts w:ascii="LM Roman 9" w:hAnsi="LM Roman 9"/>
-          <w:color w:val="9BBB59" w:themeColor="accent3"/>
-          <w:lang w:val="de-CH"/>
-        </w:rPr>
-        <w:t>Reflect</w:t>
-      </w:r>
-      <w:proofErr w:type="spellEnd"/>
-      <w:r>
-        <w:rPr>
-          <w:rFonts w:ascii="LM Roman 9" w:hAnsi="LM Roman 9"/>
-          <w:color w:val="9BBB59" w:themeColor="accent3"/>
-          <w:lang w:val="de-CH"/>
-        </w:rPr>
-        <w:t xml:space="preserve"> Media Player (Zielsystem) muss (= </w:t>
-      </w:r>
-      <w:proofErr w:type="spellStart"/>
-      <w:r>
-        <w:rPr>
-          <w:rFonts w:ascii="LM Roman 9" w:hAnsi="LM Roman 9"/>
-          <w:color w:val="9BBB59" w:themeColor="accent3"/>
-          <w:lang w:val="de-CH"/>
-        </w:rPr>
-        <w:t>höhe</w:t>
-      </w:r>
-      <w:proofErr w:type="spellEnd"/>
-      <w:r>
-        <w:rPr>
-          <w:rFonts w:ascii="LM Roman 9" w:hAnsi="LM Roman 9"/>
-          <w:color w:val="9BBB59" w:themeColor="accent3"/>
-          <w:lang w:val="de-CH"/>
-        </w:rPr>
-        <w:t xml:space="preserve"> </w:t>
-      </w:r>
-      <w:proofErr w:type="spellStart"/>
-      <w:r>
-        <w:rPr>
-          <w:rFonts w:ascii="LM Roman 9" w:hAnsi="LM Roman 9"/>
-          <w:color w:val="9BBB59" w:themeColor="accent3"/>
-          <w:lang w:val="de-CH"/>
-        </w:rPr>
-        <w:t>Priorität</w:t>
-      </w:r>
-      <w:proofErr w:type="spellEnd"/>
-      <w:r>
-        <w:rPr>
-          <w:rFonts w:ascii="LM Roman 9" w:hAnsi="LM Roman 9"/>
-          <w:color w:val="9BBB59" w:themeColor="accent3"/>
-          <w:lang w:val="de-CH"/>
-        </w:rPr>
-        <w:t xml:space="preserve">) dem Benutzer die </w:t>
-      </w:r>
-      <w:proofErr w:type="spellStart"/>
-      <w:r>
-        <w:rPr>
-          <w:rFonts w:ascii="LM Roman 9" w:hAnsi="LM Roman 9"/>
-          <w:color w:val="9BBB59" w:themeColor="accent3"/>
-          <w:lang w:val="de-CH"/>
-        </w:rPr>
-        <w:t>Möglichkeit</w:t>
-      </w:r>
-      <w:proofErr w:type="spellEnd"/>
-      <w:r>
-        <w:rPr>
-          <w:rFonts w:ascii="LM Roman 9" w:hAnsi="LM Roman 9"/>
-          <w:color w:val="9BBB59" w:themeColor="accent3"/>
-          <w:lang w:val="de-CH"/>
-        </w:rPr>
-        <w:t xml:space="preserve"> bieten (= Benutzerinteraktion), J3D Szenengraphen aus einer </w:t>
-      </w:r>
-      <w:proofErr w:type="spellStart"/>
-      <w:r>
-        <w:rPr>
-          <w:rFonts w:ascii="LM Roman 9" w:hAnsi="LM Roman 9"/>
-          <w:color w:val="9BBB59" w:themeColor="accent3"/>
-          <w:lang w:val="de-CH"/>
-        </w:rPr>
-        <w:t>wrml</w:t>
-      </w:r>
-      <w:proofErr w:type="spellEnd"/>
-      <w:r>
-        <w:rPr>
-          <w:rFonts w:ascii="LM Roman 9" w:hAnsi="LM Roman 9"/>
-          <w:color w:val="9BBB59" w:themeColor="accent3"/>
-          <w:lang w:val="de-CH"/>
-        </w:rPr>
-        <w:t xml:space="preserve">-Datei </w:t>
-      </w:r>
-      <w:proofErr w:type="spellStart"/>
-      <w:r>
-        <w:rPr>
-          <w:rFonts w:ascii="LM Roman 9" w:hAnsi="LM Roman 9"/>
-          <w:color w:val="9BBB59" w:themeColor="accent3"/>
-          <w:lang w:val="de-CH"/>
-        </w:rPr>
-        <w:t>über</w:t>
-      </w:r>
-      <w:proofErr w:type="spellEnd"/>
-      <w:r>
-        <w:rPr>
-          <w:rFonts w:ascii="LM Roman 9" w:hAnsi="LM Roman 9"/>
-          <w:color w:val="9BBB59" w:themeColor="accent3"/>
-          <w:lang w:val="de-CH"/>
-        </w:rPr>
-        <w:t xml:space="preserve"> das Netzwerk zu laden (</w:t>
-      </w:r>
-      <w:proofErr w:type="spellStart"/>
-      <w:r>
-        <w:rPr>
-          <w:rFonts w:ascii="LM Roman 9" w:hAnsi="LM Roman 9"/>
-          <w:color w:val="9BBB59" w:themeColor="accent3"/>
-          <w:lang w:val="de-CH"/>
-        </w:rPr>
-        <w:t>Funktionalität</w:t>
-      </w:r>
-      <w:proofErr w:type="spellEnd"/>
-      <w:r>
-        <w:rPr>
-          <w:rFonts w:ascii="LM Roman 9" w:hAnsi="LM Roman 9"/>
-          <w:color w:val="9BBB59" w:themeColor="accent3"/>
-          <w:lang w:val="de-CH"/>
-        </w:rPr>
-        <w:t>), falls der Benutzer eingeloggt ist.</w:t>
-      </w:r>
     </w:p>
     <w:p>
       <w:pPr>
@@ -2023,53 +1577,15 @@
           <w:lang w:val="de-CH"/>
         </w:rPr>
       </w:pPr>
-      <w:r>
-        <w:rPr>
-          <mc:AlternateContent>
-            <mc:Choice Requires="w16se">
-              <w:rFonts w:ascii="LM Roman 9" w:hAnsi="LM Roman 9"/>
-            </mc:Choice>
-            <mc:Fallback>
-              <w:rFonts w:ascii="Apple Color Emoji" w:eastAsia="Apple Color Emoji" w:hAnsi="Apple Color Emoji" w:cs="Apple Color Emoji"/>
-            </mc:Fallback>
-          </mc:AlternateContent>
+    </w:p>
+    <w:p>
+      <w:pPr>
+        <w:rPr>
+          <w:rFonts w:ascii="LM Roman 9" w:hAnsi="LM Roman 9"/>
           <w:color w:val="9BBB59" w:themeColor="accent3"/>
           <w:lang w:val="de-CH"/>
         </w:rPr>
-        <mc:AlternateContent>
-          <mc:Choice Requires="w16se">
-            <w16se:symEx w16se:font="Apple Color Emoji" w16se:char="26A0"/>
-          </mc:Choice>
-          <mc:Fallback>
-            <w:t>⚠</w:t>
-          </mc:Fallback>
-        </mc:AlternateContent>
-      </w:r>
-      <w:r>
-        <w:rPr>
-          <w:rFonts w:ascii="LM Roman 9" w:hAnsi="LM Roman 9"/>
-          <w:color w:val="9BBB59" w:themeColor="accent3"/>
-          <w:lang w:val="de-CH"/>
-        </w:rPr>
-        <w:t xml:space="preserve">️ Falls sich Ihre Anforderungen nicht aus dem Auftrag ergeben, halten Sie unter </w:t>
-      </w:r>
-      <w:r>
-        <w:rPr>
-          <w:rFonts w:ascii="LM Roman 9" w:hAnsi="LM Roman 9"/>
-          <w:b/>
-          <w:color w:val="9BBB59" w:themeColor="accent3"/>
-          <w:lang w:val="de-CH"/>
-        </w:rPr>
-        <w:t>3. Entscheiden</w:t>
-      </w:r>
-      <w:r>
-        <w:rPr>
-          <w:rFonts w:ascii="LM Roman 9" w:hAnsi="LM Roman 9"/>
-          <w:color w:val="9BBB59" w:themeColor="accent3"/>
-          <w:lang w:val="de-CH"/>
-        </w:rPr>
-        <w:t xml:space="preserve"> fest, welche Anforderungen Sie warum selbst sich gestellt haben.</w:t>
-      </w:r>
+      </w:pPr>
     </w:p>
     <w:p>
       <w:pPr>
@@ -2558,25 +2074,7 @@
           <w:color w:val="9BBB59" w:themeColor="accent3"/>
           <w:lang w:val="de-CH"/>
         </w:rPr>
-        <w:t xml:space="preserve">* Die Nummer hat das Format </w:t>
-      </w:r>
-      <w:proofErr w:type="spellStart"/>
-      <w:r>
-        <w:rPr>
-          <w:rFonts w:ascii="LM Roman 9" w:hAnsi="LM Roman 9"/>
-          <w:color w:val="9BBB59" w:themeColor="accent3"/>
-          <w:lang w:val="de-CH"/>
-        </w:rPr>
-        <w:t>N.m</w:t>
-      </w:r>
-      <w:proofErr w:type="spellEnd"/>
-      <w:r>
-        <w:rPr>
-          <w:rFonts w:ascii="LM Roman 9" w:hAnsi="LM Roman 9"/>
-          <w:color w:val="9BBB59" w:themeColor="accent3"/>
-          <w:lang w:val="de-CH"/>
-        </w:rPr>
-        <w:t>, wobei N die Nummer der Anforderung ist, die mit dem Test abgedeckt wird, und m von 1 an fortlaufend durchnummeriert wird.</w:t>
+        <w:t>* Die Nummer hat das Format N.m, wobei N die Nummer der Anforderung ist, die mit dem Test abgedeckt wird, und m von 1 an fortlaufend durchnummeriert wird.</w:t>
       </w:r>
     </w:p>
     <w:p>
@@ -2598,27 +2096,7 @@
           <w:szCs w:val="24"/>
           <w:lang w:val="de-CH"/>
         </w:rPr>
-        <w:t xml:space="preserve">1.6 </w:t>
-      </w:r>
-      <w:proofErr w:type="spellStart"/>
-      <w:r>
-        <w:rPr>
-          <w:rFonts w:ascii="LM Roman 9" w:hAnsi="LM Roman 9" w:cstheme="minorHAnsi"/>
-          <w:sz w:val="24"/>
-          <w:szCs w:val="24"/>
-          <w:lang w:val="de-CH"/>
-        </w:rPr>
-        <w:t>github</w:t>
-      </w:r>
-      <w:proofErr w:type="spellEnd"/>
-      <w:r>
-        <w:rPr>
-          <w:rFonts w:ascii="LM Roman 9" w:hAnsi="LM Roman 9" w:cstheme="minorHAnsi"/>
-          <w:sz w:val="24"/>
-          <w:szCs w:val="24"/>
-          <w:lang w:val="de-CH"/>
-        </w:rPr>
-        <w:t>-Ablage</w:t>
+        <w:t>1.6 github-Ablage</w:t>
       </w:r>
     </w:p>
     <w:p>
@@ -3060,25 +2538,7 @@
           <w:lang w:val="de-CH"/>
         </w:rPr>
         <w:lastRenderedPageBreak/>
-        <w:t xml:space="preserve">* Die Nummer hat das Format </w:t>
-      </w:r>
-      <w:proofErr w:type="spellStart"/>
-      <w:r>
-        <w:rPr>
-          <w:rFonts w:ascii="LM Roman 9" w:hAnsi="LM Roman 9"/>
-          <w:color w:val="9BBB59" w:themeColor="accent3"/>
-          <w:lang w:val="de-CH"/>
-        </w:rPr>
-        <w:t>N.m</w:t>
-      </w:r>
-      <w:proofErr w:type="spellEnd"/>
-      <w:r>
-        <w:rPr>
-          <w:rFonts w:ascii="LM Roman 9" w:hAnsi="LM Roman 9"/>
-          <w:color w:val="9BBB59" w:themeColor="accent3"/>
-          <w:lang w:val="de-CH"/>
-        </w:rPr>
-        <w:t>, wobei N die Nummer der Anforderung ist, zu der das Arbeitspaket gehört, und m von 1 an fortlaufend durchnummeriert wird.</w:t>
+        <w:t>* Die Nummer hat das Format N.m, wobei N die Nummer der Anforderung ist, zu der das Arbeitspaket gehört, und m von 1 an fortlaufend durchnummeriert wird.</w:t>
       </w:r>
     </w:p>
     <w:p>
@@ -4358,7 +3818,6 @@
                 <w:lang w:val="de-CH"/>
               </w:rPr>
             </w:pPr>
-            <w:proofErr w:type="spellStart"/>
             <w:r>
               <w:rPr>
                 <w:rFonts w:ascii="LM Mono 10" w:hAnsi="LM Mono 10"/>
@@ -4367,7 +3826,6 @@
               </w:rPr>
               <w:t>HansÜeli</w:t>
             </w:r>
-            <w:proofErr w:type="spellEnd"/>
           </w:p>
         </w:tc>
         <w:tc>
@@ -4389,58 +3847,38 @@
                 <w:color w:val="9BBB59" w:themeColor="accent3"/>
                 <w:lang w:val="de-CH"/>
               </w:rPr>
-              <w:t xml:space="preserve">Willkommen, </w:t>
-            </w:r>
-            <w:proofErr w:type="spellStart"/>
+              <w:t>Willkommen, HansÜeli</w:t>
+            </w:r>
+          </w:p>
+        </w:tc>
+        <w:tc>
+          <w:tcPr>
+            <w:tcW w:w="3013" w:type="dxa"/>
+          </w:tcPr>
+          <w:p>
+            <w:pPr>
+              <w:jc w:val="center"/>
+              <w:rPr>
+                <w:rFonts w:ascii="LM Roman 9" w:hAnsi="LM Roman 9"/>
+                <w:color w:val="9BBB59" w:themeColor="accent3"/>
+                <w:lang w:val="de-CH"/>
+              </w:rPr>
+            </w:pPr>
+            <w:r>
+              <w:rPr>
+                <w:rFonts w:ascii="LM Roman 9" w:hAnsi="LM Roman 9"/>
+                <w:color w:val="9BBB59" w:themeColor="accent3"/>
+                <w:lang w:val="de-CH"/>
+              </w:rPr>
+              <w:t xml:space="preserve">Programm bricht mit </w:t>
+            </w:r>
             <w:r>
               <w:rPr>
                 <w:rFonts w:ascii="LM Mono 10" w:hAnsi="LM Mono 10"/>
                 <w:color w:val="9BBB59" w:themeColor="accent3"/>
                 <w:lang w:val="de-CH"/>
               </w:rPr>
-              <w:t>HansÜeli</w:t>
-            </w:r>
-            <w:proofErr w:type="spellEnd"/>
-          </w:p>
-        </w:tc>
-        <w:tc>
-          <w:tcPr>
-            <w:tcW w:w="3013" w:type="dxa"/>
-          </w:tcPr>
-          <w:p>
-            <w:pPr>
-              <w:jc w:val="center"/>
-              <w:rPr>
-                <w:rFonts w:ascii="LM Roman 9" w:hAnsi="LM Roman 9"/>
-                <w:color w:val="9BBB59" w:themeColor="accent3"/>
-                <w:lang w:val="de-CH"/>
-              </w:rPr>
-            </w:pPr>
-            <w:r>
-              <w:rPr>
-                <w:rFonts w:ascii="LM Roman 9" w:hAnsi="LM Roman 9"/>
-                <w:color w:val="9BBB59" w:themeColor="accent3"/>
-                <w:lang w:val="de-CH"/>
-              </w:rPr>
-              <w:t xml:space="preserve">Programm bricht mit </w:t>
-            </w:r>
-            <w:proofErr w:type="spellStart"/>
-            <w:r>
-              <w:rPr>
-                <w:rFonts w:ascii="LM Mono 10" w:hAnsi="LM Mono 10"/>
-                <w:color w:val="9BBB59" w:themeColor="accent3"/>
-                <w:lang w:val="de-CH"/>
-              </w:rPr>
-              <w:t>string</w:t>
-            </w:r>
-            <w:proofErr w:type="spellEnd"/>
-            <w:r>
-              <w:rPr>
-                <w:rFonts w:ascii="LM Mono 10" w:hAnsi="LM Mono 10"/>
-                <w:color w:val="9BBB59" w:themeColor="accent3"/>
-                <w:lang w:val="de-CH"/>
-              </w:rPr>
-              <w:t xml:space="preserve"> parse</w:t>
+              <w:t>string parse</w:t>
             </w:r>
             <w:r>
               <w:rPr>

--- a/LA1100_Iris.docx
+++ b/LA1100_Iris.docx
@@ -43,7 +43,6 @@
         <w:jc w:val="center"/>
         <w:rPr>
           <w:rFonts w:ascii="LM Roman 9" w:hAnsi="LM Roman 9" w:cstheme="minorHAnsi"/>
-          <w:color w:val="9BBB59" w:themeColor="accent3"/>
           <w:sz w:val="24"/>
           <w:szCs w:val="24"/>
           <w:lang w:val="de-CH"/>
@@ -75,16 +74,14 @@
                 <w:rFonts w:ascii="LM Roman 9" w:hAnsi="LM Roman 9"/>
                 <w:b/>
                 <w:bCs/>
-                <w:color w:val="000000" w:themeColor="text1"/>
-                <w:lang w:val="de-CH"/>
-              </w:rPr>
-            </w:pPr>
-            <w:r>
-              <w:rPr>
-                <w:rFonts w:ascii="LM Roman 9" w:hAnsi="LM Roman 9"/>
-                <w:b/>
-                <w:bCs/>
-                <w:color w:val="000000" w:themeColor="text1"/>
+                <w:lang w:val="de-CH"/>
+              </w:rPr>
+            </w:pPr>
+            <w:r>
+              <w:rPr>
+                <w:rFonts w:ascii="LM Roman 9" w:hAnsi="LM Roman 9"/>
+                <w:b/>
+                <w:bCs/>
                 <w:lang w:val="de-CH"/>
               </w:rPr>
               <w:t>Datum</w:t>
@@ -102,16 +99,14 @@
                 <w:rFonts w:ascii="LM Roman 9" w:hAnsi="LM Roman 9"/>
                 <w:b/>
                 <w:bCs/>
-                <w:color w:val="000000" w:themeColor="text1"/>
-                <w:lang w:val="de-CH"/>
-              </w:rPr>
-            </w:pPr>
-            <w:r>
-              <w:rPr>
-                <w:rFonts w:ascii="LM Roman 9" w:hAnsi="LM Roman 9"/>
-                <w:b/>
-                <w:bCs/>
-                <w:color w:val="000000" w:themeColor="text1"/>
+                <w:lang w:val="de-CH"/>
+              </w:rPr>
+            </w:pPr>
+            <w:r>
+              <w:rPr>
+                <w:rFonts w:ascii="LM Roman 9" w:hAnsi="LM Roman 9"/>
+                <w:b/>
+                <w:bCs/>
                 <w:lang w:val="de-CH"/>
               </w:rPr>
               <w:t>Version</w:t>
@@ -130,16 +125,14 @@
                 <w:rFonts w:ascii="LM Roman 9" w:hAnsi="LM Roman 9"/>
                 <w:b/>
                 <w:bCs/>
-                <w:color w:val="000000" w:themeColor="text1"/>
-                <w:lang w:val="de-CH"/>
-              </w:rPr>
-            </w:pPr>
-            <w:r>
-              <w:rPr>
-                <w:rFonts w:ascii="LM Roman 9" w:hAnsi="LM Roman 9"/>
-                <w:b/>
-                <w:bCs/>
-                <w:color w:val="000000" w:themeColor="text1"/>
+                <w:lang w:val="de-CH"/>
+              </w:rPr>
+            </w:pPr>
+            <w:r>
+              <w:rPr>
+                <w:rFonts w:ascii="LM Roman 9" w:hAnsi="LM Roman 9"/>
+                <w:b/>
+                <w:bCs/>
                 <w:lang w:val="de-CH"/>
               </w:rPr>
               <w:t>Änderung</w:t>
@@ -158,16 +151,14 @@
                 <w:rFonts w:ascii="LM Roman 9" w:hAnsi="LM Roman 9"/>
                 <w:b/>
                 <w:bCs/>
-                <w:color w:val="000000" w:themeColor="text1"/>
-                <w:lang w:val="de-CH"/>
-              </w:rPr>
-            </w:pPr>
-            <w:r>
-              <w:rPr>
-                <w:rFonts w:ascii="LM Roman 9" w:hAnsi="LM Roman 9"/>
-                <w:b/>
-                <w:bCs/>
-                <w:color w:val="000000" w:themeColor="text1"/>
+                <w:lang w:val="de-CH"/>
+              </w:rPr>
+            </w:pPr>
+            <w:r>
+              <w:rPr>
+                <w:rFonts w:ascii="LM Roman 9" w:hAnsi="LM Roman 9"/>
+                <w:b/>
+                <w:bCs/>
                 <w:lang w:val="de-CH"/>
               </w:rPr>
               <w:t>Autor</w:t>
@@ -389,7 +380,6 @@
               <w:jc w:val="center"/>
               <w:rPr>
                 <w:rFonts w:ascii="LM Roman 9" w:hAnsi="LM Roman 9" w:cstheme="minorHAnsi"/>
-                <w:color w:val="9BBB59" w:themeColor="accent3"/>
                 <w:sz w:val="24"/>
                 <w:szCs w:val="24"/>
                 <w:lang w:val="de-CH"/>
@@ -493,10 +483,16 @@
       <w:r>
         <w:rPr>
           <w:rFonts w:ascii="LM Roman 9" w:hAnsi="LM Roman 9"/>
-          <w:highlight w:val="lightGray"/>
           <w:lang w:val="de-CH"/>
         </w:rPr>
-        <w:br w:type="page"/>
+        <w:t>https://www.w3schools.com/</w:t>
+      </w:r>
+      <w:r>
+        <w:rPr>
+          <w:rFonts w:ascii="LM Roman 9" w:hAnsi="LM Roman 9"/>
+          <w:lang w:val="de-CH"/>
+        </w:rPr>
+        <w:t xml:space="preserve"> </w:t>
       </w:r>
     </w:p>
     <w:p>
@@ -504,7 +500,6 @@
         <w:pStyle w:val="berschrift2"/>
       </w:pPr>
       <w:r>
-        <w:lastRenderedPageBreak/>
         <w:t xml:space="preserve">1.3 </w:t>
       </w:r>
       <w:r>
@@ -1345,6 +1340,7 @@
                 <w:rFonts w:ascii="LM Roman 9" w:hAnsi="LM Roman 9"/>
                 <w:lang w:val="de-CH"/>
               </w:rPr>
+              <w:lastRenderedPageBreak/>
               <w:t>9</w:t>
             </w:r>
           </w:p>
@@ -1502,106 +1498,15 @@
       <w:pPr>
         <w:rPr>
           <w:rFonts w:ascii="LM Roman 9" w:hAnsi="LM Roman 9"/>
-          <w:color w:val="9BBB59" w:themeColor="accent3"/>
           <w:lang w:val="de-CH"/>
         </w:rPr>
       </w:pPr>
-      <w:r>
-        <w:rPr>
-          <w:rFonts w:ascii="LM Roman 9" w:hAnsi="LM Roman 9"/>
-          <w:color w:val="9BBB59" w:themeColor="accent3"/>
-          <w:lang w:val="de-CH"/>
-        </w:rPr>
-        <w:br/>
-      </w:r>
     </w:p>
     <w:p>
       <w:pPr>
-        <w:rPr>
-          <w:rFonts w:ascii="LM Roman 9" w:hAnsi="LM Roman 9"/>
-          <w:color w:val="9BBB59" w:themeColor="accent3"/>
-          <w:lang w:val="de-CH"/>
-        </w:rPr>
-      </w:pPr>
-    </w:p>
-    <w:p>
-      <w:pPr>
-        <w:rPr>
-          <w:rFonts w:ascii="LM Roman 9" w:hAnsi="LM Roman 9"/>
-          <w:color w:val="9BBB59" w:themeColor="accent3"/>
-          <w:lang w:val="de-CH"/>
-        </w:rPr>
-      </w:pPr>
-    </w:p>
-    <w:p>
-      <w:pPr>
-        <w:rPr>
-          <w:rFonts w:ascii="LM Roman 9" w:hAnsi="LM Roman 9"/>
-          <w:color w:val="9BBB59" w:themeColor="accent3"/>
-          <w:lang w:val="de-CH"/>
-        </w:rPr>
-      </w:pPr>
-    </w:p>
-    <w:p>
-      <w:pPr>
-        <w:rPr>
-          <w:rFonts w:ascii="LM Roman 9" w:hAnsi="LM Roman 9"/>
-          <w:color w:val="9BBB59" w:themeColor="accent3"/>
-          <w:lang w:val="de-CH"/>
-        </w:rPr>
-      </w:pPr>
-    </w:p>
-    <w:p>
-      <w:pPr>
-        <w:rPr>
-          <w:rFonts w:ascii="LM Roman 9" w:hAnsi="LM Roman 9"/>
-          <w:color w:val="9BBB59" w:themeColor="accent3"/>
-          <w:lang w:val="de-CH"/>
-        </w:rPr>
-      </w:pPr>
-    </w:p>
-    <w:p>
-      <w:pPr>
-        <w:rPr>
-          <w:rFonts w:ascii="LM Roman 9" w:hAnsi="LM Roman 9"/>
-          <w:color w:val="9BBB59" w:themeColor="accent3"/>
-          <w:lang w:val="de-CH"/>
-        </w:rPr>
-      </w:pPr>
-    </w:p>
-    <w:p>
-      <w:pPr>
-        <w:rPr>
-          <w:rFonts w:ascii="LM Roman 9" w:hAnsi="LM Roman 9"/>
-          <w:color w:val="9BBB59" w:themeColor="accent3"/>
-          <w:lang w:val="de-CH"/>
-        </w:rPr>
-      </w:pPr>
-    </w:p>
-    <w:p>
-      <w:pPr>
-        <w:rPr>
-          <w:rFonts w:ascii="LM Roman 9" w:hAnsi="LM Roman 9"/>
-          <w:color w:val="9BBB59" w:themeColor="accent3"/>
-          <w:lang w:val="de-CH"/>
-        </w:rPr>
-      </w:pPr>
-    </w:p>
-    <w:p>
-      <w:pPr>
-        <w:rPr>
-          <w:rFonts w:ascii="LM Roman 9" w:hAnsi="LM Roman 9"/>
-          <w:color w:val="9BBB59" w:themeColor="accent3"/>
-          <w:lang w:val="de-CH"/>
-        </w:rPr>
-      </w:pPr>
-    </w:p>
-    <w:p>
-      <w:pPr>
         <w:pStyle w:val="berschrift2"/>
       </w:pPr>
       <w:r>
-        <w:lastRenderedPageBreak/>
         <w:t>1.4</w:t>
       </w:r>
       <w:r>
@@ -1625,7 +1530,6 @@
           <w:rFonts w:ascii="LM Roman 9" w:hAnsi="LM Roman 9"/>
           <w:b w:val="0"/>
           <w:bCs w:val="0"/>
-          <w:color w:val="9BBB59" w:themeColor="accent3"/>
           <w:sz w:val="22"/>
           <w:szCs w:val="22"/>
         </w:rPr>
@@ -1635,62 +1539,6 @@
           <w:rFonts w:ascii="LM Roman 9" w:hAnsi="LM Roman 9"/>
           <w:b w:val="0"/>
           <w:bCs w:val="0"/>
-          <w:color w:val="9BBB59" w:themeColor="accent3"/>
-          <w:sz w:val="22"/>
-          <w:szCs w:val="22"/>
-        </w:rPr>
-        <w:t>[Fügen Sie hier</w:t>
-      </w:r>
-      <w:r>
-        <w:rPr>
-          <w:rFonts w:ascii="LM Roman 9" w:hAnsi="LM Roman 9"/>
-          <w:b w:val="0"/>
-          <w:bCs w:val="0"/>
-          <w:color w:val="9BBB59" w:themeColor="accent3"/>
-          <w:sz w:val="22"/>
-          <w:szCs w:val="22"/>
-        </w:rPr>
-        <w:t xml:space="preserve"> </w:t>
-      </w:r>
-      <w:r>
-        <w:rPr>
-          <w:rFonts w:ascii="LM Roman 9" w:hAnsi="LM Roman 9"/>
-          <w:b w:val="0"/>
-          <w:bCs w:val="0"/>
-          <w:color w:val="9BBB59" w:themeColor="accent3"/>
-          <w:sz w:val="22"/>
-          <w:szCs w:val="22"/>
-        </w:rPr>
-        <w:t>Anwendungsfall-Diagramm</w:t>
-      </w:r>
-      <w:r>
-        <w:rPr>
-          <w:rFonts w:ascii="LM Roman 9" w:hAnsi="LM Roman 9"/>
-          <w:b w:val="0"/>
-          <w:bCs w:val="0"/>
-          <w:color w:val="9BBB59" w:themeColor="accent3"/>
-          <w:sz w:val="22"/>
-          <w:szCs w:val="22"/>
-        </w:rPr>
-        <w:t xml:space="preserve">e etc. </w:t>
-      </w:r>
-      <w:r>
-        <w:rPr>
-          <w:rFonts w:ascii="LM Roman 9" w:hAnsi="LM Roman 9"/>
-          <w:b w:val="0"/>
-          <w:bCs w:val="0"/>
-          <w:color w:val="9BBB59" w:themeColor="accent3"/>
-          <w:sz w:val="22"/>
-          <w:szCs w:val="22"/>
-        </w:rPr>
-        <w:t>ein.]</w:t>
-      </w:r>
-      <w:r>
-        <w:rPr>
-          <w:rFonts w:ascii="LM Roman 9" w:hAnsi="LM Roman 9"/>
-          <w:b w:val="0"/>
-          <w:bCs w:val="0"/>
-          <w:color w:val="9BBB59" w:themeColor="accent3"/>
           <w:sz w:val="22"/>
           <w:szCs w:val="22"/>
         </w:rPr>
@@ -1709,34 +1557,9 @@
       <w:pPr>
         <w:rPr>
           <w:rFonts w:ascii="LM Roman 9" w:hAnsi="LM Roman 9"/>
-          <w:color w:val="9BBB59" w:themeColor="accent3"/>
           <w:lang w:val="de-CH"/>
         </w:rPr>
       </w:pPr>
-      <w:r>
-        <w:rPr>
-          <w:rFonts w:ascii="LM Roman 9" w:hAnsi="LM Roman 9"/>
-          <w:color w:val="9BBB59" w:themeColor="accent3"/>
-          <w:lang w:val="de-CH"/>
-        </w:rPr>
-        <w:t xml:space="preserve">[Erstellen Sie zu jeder </w:t>
-      </w:r>
-      <w:r>
-        <w:rPr>
-          <w:rFonts w:ascii="LM Roman 9" w:hAnsi="LM Roman 9"/>
-          <w:color w:val="9BBB59" w:themeColor="accent3"/>
-          <w:lang w:val="de-CH"/>
-        </w:rPr>
-        <w:t>Muss-</w:t>
-      </w:r>
-      <w:r>
-        <w:rPr>
-          <w:rFonts w:ascii="LM Roman 9" w:hAnsi="LM Roman 9"/>
-          <w:color w:val="9BBB59" w:themeColor="accent3"/>
-          <w:lang w:val="de-CH"/>
-        </w:rPr>
-        <w:t>Anforderung mindestens einen Testfall.]</w:t>
-      </w:r>
     </w:p>
     <w:tbl>
       <w:tblPr>
@@ -1872,17 +1695,15 @@
               <w:jc w:val="center"/>
               <w:rPr>
                 <w:rFonts w:ascii="LM Roman 9" w:hAnsi="LM Roman 9"/>
-                <w:color w:val="9BBB59" w:themeColor="accent3"/>
-                <w:lang w:val="de-CH"/>
-              </w:rPr>
-            </w:pPr>
-            <w:r>
-              <w:rPr>
-                <w:rFonts w:ascii="LM Roman 9" w:hAnsi="LM Roman 9"/>
-                <w:color w:val="9BBB59" w:themeColor="accent3"/>
-                <w:lang w:val="de-CH"/>
-              </w:rPr>
-              <w:t>*</w:t>
+                <w:lang w:val="de-CH"/>
+              </w:rPr>
+            </w:pPr>
+            <w:r>
+              <w:rPr>
+                <w:rFonts w:ascii="LM Roman 9" w:hAnsi="LM Roman 9"/>
+                <w:lang w:val="de-CH"/>
+              </w:rPr>
+              <w:t>1</w:t>
             </w:r>
           </w:p>
         </w:tc>
@@ -1892,13 +1713,18 @@
           </w:tcPr>
           <w:p>
             <w:pPr>
-              <w:jc w:val="center"/>
-              <w:rPr>
-                <w:rFonts w:ascii="LM Roman 9" w:hAnsi="LM Roman 9"/>
-                <w:color w:val="9BBB59" w:themeColor="accent3"/>
-                <w:lang w:val="de-CH"/>
-              </w:rPr>
-            </w:pPr>
+              <w:rPr>
+                <w:rFonts w:ascii="LM Roman 9" w:hAnsi="LM Roman 9"/>
+                <w:lang w:val="de-CH"/>
+              </w:rPr>
+            </w:pPr>
+            <w:r>
+              <w:rPr>
+                <w:rFonts w:ascii="LM Roman 9" w:hAnsi="LM Roman 9"/>
+                <w:lang w:val="de-CH"/>
+              </w:rPr>
+              <w:t>Webseite ist im Entwicklermodus geöffnet (Chrome).</w:t>
+            </w:r>
           </w:p>
         </w:tc>
         <w:tc>
@@ -1907,13 +1733,27 @@
           </w:tcPr>
           <w:p>
             <w:pPr>
-              <w:jc w:val="center"/>
-              <w:rPr>
-                <w:rFonts w:ascii="LM Roman 9" w:hAnsi="LM Roman 9"/>
-                <w:color w:val="9BBB59" w:themeColor="accent3"/>
-                <w:lang w:val="de-CH"/>
-              </w:rPr>
-            </w:pPr>
+              <w:rPr>
+                <w:rFonts w:ascii="LM Roman 9" w:hAnsi="LM Roman 9"/>
+                <w:lang w:val="de-CH"/>
+              </w:rPr>
+            </w:pPr>
+            <w:proofErr w:type="spellStart"/>
+            <w:r>
+              <w:rPr>
+                <w:rFonts w:ascii="LM Roman 9" w:hAnsi="LM Roman 9"/>
+                <w:lang w:val="de-CH"/>
+              </w:rPr>
+              <w:t>Hover</w:t>
+            </w:r>
+            <w:proofErr w:type="spellEnd"/>
+            <w:r>
+              <w:rPr>
+                <w:rFonts w:ascii="LM Roman 9" w:hAnsi="LM Roman 9"/>
+                <w:lang w:val="de-CH"/>
+              </w:rPr>
+              <w:t xml:space="preserve"> über das Bild, welches geprüft werden soll.</w:t>
+            </w:r>
           </w:p>
         </w:tc>
         <w:tc>
@@ -1922,13 +1762,25 @@
           </w:tcPr>
           <w:p>
             <w:pPr>
-              <w:jc w:val="center"/>
-              <w:rPr>
-                <w:rFonts w:ascii="LM Roman 9" w:hAnsi="LM Roman 9"/>
-                <w:color w:val="9BBB59" w:themeColor="accent3"/>
-                <w:lang w:val="de-CH"/>
-              </w:rPr>
-            </w:pPr>
+              <w:rPr>
+                <w:rFonts w:ascii="LM Roman 9" w:hAnsi="LM Roman 9"/>
+                <w:lang w:val="de-CH"/>
+              </w:rPr>
+            </w:pPr>
+            <w:r>
+              <w:rPr>
+                <w:rFonts w:ascii="LM Roman 9" w:hAnsi="LM Roman 9"/>
+                <w:lang w:val="de-CH"/>
+              </w:rPr>
+              <w:t xml:space="preserve">Beim </w:t>
+            </w:r>
+            <w:r>
+              <w:rPr>
+                <w:rFonts w:ascii="LM Roman 9" w:hAnsi="LM Roman 9"/>
+                <w:lang w:val="de-CH"/>
+              </w:rPr>
+              <w:t>Attribut "Name" hat es eine Beschreibung des Bilds.</w:t>
+            </w:r>
           </w:p>
         </w:tc>
       </w:tr>
@@ -1942,10 +1794,16 @@
               <w:jc w:val="center"/>
               <w:rPr>
                 <w:rFonts w:ascii="LM Roman 9" w:hAnsi="LM Roman 9"/>
-                <w:color w:val="9BBB59" w:themeColor="accent3"/>
-                <w:lang w:val="de-CH"/>
-              </w:rPr>
-            </w:pPr>
+                <w:lang w:val="de-CH"/>
+              </w:rPr>
+            </w:pPr>
+            <w:r>
+              <w:rPr>
+                <w:rFonts w:ascii="LM Roman 9" w:hAnsi="LM Roman 9"/>
+                <w:lang w:val="de-CH"/>
+              </w:rPr>
+              <w:t>2</w:t>
+            </w:r>
           </w:p>
         </w:tc>
         <w:tc>
@@ -1954,12 +1812,29 @@
           </w:tcPr>
           <w:p>
             <w:pPr>
-              <w:rPr>
-                <w:rFonts w:ascii="LM Roman 9" w:hAnsi="LM Roman 9"/>
-                <w:color w:val="9BBB59" w:themeColor="accent3"/>
-                <w:lang w:val="de-CH"/>
-              </w:rPr>
-            </w:pPr>
+              <w:tabs>
+                <w:tab w:val="left" w:pos="3055"/>
+              </w:tabs>
+              <w:rPr>
+                <w:rFonts w:ascii="LM Roman 9" w:hAnsi="LM Roman 9"/>
+                <w:lang w:val="de-CH"/>
+              </w:rPr>
+            </w:pPr>
+            <w:r>
+              <w:rPr>
+                <w:rFonts w:ascii="LM Roman 9" w:hAnsi="LM Roman 9"/>
+                <w:lang w:val="de-CH"/>
+              </w:rPr>
+              <w:t>Webseite ist geöffnet</w:t>
+            </w:r>
+            <w:r>
+              <w:rPr>
+                <w:rFonts w:ascii="LM Roman 9" w:hAnsi="LM Roman 9"/>
+                <w:lang w:val="de-CH"/>
+              </w:rPr>
+              <w:tab/>
+              <w:t>.</w:t>
+            </w:r>
           </w:p>
         </w:tc>
         <w:tc>
@@ -1970,10 +1845,16 @@
             <w:pPr>
               <w:rPr>
                 <w:rFonts w:ascii="LM Roman 9" w:hAnsi="LM Roman 9"/>
-                <w:color w:val="9BBB59" w:themeColor="accent3"/>
-                <w:lang w:val="de-CH"/>
-              </w:rPr>
-            </w:pPr>
+                <w:lang w:val="de-CH"/>
+              </w:rPr>
+            </w:pPr>
+            <w:r>
+              <w:rPr>
+                <w:rFonts w:ascii="LM Roman 9" w:hAnsi="LM Roman 9"/>
+                <w:lang w:val="de-CH"/>
+              </w:rPr>
+              <w:t>Man klickt auf den Button, um den Modus zu ändern.</w:t>
+            </w:r>
           </w:p>
         </w:tc>
         <w:tc>
@@ -1984,10 +1865,16 @@
             <w:pPr>
               <w:rPr>
                 <w:rFonts w:ascii="LM Roman 9" w:hAnsi="LM Roman 9"/>
-                <w:color w:val="9BBB59" w:themeColor="accent3"/>
-                <w:lang w:val="de-CH"/>
-              </w:rPr>
-            </w:pPr>
+                <w:lang w:val="de-CH"/>
+              </w:rPr>
+            </w:pPr>
+            <w:r>
+              <w:rPr>
+                <w:rFonts w:ascii="LM Roman 9" w:hAnsi="LM Roman 9"/>
+                <w:lang w:val="de-CH"/>
+              </w:rPr>
+              <w:t>Das Layout ändert sich, je nach dem in welchen Modus man sich gerade befindet.</w:t>
+            </w:r>
           </w:p>
         </w:tc>
       </w:tr>
@@ -2001,10 +1888,23 @@
               <w:jc w:val="center"/>
               <w:rPr>
                 <w:rFonts w:ascii="LM Roman 9" w:hAnsi="LM Roman 9"/>
-                <w:color w:val="9BBB59" w:themeColor="accent3"/>
-                <w:lang w:val="de-CH"/>
-              </w:rPr>
-            </w:pPr>
+                <w:lang w:val="de-CH"/>
+              </w:rPr>
+            </w:pPr>
+            <w:r>
+              <w:rPr>
+                <w:rFonts w:ascii="LM Roman 9" w:hAnsi="LM Roman 9"/>
+                <w:lang w:val="de-CH"/>
+              </w:rPr>
+              <w:t>3</w:t>
+            </w:r>
+            <w:r>
+              <w:rPr>
+                <w:rFonts w:ascii="LM Roman 9" w:hAnsi="LM Roman 9"/>
+                <w:lang w:val="de-CH"/>
+              </w:rPr>
+              <w:t>.1</w:t>
+            </w:r>
           </w:p>
         </w:tc>
         <w:tc>
@@ -2015,10 +1915,16 @@
             <w:pPr>
               <w:rPr>
                 <w:rFonts w:ascii="LM Roman 9" w:hAnsi="LM Roman 9"/>
-                <w:color w:val="9BBB59" w:themeColor="accent3"/>
-                <w:lang w:val="de-CH"/>
-              </w:rPr>
-            </w:pPr>
+                <w:lang w:val="de-CH"/>
+              </w:rPr>
+            </w:pPr>
+            <w:r>
+              <w:rPr>
+                <w:rFonts w:ascii="LM Roman 9" w:hAnsi="LM Roman 9"/>
+                <w:lang w:val="de-CH"/>
+              </w:rPr>
+              <w:t>Webseite ist geöffnet</w:t>
+            </w:r>
           </w:p>
         </w:tc>
         <w:tc>
@@ -2029,10 +1935,16 @@
             <w:pPr>
               <w:rPr>
                 <w:rFonts w:ascii="LM Roman 9" w:hAnsi="LM Roman 9"/>
-                <w:color w:val="9BBB59" w:themeColor="accent3"/>
-                <w:lang w:val="de-CH"/>
-              </w:rPr>
-            </w:pPr>
+                <w:lang w:val="de-CH"/>
+              </w:rPr>
+            </w:pPr>
+            <w:r>
+              <w:rPr>
+                <w:rFonts w:ascii="LM Roman 9" w:hAnsi="LM Roman 9"/>
+                <w:lang w:val="de-CH"/>
+              </w:rPr>
+              <w:t>Man wählt die Sprache Deutsch aus.</w:t>
+            </w:r>
           </w:p>
         </w:tc>
         <w:tc>
@@ -2043,38 +1955,1112 @@
             <w:pPr>
               <w:rPr>
                 <w:rFonts w:ascii="LM Roman 9" w:hAnsi="LM Roman 9"/>
-                <w:color w:val="9BBB59" w:themeColor="accent3"/>
-                <w:lang w:val="de-CH"/>
-              </w:rPr>
-            </w:pPr>
+                <w:lang w:val="de-CH"/>
+              </w:rPr>
+            </w:pPr>
+            <w:r>
+              <w:rPr>
+                <w:rFonts w:ascii="LM Roman 9" w:hAnsi="LM Roman 9"/>
+                <w:lang w:val="de-CH"/>
+              </w:rPr>
+              <w:t>Die Webseite wird auf Deutsch ausgegeben.</w:t>
+            </w:r>
+          </w:p>
+        </w:tc>
+      </w:tr>
+      <w:tr>
+        <w:tc>
+          <w:tcPr>
+            <w:tcW w:w="1225" w:type="dxa"/>
+          </w:tcPr>
+          <w:p>
+            <w:pPr>
+              <w:jc w:val="center"/>
+              <w:rPr>
+                <w:rFonts w:ascii="LM Roman 9" w:hAnsi="LM Roman 9"/>
+                <w:lang w:val="de-CH"/>
+              </w:rPr>
+            </w:pPr>
+            <w:r>
+              <w:rPr>
+                <w:rFonts w:ascii="LM Roman 9" w:hAnsi="LM Roman 9"/>
+                <w:lang w:val="de-CH"/>
+              </w:rPr>
+              <w:t>3.2</w:t>
+            </w:r>
+          </w:p>
+        </w:tc>
+        <w:tc>
+          <w:tcPr>
+            <w:tcW w:w="4268" w:type="dxa"/>
+          </w:tcPr>
+          <w:p>
+            <w:pPr>
+              <w:rPr>
+                <w:rFonts w:ascii="LM Roman 9" w:hAnsi="LM Roman 9"/>
+                <w:lang w:val="de-CH"/>
+              </w:rPr>
+            </w:pPr>
+            <w:r>
+              <w:rPr>
+                <w:rFonts w:ascii="LM Roman 9" w:hAnsi="LM Roman 9"/>
+                <w:lang w:val="de-CH"/>
+              </w:rPr>
+              <w:t>Webseite ist geöffnet</w:t>
+            </w:r>
+          </w:p>
+        </w:tc>
+        <w:tc>
+          <w:tcPr>
+            <w:tcW w:w="4268" w:type="dxa"/>
+          </w:tcPr>
+          <w:p>
+            <w:pPr>
+              <w:rPr>
+                <w:rFonts w:ascii="LM Roman 9" w:hAnsi="LM Roman 9"/>
+                <w:lang w:val="de-CH"/>
+              </w:rPr>
+            </w:pPr>
+            <w:r>
+              <w:rPr>
+                <w:rFonts w:ascii="LM Roman 9" w:hAnsi="LM Roman 9"/>
+                <w:lang w:val="de-CH"/>
+              </w:rPr>
+              <w:t xml:space="preserve">Man wählt die Sprache </w:t>
+            </w:r>
+            <w:r>
+              <w:rPr>
+                <w:rFonts w:ascii="LM Roman 9" w:hAnsi="LM Roman 9"/>
+                <w:lang w:val="de-CH"/>
+              </w:rPr>
+              <w:t>Französisch</w:t>
+            </w:r>
+            <w:r>
+              <w:rPr>
+                <w:rFonts w:ascii="LM Roman 9" w:hAnsi="LM Roman 9"/>
+                <w:lang w:val="de-CH"/>
+              </w:rPr>
+              <w:t xml:space="preserve"> aus.</w:t>
+            </w:r>
+          </w:p>
+        </w:tc>
+        <w:tc>
+          <w:tcPr>
+            <w:tcW w:w="4268" w:type="dxa"/>
+          </w:tcPr>
+          <w:p>
+            <w:pPr>
+              <w:rPr>
+                <w:rFonts w:ascii="LM Roman 9" w:hAnsi="LM Roman 9"/>
+                <w:lang w:val="de-CH"/>
+              </w:rPr>
+            </w:pPr>
+            <w:r>
+              <w:rPr>
+                <w:rFonts w:ascii="LM Roman 9" w:hAnsi="LM Roman 9"/>
+                <w:lang w:val="de-CH"/>
+              </w:rPr>
+              <w:t xml:space="preserve">Die Webseite wird auf </w:t>
+            </w:r>
+            <w:r>
+              <w:rPr>
+                <w:rFonts w:ascii="LM Roman 9" w:hAnsi="LM Roman 9"/>
+                <w:lang w:val="de-CH"/>
+              </w:rPr>
+              <w:t>Französisch</w:t>
+            </w:r>
+            <w:r>
+              <w:rPr>
+                <w:rFonts w:ascii="LM Roman 9" w:hAnsi="LM Roman 9"/>
+                <w:lang w:val="de-CH"/>
+              </w:rPr>
+              <w:t xml:space="preserve"> ausgegeben.</w:t>
+            </w:r>
+          </w:p>
+        </w:tc>
+      </w:tr>
+      <w:tr>
+        <w:tc>
+          <w:tcPr>
+            <w:tcW w:w="1225" w:type="dxa"/>
+          </w:tcPr>
+          <w:p>
+            <w:pPr>
+              <w:jc w:val="center"/>
+              <w:rPr>
+                <w:rFonts w:ascii="LM Roman 9" w:hAnsi="LM Roman 9"/>
+                <w:lang w:val="de-CH"/>
+              </w:rPr>
+            </w:pPr>
+            <w:r>
+              <w:rPr>
+                <w:rFonts w:ascii="LM Roman 9" w:hAnsi="LM Roman 9"/>
+                <w:lang w:val="de-CH"/>
+              </w:rPr>
+              <w:t>3.3</w:t>
+            </w:r>
+          </w:p>
+        </w:tc>
+        <w:tc>
+          <w:tcPr>
+            <w:tcW w:w="4268" w:type="dxa"/>
+          </w:tcPr>
+          <w:p>
+            <w:pPr>
+              <w:rPr>
+                <w:rFonts w:ascii="LM Roman 9" w:hAnsi="LM Roman 9"/>
+                <w:lang w:val="de-CH"/>
+              </w:rPr>
+            </w:pPr>
+            <w:r>
+              <w:rPr>
+                <w:rFonts w:ascii="LM Roman 9" w:hAnsi="LM Roman 9"/>
+                <w:lang w:val="de-CH"/>
+              </w:rPr>
+              <w:t>Webseite ist geöffnet</w:t>
+            </w:r>
+          </w:p>
+        </w:tc>
+        <w:tc>
+          <w:tcPr>
+            <w:tcW w:w="4268" w:type="dxa"/>
+          </w:tcPr>
+          <w:p>
+            <w:pPr>
+              <w:rPr>
+                <w:rFonts w:ascii="LM Roman 9" w:hAnsi="LM Roman 9"/>
+                <w:lang w:val="de-CH"/>
+              </w:rPr>
+            </w:pPr>
+            <w:r>
+              <w:rPr>
+                <w:rFonts w:ascii="LM Roman 9" w:hAnsi="LM Roman 9"/>
+                <w:lang w:val="de-CH"/>
+              </w:rPr>
+              <w:t xml:space="preserve">Man wählt die Sprache </w:t>
+            </w:r>
+            <w:r>
+              <w:rPr>
+                <w:rFonts w:ascii="LM Roman 9" w:hAnsi="LM Roman 9"/>
+                <w:lang w:val="de-CH"/>
+              </w:rPr>
+              <w:t>Englisch</w:t>
+            </w:r>
+            <w:r>
+              <w:rPr>
+                <w:rFonts w:ascii="LM Roman 9" w:hAnsi="LM Roman 9"/>
+                <w:lang w:val="de-CH"/>
+              </w:rPr>
+              <w:t xml:space="preserve"> aus.</w:t>
+            </w:r>
+          </w:p>
+        </w:tc>
+        <w:tc>
+          <w:tcPr>
+            <w:tcW w:w="4268" w:type="dxa"/>
+          </w:tcPr>
+          <w:p>
+            <w:pPr>
+              <w:rPr>
+                <w:rFonts w:ascii="LM Roman 9" w:hAnsi="LM Roman 9"/>
+                <w:lang w:val="de-CH"/>
+              </w:rPr>
+            </w:pPr>
+            <w:r>
+              <w:rPr>
+                <w:rFonts w:ascii="LM Roman 9" w:hAnsi="LM Roman 9"/>
+                <w:lang w:val="de-CH"/>
+              </w:rPr>
+              <w:t xml:space="preserve">Die Webseite wird auf </w:t>
+            </w:r>
+            <w:r>
+              <w:rPr>
+                <w:rFonts w:ascii="LM Roman 9" w:hAnsi="LM Roman 9"/>
+                <w:lang w:val="de-CH"/>
+              </w:rPr>
+              <w:t>Englisch</w:t>
+            </w:r>
+            <w:r>
+              <w:rPr>
+                <w:rFonts w:ascii="LM Roman 9" w:hAnsi="LM Roman 9"/>
+                <w:lang w:val="de-CH"/>
+              </w:rPr>
+              <w:t xml:space="preserve"> ausgegeben.</w:t>
+            </w:r>
+          </w:p>
+        </w:tc>
+      </w:tr>
+      <w:tr>
+        <w:tc>
+          <w:tcPr>
+            <w:tcW w:w="1225" w:type="dxa"/>
+          </w:tcPr>
+          <w:p>
+            <w:pPr>
+              <w:jc w:val="center"/>
+              <w:rPr>
+                <w:rFonts w:ascii="LM Roman 9" w:hAnsi="LM Roman 9"/>
+                <w:lang w:val="de-CH"/>
+              </w:rPr>
+            </w:pPr>
+            <w:r>
+              <w:rPr>
+                <w:rFonts w:ascii="LM Roman 9" w:hAnsi="LM Roman 9"/>
+                <w:lang w:val="de-CH"/>
+              </w:rPr>
+              <w:t>3.4</w:t>
+            </w:r>
+          </w:p>
+        </w:tc>
+        <w:tc>
+          <w:tcPr>
+            <w:tcW w:w="4268" w:type="dxa"/>
+          </w:tcPr>
+          <w:p>
+            <w:pPr>
+              <w:rPr>
+                <w:rFonts w:ascii="LM Roman 9" w:hAnsi="LM Roman 9"/>
+                <w:lang w:val="de-CH"/>
+              </w:rPr>
+            </w:pPr>
+            <w:r>
+              <w:rPr>
+                <w:rFonts w:ascii="LM Roman 9" w:hAnsi="LM Roman 9"/>
+                <w:lang w:val="de-CH"/>
+              </w:rPr>
+              <w:t>Webseite ist geöffnet</w:t>
+            </w:r>
+          </w:p>
+        </w:tc>
+        <w:tc>
+          <w:tcPr>
+            <w:tcW w:w="4268" w:type="dxa"/>
+          </w:tcPr>
+          <w:p>
+            <w:pPr>
+              <w:rPr>
+                <w:rFonts w:ascii="LM Roman 9" w:hAnsi="LM Roman 9"/>
+                <w:lang w:val="de-CH"/>
+              </w:rPr>
+            </w:pPr>
+            <w:r>
+              <w:rPr>
+                <w:rFonts w:ascii="LM Roman 9" w:hAnsi="LM Roman 9"/>
+                <w:lang w:val="de-CH"/>
+              </w:rPr>
+              <w:t xml:space="preserve">Man wählt die Sprache </w:t>
+            </w:r>
+            <w:r>
+              <w:rPr>
+                <w:rFonts w:ascii="LM Roman 9" w:hAnsi="LM Roman 9"/>
+                <w:lang w:val="de-CH"/>
+              </w:rPr>
+              <w:t>Italienisch</w:t>
+            </w:r>
+            <w:r>
+              <w:rPr>
+                <w:rFonts w:ascii="LM Roman 9" w:hAnsi="LM Roman 9"/>
+                <w:lang w:val="de-CH"/>
+              </w:rPr>
+              <w:t xml:space="preserve"> aus.</w:t>
+            </w:r>
+          </w:p>
+        </w:tc>
+        <w:tc>
+          <w:tcPr>
+            <w:tcW w:w="4268" w:type="dxa"/>
+          </w:tcPr>
+          <w:p>
+            <w:pPr>
+              <w:rPr>
+                <w:rFonts w:ascii="LM Roman 9" w:hAnsi="LM Roman 9"/>
+                <w:lang w:val="de-CH"/>
+              </w:rPr>
+            </w:pPr>
+            <w:r>
+              <w:rPr>
+                <w:rFonts w:ascii="LM Roman 9" w:hAnsi="LM Roman 9"/>
+                <w:lang w:val="de-CH"/>
+              </w:rPr>
+              <w:t xml:space="preserve">Die Webseite wird auf </w:t>
+            </w:r>
+            <w:r>
+              <w:rPr>
+                <w:rFonts w:ascii="LM Roman 9" w:hAnsi="LM Roman 9"/>
+                <w:lang w:val="de-CH"/>
+              </w:rPr>
+              <w:t>Italienisch</w:t>
+            </w:r>
+            <w:r>
+              <w:rPr>
+                <w:rFonts w:ascii="LM Roman 9" w:hAnsi="LM Roman 9"/>
+                <w:lang w:val="de-CH"/>
+              </w:rPr>
+              <w:t xml:space="preserve"> ausgegeben.</w:t>
+            </w:r>
+          </w:p>
+        </w:tc>
+      </w:tr>
+      <w:tr>
+        <w:tc>
+          <w:tcPr>
+            <w:tcW w:w="1225" w:type="dxa"/>
+          </w:tcPr>
+          <w:p>
+            <w:pPr>
+              <w:jc w:val="center"/>
+              <w:rPr>
+                <w:rFonts w:ascii="LM Roman 9" w:hAnsi="LM Roman 9"/>
+                <w:lang w:val="de-CH"/>
+              </w:rPr>
+            </w:pPr>
+            <w:r>
+              <w:rPr>
+                <w:rFonts w:ascii="LM Roman 9" w:hAnsi="LM Roman 9"/>
+                <w:lang w:val="de-CH"/>
+              </w:rPr>
+              <w:t>4</w:t>
+            </w:r>
+          </w:p>
+        </w:tc>
+        <w:tc>
+          <w:tcPr>
+            <w:tcW w:w="4268" w:type="dxa"/>
+          </w:tcPr>
+          <w:p>
+            <w:pPr>
+              <w:rPr>
+                <w:rFonts w:ascii="LM Roman 9" w:hAnsi="LM Roman 9"/>
+                <w:lang w:val="de-CH"/>
+              </w:rPr>
+            </w:pPr>
+            <w:r>
+              <w:rPr>
+                <w:rFonts w:ascii="LM Roman 9" w:hAnsi="LM Roman 9"/>
+                <w:lang w:val="de-CH"/>
+              </w:rPr>
+              <w:t>Webseite ist geöffnet</w:t>
+            </w:r>
+          </w:p>
+        </w:tc>
+        <w:tc>
+          <w:tcPr>
+            <w:tcW w:w="4268" w:type="dxa"/>
+          </w:tcPr>
+          <w:p>
+            <w:pPr>
+              <w:rPr>
+                <w:rFonts w:ascii="LM Roman 9" w:hAnsi="LM Roman 9"/>
+                <w:lang w:val="de-CH"/>
+              </w:rPr>
+            </w:pPr>
+            <w:r>
+              <w:rPr>
+                <w:rFonts w:ascii="LM Roman 9" w:hAnsi="LM Roman 9"/>
+                <w:lang w:val="de-CH"/>
+              </w:rPr>
+              <w:t>Man scrollt ans Ende der Webseite.</w:t>
+            </w:r>
+          </w:p>
+        </w:tc>
+        <w:tc>
+          <w:tcPr>
+            <w:tcW w:w="4268" w:type="dxa"/>
+          </w:tcPr>
+          <w:p>
+            <w:pPr>
+              <w:rPr>
+                <w:rFonts w:ascii="LM Roman 9" w:hAnsi="LM Roman 9"/>
+                <w:lang w:val="de-CH"/>
+              </w:rPr>
+            </w:pPr>
+            <w:r>
+              <w:rPr>
+                <w:rFonts w:ascii="LM Roman 9" w:hAnsi="LM Roman 9"/>
+                <w:lang w:val="de-CH"/>
+              </w:rPr>
+              <w:t>Es steht dort ein Impressum.</w:t>
+            </w:r>
+          </w:p>
+        </w:tc>
+      </w:tr>
+      <w:tr>
+        <w:tc>
+          <w:tcPr>
+            <w:tcW w:w="1225" w:type="dxa"/>
+          </w:tcPr>
+          <w:p>
+            <w:pPr>
+              <w:jc w:val="center"/>
+              <w:rPr>
+                <w:rFonts w:ascii="LM Roman 9" w:hAnsi="LM Roman 9"/>
+                <w:lang w:val="de-CH"/>
+              </w:rPr>
+            </w:pPr>
+            <w:r>
+              <w:rPr>
+                <w:rFonts w:ascii="LM Roman 9" w:hAnsi="LM Roman 9"/>
+                <w:lang w:val="de-CH"/>
+              </w:rPr>
+              <w:t>5</w:t>
+            </w:r>
+          </w:p>
+        </w:tc>
+        <w:tc>
+          <w:tcPr>
+            <w:tcW w:w="4268" w:type="dxa"/>
+          </w:tcPr>
+          <w:p>
+            <w:pPr>
+              <w:rPr>
+                <w:rFonts w:ascii="LM Roman 9" w:hAnsi="LM Roman 9"/>
+                <w:lang w:val="de-CH"/>
+              </w:rPr>
+            </w:pPr>
+            <w:r>
+              <w:rPr>
+                <w:rFonts w:ascii="LM Roman 9" w:hAnsi="LM Roman 9"/>
+                <w:lang w:val="de-CH"/>
+              </w:rPr>
+              <w:t>Webseite ist geöffnet, man befindet sich auf einer Unterseite.</w:t>
+            </w:r>
+          </w:p>
+        </w:tc>
+        <w:tc>
+          <w:tcPr>
+            <w:tcW w:w="4268" w:type="dxa"/>
+          </w:tcPr>
+          <w:p>
+            <w:pPr>
+              <w:rPr>
+                <w:rFonts w:ascii="LM Roman 9" w:hAnsi="LM Roman 9"/>
+                <w:lang w:val="de-CH"/>
+              </w:rPr>
+            </w:pPr>
+            <w:r>
+              <w:rPr>
+                <w:rFonts w:ascii="LM Roman 9" w:hAnsi="LM Roman 9"/>
+                <w:lang w:val="de-CH"/>
+              </w:rPr>
+              <w:t>Man klickt auf den "Home" Button.</w:t>
+            </w:r>
+          </w:p>
+        </w:tc>
+        <w:tc>
+          <w:tcPr>
+            <w:tcW w:w="4268" w:type="dxa"/>
+          </w:tcPr>
+          <w:p>
+            <w:pPr>
+              <w:rPr>
+                <w:rFonts w:ascii="LM Roman 9" w:hAnsi="LM Roman 9"/>
+                <w:lang w:val="de-CH"/>
+              </w:rPr>
+            </w:pPr>
+            <w:r>
+              <w:rPr>
+                <w:rFonts w:ascii="LM Roman 9" w:hAnsi="LM Roman 9"/>
+                <w:lang w:val="de-CH"/>
+              </w:rPr>
+              <w:t>Man gelangt zurück auf die Startseite.</w:t>
+            </w:r>
+          </w:p>
+        </w:tc>
+      </w:tr>
+      <w:tr>
+        <w:tc>
+          <w:tcPr>
+            <w:tcW w:w="1225" w:type="dxa"/>
+          </w:tcPr>
+          <w:p>
+            <w:pPr>
+              <w:jc w:val="center"/>
+              <w:rPr>
+                <w:rFonts w:ascii="LM Roman 9" w:hAnsi="LM Roman 9"/>
+                <w:lang w:val="de-CH"/>
+              </w:rPr>
+            </w:pPr>
+            <w:r>
+              <w:rPr>
+                <w:rFonts w:ascii="LM Roman 9" w:hAnsi="LM Roman 9"/>
+                <w:lang w:val="de-CH"/>
+              </w:rPr>
+              <w:t>6</w:t>
+            </w:r>
+            <w:r>
+              <w:rPr>
+                <w:rFonts w:ascii="LM Roman 9" w:hAnsi="LM Roman 9"/>
+                <w:lang w:val="de-CH"/>
+              </w:rPr>
+              <w:t>.1</w:t>
+            </w:r>
+          </w:p>
+        </w:tc>
+        <w:tc>
+          <w:tcPr>
+            <w:tcW w:w="4268" w:type="dxa"/>
+          </w:tcPr>
+          <w:p>
+            <w:pPr>
+              <w:rPr>
+                <w:rFonts w:ascii="LM Roman 9" w:hAnsi="LM Roman 9"/>
+                <w:lang w:val="de-CH"/>
+              </w:rPr>
+            </w:pPr>
+            <w:r>
+              <w:rPr>
+                <w:rFonts w:ascii="LM Roman 9" w:hAnsi="LM Roman 9"/>
+                <w:lang w:val="de-CH"/>
+              </w:rPr>
+              <w:t>Die Website ist auf einem Computer geöffnet.</w:t>
+            </w:r>
+          </w:p>
+        </w:tc>
+        <w:tc>
+          <w:tcPr>
+            <w:tcW w:w="4268" w:type="dxa"/>
+          </w:tcPr>
+          <w:p>
+            <w:pPr>
+              <w:rPr>
+                <w:rFonts w:ascii="LM Roman 9" w:hAnsi="LM Roman 9"/>
+                <w:lang w:val="de-CH"/>
+              </w:rPr>
+            </w:pPr>
+            <w:r>
+              <w:rPr>
+                <w:rFonts w:ascii="LM Roman 9" w:hAnsi="LM Roman 9"/>
+                <w:lang w:val="de-CH"/>
+              </w:rPr>
+              <w:t>Keine</w:t>
+            </w:r>
+          </w:p>
+        </w:tc>
+        <w:tc>
+          <w:tcPr>
+            <w:tcW w:w="4268" w:type="dxa"/>
+          </w:tcPr>
+          <w:p>
+            <w:pPr>
+              <w:rPr>
+                <w:rFonts w:ascii="LM Roman 9" w:hAnsi="LM Roman 9"/>
+                <w:lang w:val="de-CH"/>
+              </w:rPr>
+            </w:pPr>
+            <w:r>
+              <w:rPr>
+                <w:rFonts w:ascii="LM Roman 9" w:hAnsi="LM Roman 9"/>
+                <w:lang w:val="de-CH"/>
+              </w:rPr>
+              <w:t>Alles wird richtig dargestellt.</w:t>
+            </w:r>
+          </w:p>
+        </w:tc>
+      </w:tr>
+      <w:tr>
+        <w:tc>
+          <w:tcPr>
+            <w:tcW w:w="1225" w:type="dxa"/>
+          </w:tcPr>
+          <w:p>
+            <w:pPr>
+              <w:jc w:val="center"/>
+              <w:rPr>
+                <w:rFonts w:ascii="LM Roman 9" w:hAnsi="LM Roman 9"/>
+                <w:lang w:val="de-CH"/>
+              </w:rPr>
+            </w:pPr>
+            <w:r>
+              <w:rPr>
+                <w:rFonts w:ascii="LM Roman 9" w:hAnsi="LM Roman 9"/>
+                <w:lang w:val="de-CH"/>
+              </w:rPr>
+              <w:t>6.2</w:t>
+            </w:r>
+          </w:p>
+        </w:tc>
+        <w:tc>
+          <w:tcPr>
+            <w:tcW w:w="4268" w:type="dxa"/>
+          </w:tcPr>
+          <w:p>
+            <w:pPr>
+              <w:rPr>
+                <w:rFonts w:ascii="LM Roman 9" w:hAnsi="LM Roman 9"/>
+                <w:lang w:val="de-CH"/>
+              </w:rPr>
+            </w:pPr>
+            <w:r>
+              <w:rPr>
+                <w:rFonts w:ascii="LM Roman 9" w:hAnsi="LM Roman 9"/>
+                <w:lang w:val="de-CH"/>
+              </w:rPr>
+              <w:t>Die Website ist auf einem Mobiltelefon geöffnet.</w:t>
+            </w:r>
+          </w:p>
+        </w:tc>
+        <w:tc>
+          <w:tcPr>
+            <w:tcW w:w="4268" w:type="dxa"/>
+          </w:tcPr>
+          <w:p>
+            <w:pPr>
+              <w:rPr>
+                <w:rFonts w:ascii="LM Roman 9" w:hAnsi="LM Roman 9"/>
+                <w:lang w:val="de-CH"/>
+              </w:rPr>
+            </w:pPr>
+            <w:r>
+              <w:rPr>
+                <w:rFonts w:ascii="LM Roman 9" w:hAnsi="LM Roman 9"/>
+                <w:lang w:val="de-CH"/>
+              </w:rPr>
+              <w:t>Keine</w:t>
+            </w:r>
+          </w:p>
+        </w:tc>
+        <w:tc>
+          <w:tcPr>
+            <w:tcW w:w="4268" w:type="dxa"/>
+          </w:tcPr>
+          <w:p>
+            <w:pPr>
+              <w:rPr>
+                <w:rFonts w:ascii="LM Roman 9" w:hAnsi="LM Roman 9"/>
+                <w:lang w:val="de-CH"/>
+              </w:rPr>
+            </w:pPr>
+            <w:r>
+              <w:rPr>
+                <w:rFonts w:ascii="LM Roman 9" w:hAnsi="LM Roman 9"/>
+                <w:lang w:val="de-CH"/>
+              </w:rPr>
+              <w:t>Alles wird richtig dargestellt.</w:t>
+            </w:r>
+          </w:p>
+        </w:tc>
+      </w:tr>
+      <w:tr>
+        <w:tc>
+          <w:tcPr>
+            <w:tcW w:w="1225" w:type="dxa"/>
+          </w:tcPr>
+          <w:p>
+            <w:pPr>
+              <w:jc w:val="center"/>
+              <w:rPr>
+                <w:rFonts w:ascii="LM Roman 9" w:hAnsi="LM Roman 9"/>
+                <w:lang w:val="de-CH"/>
+              </w:rPr>
+            </w:pPr>
+            <w:r>
+              <w:rPr>
+                <w:rFonts w:ascii="LM Roman 9" w:hAnsi="LM Roman 9"/>
+                <w:lang w:val="de-CH"/>
+              </w:rPr>
+              <w:lastRenderedPageBreak/>
+              <w:t>7</w:t>
+            </w:r>
+          </w:p>
+        </w:tc>
+        <w:tc>
+          <w:tcPr>
+            <w:tcW w:w="4268" w:type="dxa"/>
+          </w:tcPr>
+          <w:p>
+            <w:pPr>
+              <w:rPr>
+                <w:rFonts w:ascii="LM Roman 9" w:hAnsi="LM Roman 9"/>
+                <w:lang w:val="de-CH"/>
+              </w:rPr>
+            </w:pPr>
+            <w:r>
+              <w:rPr>
+                <w:rFonts w:ascii="LM Roman 9" w:hAnsi="LM Roman 9"/>
+                <w:lang w:val="de-CH"/>
+              </w:rPr>
+              <w:t>Keine</w:t>
+            </w:r>
+          </w:p>
+        </w:tc>
+        <w:tc>
+          <w:tcPr>
+            <w:tcW w:w="4268" w:type="dxa"/>
+          </w:tcPr>
+          <w:p>
+            <w:pPr>
+              <w:rPr>
+                <w:rFonts w:ascii="LM Roman 9" w:hAnsi="LM Roman 9"/>
+                <w:lang w:val="de-CH"/>
+              </w:rPr>
+            </w:pPr>
+            <w:r>
+              <w:rPr>
+                <w:rFonts w:ascii="LM Roman 9" w:hAnsi="LM Roman 9"/>
+                <w:lang w:val="de-CH"/>
+              </w:rPr>
+              <w:t>Keine</w:t>
+            </w:r>
+          </w:p>
+        </w:tc>
+        <w:tc>
+          <w:tcPr>
+            <w:tcW w:w="4268" w:type="dxa"/>
+          </w:tcPr>
+          <w:p>
+            <w:pPr>
+              <w:rPr>
+                <w:rFonts w:ascii="LM Roman 9" w:hAnsi="LM Roman 9"/>
+                <w:lang w:val="de-CH"/>
+              </w:rPr>
+            </w:pPr>
+            <w:r>
+              <w:rPr>
+                <w:rFonts w:ascii="LM Roman 9" w:hAnsi="LM Roman 9"/>
+                <w:lang w:val="de-CH"/>
+              </w:rPr>
+              <w:t xml:space="preserve">Keine ---&gt; Die Bilder die verwendet wurde sind entweder </w:t>
+            </w:r>
+            <w:r>
+              <w:rPr>
+                <w:rFonts w:ascii="LM Roman 9" w:hAnsi="LM Roman 9"/>
+                <w:lang w:val="de-CH"/>
+              </w:rPr>
+              <w:t>selbst</w:t>
+            </w:r>
+            <w:r>
+              <w:rPr>
+                <w:rFonts w:ascii="LM Roman 9" w:hAnsi="LM Roman 9"/>
+                <w:lang w:val="de-CH"/>
+              </w:rPr>
+              <w:t xml:space="preserve"> erstellt oder haben </w:t>
+            </w:r>
+            <w:r>
+              <w:rPr>
+                <w:rFonts w:ascii="LM Roman 9" w:hAnsi="LM Roman 9"/>
+                <w:lang w:val="de-CH"/>
+              </w:rPr>
+              <w:t>eine ausdrückliche Erlaubnis</w:t>
+            </w:r>
+            <w:r>
+              <w:rPr>
+                <w:rFonts w:ascii="LM Roman 9" w:hAnsi="LM Roman 9"/>
+                <w:lang w:val="de-CH"/>
+              </w:rPr>
+              <w:t xml:space="preserve"> zur Verwendung.</w:t>
+            </w:r>
+          </w:p>
+        </w:tc>
+      </w:tr>
+      <w:tr>
+        <w:tc>
+          <w:tcPr>
+            <w:tcW w:w="1225" w:type="dxa"/>
+          </w:tcPr>
+          <w:p>
+            <w:pPr>
+              <w:jc w:val="center"/>
+              <w:rPr>
+                <w:rFonts w:ascii="LM Roman 9" w:hAnsi="LM Roman 9"/>
+                <w:lang w:val="de-CH"/>
+              </w:rPr>
+            </w:pPr>
+            <w:r>
+              <w:rPr>
+                <w:rFonts w:ascii="LM Roman 9" w:hAnsi="LM Roman 9"/>
+                <w:lang w:val="de-CH"/>
+              </w:rPr>
+              <w:t>8</w:t>
+            </w:r>
+          </w:p>
+        </w:tc>
+        <w:tc>
+          <w:tcPr>
+            <w:tcW w:w="4268" w:type="dxa"/>
+          </w:tcPr>
+          <w:p>
+            <w:pPr>
+              <w:rPr>
+                <w:rFonts w:ascii="LM Roman 9" w:hAnsi="LM Roman 9"/>
+                <w:lang w:val="de-CH"/>
+              </w:rPr>
+            </w:pPr>
+            <w:r>
+              <w:rPr>
+                <w:rFonts w:ascii="LM Roman 9" w:hAnsi="LM Roman 9"/>
+                <w:lang w:val="de-CH"/>
+              </w:rPr>
+              <w:t>Keine</w:t>
+            </w:r>
+          </w:p>
+        </w:tc>
+        <w:tc>
+          <w:tcPr>
+            <w:tcW w:w="4268" w:type="dxa"/>
+          </w:tcPr>
+          <w:p>
+            <w:pPr>
+              <w:rPr>
+                <w:rFonts w:ascii="LM Roman 9" w:hAnsi="LM Roman 9"/>
+                <w:lang w:val="de-CH"/>
+              </w:rPr>
+            </w:pPr>
+            <w:r>
+              <w:rPr>
+                <w:rFonts w:ascii="LM Roman 9" w:hAnsi="LM Roman 9"/>
+                <w:lang w:val="de-CH"/>
+              </w:rPr>
+              <w:t>Keine</w:t>
+            </w:r>
+          </w:p>
+        </w:tc>
+        <w:tc>
+          <w:tcPr>
+            <w:tcW w:w="4268" w:type="dxa"/>
+          </w:tcPr>
+          <w:p>
+            <w:pPr>
+              <w:rPr>
+                <w:rFonts w:ascii="LM Roman 9" w:hAnsi="LM Roman 9"/>
+                <w:lang w:val="de-CH"/>
+              </w:rPr>
+            </w:pPr>
+            <w:r>
+              <w:rPr>
+                <w:rFonts w:ascii="LM Roman 9" w:hAnsi="LM Roman 9"/>
+                <w:lang w:val="de-CH"/>
+              </w:rPr>
+              <w:t>Keine --&gt; Es gibt nur HTML und CSS-Code in den Dokumenten.</w:t>
+            </w:r>
+          </w:p>
+        </w:tc>
+      </w:tr>
+      <w:tr>
+        <w:tc>
+          <w:tcPr>
+            <w:tcW w:w="1225" w:type="dxa"/>
+          </w:tcPr>
+          <w:p>
+            <w:pPr>
+              <w:jc w:val="center"/>
+              <w:rPr>
+                <w:rFonts w:ascii="LM Roman 9" w:hAnsi="LM Roman 9"/>
+                <w:lang w:val="de-CH"/>
+              </w:rPr>
+            </w:pPr>
+            <w:r>
+              <w:rPr>
+                <w:rFonts w:ascii="LM Roman 9" w:hAnsi="LM Roman 9"/>
+                <w:lang w:val="de-CH"/>
+              </w:rPr>
+              <w:t>9</w:t>
+            </w:r>
+          </w:p>
+        </w:tc>
+        <w:tc>
+          <w:tcPr>
+            <w:tcW w:w="4268" w:type="dxa"/>
+          </w:tcPr>
+          <w:p>
+            <w:pPr>
+              <w:rPr>
+                <w:rFonts w:ascii="LM Roman 9" w:hAnsi="LM Roman 9"/>
+                <w:lang w:val="de-CH"/>
+              </w:rPr>
+            </w:pPr>
+            <w:r>
+              <w:rPr>
+                <w:rFonts w:ascii="LM Roman 9" w:hAnsi="LM Roman 9"/>
+                <w:lang w:val="de-CH"/>
+              </w:rPr>
+              <w:t>Keine</w:t>
+            </w:r>
+          </w:p>
+        </w:tc>
+        <w:tc>
+          <w:tcPr>
+            <w:tcW w:w="4268" w:type="dxa"/>
+          </w:tcPr>
+          <w:p>
+            <w:pPr>
+              <w:rPr>
+                <w:rFonts w:ascii="LM Roman 9" w:hAnsi="LM Roman 9"/>
+                <w:lang w:val="de-CH"/>
+              </w:rPr>
+            </w:pPr>
+            <w:r>
+              <w:rPr>
+                <w:rFonts w:ascii="LM Roman 9" w:hAnsi="LM Roman 9"/>
+                <w:lang w:val="de-CH"/>
+              </w:rPr>
+              <w:t>Keine</w:t>
+            </w:r>
+          </w:p>
+        </w:tc>
+        <w:tc>
+          <w:tcPr>
+            <w:tcW w:w="4268" w:type="dxa"/>
+          </w:tcPr>
+          <w:p>
+            <w:pPr>
+              <w:rPr>
+                <w:rFonts w:ascii="LM Roman 9" w:hAnsi="LM Roman 9"/>
+                <w:lang w:val="de-CH"/>
+              </w:rPr>
+            </w:pPr>
+            <w:r>
+              <w:rPr>
+                <w:rFonts w:ascii="LM Roman 9" w:hAnsi="LM Roman 9"/>
+                <w:lang w:val="de-CH"/>
+              </w:rPr>
+              <w:t>Keine --&gt; Im HTML-Code ist kein CSS-Code.</w:t>
+            </w:r>
+          </w:p>
+        </w:tc>
+      </w:tr>
+      <w:tr>
+        <w:tc>
+          <w:tcPr>
+            <w:tcW w:w="1225" w:type="dxa"/>
+          </w:tcPr>
+          <w:p>
+            <w:pPr>
+              <w:jc w:val="center"/>
+              <w:rPr>
+                <w:rFonts w:ascii="LM Roman 9" w:hAnsi="LM Roman 9"/>
+                <w:lang w:val="de-CH"/>
+              </w:rPr>
+            </w:pPr>
+            <w:r>
+              <w:rPr>
+                <w:rFonts w:ascii="LM Roman 9" w:hAnsi="LM Roman 9"/>
+                <w:lang w:val="de-CH"/>
+              </w:rPr>
+              <w:t>10</w:t>
+            </w:r>
+          </w:p>
+        </w:tc>
+        <w:tc>
+          <w:tcPr>
+            <w:tcW w:w="4268" w:type="dxa"/>
+          </w:tcPr>
+          <w:p>
+            <w:pPr>
+              <w:rPr>
+                <w:rFonts w:ascii="LM Roman 9" w:hAnsi="LM Roman 9"/>
+                <w:lang w:val="de-CH"/>
+              </w:rPr>
+            </w:pPr>
+            <w:r>
+              <w:rPr>
+                <w:rFonts w:ascii="LM Roman 9" w:hAnsi="LM Roman 9"/>
+                <w:lang w:val="de-CH"/>
+              </w:rPr>
+              <w:t>Keine</w:t>
+            </w:r>
+          </w:p>
+        </w:tc>
+        <w:tc>
+          <w:tcPr>
+            <w:tcW w:w="4268" w:type="dxa"/>
+          </w:tcPr>
+          <w:p>
+            <w:pPr>
+              <w:rPr>
+                <w:rFonts w:ascii="LM Roman 9" w:hAnsi="LM Roman 9"/>
+                <w:lang w:val="de-CH"/>
+              </w:rPr>
+            </w:pPr>
+            <w:r>
+              <w:rPr>
+                <w:rFonts w:ascii="LM Roman 9" w:hAnsi="LM Roman 9"/>
+                <w:lang w:val="de-CH"/>
+              </w:rPr>
+              <w:t>Die Webseite wird mit:</w:t>
+            </w:r>
+            <w:r>
+              <w:rPr>
+                <w:rFonts w:ascii="LM Roman 9" w:hAnsi="LM Roman 9"/>
+                <w:lang w:val="de-CH"/>
+              </w:rPr>
+              <w:br/>
+            </w:r>
+            <w:r>
+              <w:rPr>
+                <w:rFonts w:ascii="LM Roman 9" w:hAnsi="LM Roman 9"/>
+                <w:lang w:val="de-CH"/>
+              </w:rPr>
+              <w:t>https://www.uptrends.de/tools/website-ladezeit-check</w:t>
+            </w:r>
+            <w:r>
+              <w:rPr>
+                <w:rFonts w:ascii="LM Roman 9" w:hAnsi="LM Roman 9"/>
+                <w:lang w:val="de-CH"/>
+              </w:rPr>
+              <w:t xml:space="preserve"> getestet.</w:t>
+            </w:r>
+          </w:p>
+        </w:tc>
+        <w:tc>
+          <w:tcPr>
+            <w:tcW w:w="4268" w:type="dxa"/>
+          </w:tcPr>
+          <w:p>
+            <w:pPr>
+              <w:rPr>
+                <w:rFonts w:ascii="LM Roman 9" w:hAnsi="LM Roman 9"/>
+                <w:lang w:val="de-CH"/>
+              </w:rPr>
+            </w:pPr>
+            <w:r>
+              <w:rPr>
+                <w:rFonts w:ascii="LM Roman 9" w:hAnsi="LM Roman 9"/>
+                <w:lang w:val="de-CH"/>
+              </w:rPr>
+              <w:t xml:space="preserve">Die Ladezeit ist </w:t>
+            </w:r>
+            <w:r>
+              <w:rPr>
+                <w:rFonts w:ascii="LM Roman 9" w:hAnsi="LM Roman 9"/>
+                <w:lang w:val="de-CH"/>
+              </w:rPr>
+              <w:t>&gt;=</w:t>
+            </w:r>
+            <w:r>
+              <w:rPr>
+                <w:rFonts w:ascii="LM Roman 9" w:hAnsi="LM Roman 9"/>
+                <w:lang w:val="de-CH"/>
+              </w:rPr>
+              <w:t xml:space="preserve"> 500ms.</w:t>
+            </w:r>
           </w:p>
         </w:tc>
       </w:tr>
     </w:tbl>
     <w:p>
       <w:pPr>
+        <w:tabs>
+          <w:tab w:val="left" w:pos="10779"/>
+        </w:tabs>
         <w:jc w:val="both"/>
         <w:rPr>
           <w:rFonts w:ascii="LM Roman 9" w:hAnsi="LM Roman 9"/>
-          <w:color w:val="9BBB59" w:themeColor="accent3"/>
           <w:lang w:val="de-CH"/>
         </w:rPr>
       </w:pPr>
       <w:r>
         <w:rPr>
           <w:rFonts w:ascii="LM Roman 9" w:hAnsi="LM Roman 9"/>
-          <w:color w:val="9BBB59" w:themeColor="accent3"/>
           <w:lang w:val="de-CH"/>
         </w:rPr>
-        <w:br/>
+        <w:tab/>
       </w:r>
       <w:r>
         <w:rPr>
           <w:rFonts w:ascii="LM Roman 9" w:hAnsi="LM Roman 9"/>
-          <w:color w:val="9BBB59" w:themeColor="accent3"/>
           <w:lang w:val="de-CH"/>
         </w:rPr>
-        <w:t>* Die Nummer hat das Format N.m, wobei N die Nummer der Anforderung ist, die mit dem Test abgedeckt wird, und m von 1 an fortlaufend durchnummeriert wird.</w:t>
+        <w:br/>
       </w:r>
     </w:p>
     <w:p>
@@ -2096,7 +3082,27 @@
           <w:szCs w:val="24"/>
           <w:lang w:val="de-CH"/>
         </w:rPr>
-        <w:t>1.6 github-Ablage</w:t>
+        <w:t xml:space="preserve">1.6 </w:t>
+      </w:r>
+      <w:proofErr w:type="spellStart"/>
+      <w:r>
+        <w:rPr>
+          <w:rFonts w:ascii="LM Roman 9" w:hAnsi="LM Roman 9" w:cstheme="minorHAnsi"/>
+          <w:sz w:val="24"/>
+          <w:szCs w:val="24"/>
+          <w:lang w:val="de-CH"/>
+        </w:rPr>
+        <w:t>github</w:t>
+      </w:r>
+      <w:proofErr w:type="spellEnd"/>
+      <w:r>
+        <w:rPr>
+          <w:rFonts w:ascii="LM Roman 9" w:hAnsi="LM Roman 9" w:cstheme="minorHAnsi"/>
+          <w:sz w:val="24"/>
+          <w:szCs w:val="24"/>
+          <w:lang w:val="de-CH"/>
+        </w:rPr>
+        <w:t>-Ablage</w:t>
       </w:r>
     </w:p>
     <w:p>
@@ -2110,13 +3116,22 @@
           <w:lang w:val="de-CH"/>
         </w:rPr>
       </w:pPr>
+      <w:hyperlink r:id="rId6" w:tgtFrame="_blank" w:tooltip="https://github.com/h0peRL/LA1100-Iris" w:history="1">
+        <w:r>
+          <w:rPr>
+            <w:rStyle w:val="Hyperlink"/>
+            <w:rFonts w:ascii="Helvetica" w:hAnsi="Helvetica"/>
+            <w:bdr w:val="none" w:sz="0" w:space="0" w:color="auto" w:frame="1"/>
+            <w:lang w:val="de-CH"/>
+          </w:rPr>
+          <w:t>https://github.com/h0peRL/LA1100-Iris</w:t>
+        </w:r>
+      </w:hyperlink>
       <w:r>
         <w:rPr>
-          <w:rFonts w:ascii="LM Roman 9" w:hAnsi="LM Roman 9"/>
-          <w:color w:val="9BBB59" w:themeColor="accent3"/>
           <w:lang w:val="de-CH"/>
         </w:rPr>
-        <w:t>[Fügen Sie hier die URL zu Ihrer Ablage ein.]</w:t>
+        <w:t xml:space="preserve"> </w:t>
       </w:r>
     </w:p>
     <w:p>
@@ -2277,7 +3292,6 @@
             <w:r>
               <w:rPr>
                 <w:rFonts w:ascii="LM Roman 9" w:hAnsi="LM Roman 9"/>
-                <w:color w:val="9BBB59" w:themeColor="accent3"/>
                 <w:lang w:val="de-CH"/>
               </w:rPr>
               <w:t>*</w:t>
@@ -2325,7 +3339,6 @@
             <w:r>
               <w:rPr>
                 <w:rFonts w:ascii="LM Roman 9" w:hAnsi="LM Roman 9"/>
-                <w:color w:val="9BBB59" w:themeColor="accent3"/>
                 <w:lang w:val="de-CH"/>
               </w:rPr>
               <w:t>**</w:t>
@@ -2490,14 +3503,12 @@
               <w:jc w:val="center"/>
               <w:rPr>
                 <w:rFonts w:ascii="LM Roman 9" w:hAnsi="LM Roman 9"/>
-                <w:color w:val="9BBB59" w:themeColor="accent3"/>
-                <w:lang w:val="de-CH"/>
-              </w:rPr>
-            </w:pPr>
-            <w:r>
-              <w:rPr>
-                <w:rFonts w:ascii="LM Roman 9" w:hAnsi="LM Roman 9"/>
-                <w:color w:val="9BBB59" w:themeColor="accent3"/>
+                <w:lang w:val="de-CH"/>
+              </w:rPr>
+            </w:pPr>
+            <w:r>
+              <w:rPr>
+                <w:rFonts w:ascii="LM Roman 9" w:hAnsi="LM Roman 9"/>
                 <w:lang w:val="de-CH"/>
               </w:rPr>
               <w:t>Sitzungen ×</w:t>
@@ -2505,7 +3516,6 @@
             <w:r>
               <w:rPr>
                 <w:rFonts w:ascii="LM Roman 9" w:hAnsi="LM Roman 9"/>
-                <w:color w:val="9BBB59" w:themeColor="accent3"/>
                 <w:lang w:val="de-CH"/>
               </w:rPr>
               <w:t xml:space="preserve"> Lektionen × Gruppenmitglieder</w:t>
@@ -2527,52 +3537,6 @@
         <w:jc w:val="both"/>
         <w:rPr>
           <w:rFonts w:ascii="LM Roman 9" w:hAnsi="LM Roman 9"/>
-          <w:color w:val="9BBB59" w:themeColor="accent3"/>
-          <w:lang w:val="de-CH"/>
-        </w:rPr>
-      </w:pPr>
-      <w:r>
-        <w:rPr>
-          <w:rFonts w:ascii="LM Roman 9" w:hAnsi="LM Roman 9"/>
-          <w:color w:val="9BBB59" w:themeColor="accent3"/>
-          <w:lang w:val="de-CH"/>
-        </w:rPr>
-        <w:lastRenderedPageBreak/>
-        <w:t>* Die Nummer hat das Format N.m, wobei N die Nummer der Anforderung ist, zu der das Arbeitspaket gehört, und m von 1 an fortlaufend durchnummeriert wird.</w:t>
-      </w:r>
-    </w:p>
-    <w:p>
-      <w:pPr>
-        <w:jc w:val="both"/>
-        <w:rPr>
-          <w:rFonts w:ascii="LM Roman 9" w:hAnsi="LM Roman 9"/>
-          <w:color w:val="9BBB59" w:themeColor="accent3"/>
-          <w:lang w:val="de-CH"/>
-        </w:rPr>
-      </w:pPr>
-      <w:r>
-        <w:rPr>
-          <w:rFonts w:ascii="LM Roman 9" w:hAnsi="LM Roman 9"/>
-          <w:color w:val="9BBB59" w:themeColor="accent3"/>
-          <w:lang w:val="de-CH"/>
-        </w:rPr>
-        <w:t>** Teilen Sie Ihre Anforderungen in 45-Minuten-Arbeitspakete ein</w:t>
-      </w:r>
-      <w:r>
-        <w:rPr>
-          <w:rFonts w:ascii="LM Roman 9" w:hAnsi="LM Roman 9"/>
-          <w:color w:val="9BBB59" w:themeColor="accent3"/>
-          <w:lang w:val="de-CH"/>
-        </w:rPr>
-        <w:t>.</w:t>
-      </w:r>
-    </w:p>
-    <w:p>
-      <w:pPr>
-        <w:jc w:val="both"/>
-        <w:rPr>
-          <w:rFonts w:ascii="LM Roman 9" w:hAnsi="LM Roman 9"/>
-          <w:color w:val="9BBB59" w:themeColor="accent3"/>
           <w:lang w:val="de-CH"/>
         </w:rPr>
       </w:pPr>
@@ -2595,14 +3559,12 @@
       <w:pPr>
         <w:rPr>
           <w:rFonts w:ascii="LM Roman 9" w:hAnsi="LM Roman 9"/>
-          <w:color w:val="9BBB59" w:themeColor="accent3"/>
           <w:lang w:val="de-CH"/>
         </w:rPr>
       </w:pPr>
       <w:r>
         <w:rPr>
           <w:rFonts w:ascii="LM Roman 9" w:hAnsi="LM Roman 9"/>
-          <w:color w:val="9BBB59" w:themeColor="accent3"/>
           <w:lang w:val="de-CH"/>
         </w:rPr>
         <w:t>[Dokumentieren Sie hier Entscheidungen</w:t>
@@ -2610,7 +3572,6 @@
       <w:r>
         <w:rPr>
           <w:rFonts w:ascii="LM Roman 9" w:hAnsi="LM Roman 9"/>
-          <w:color w:val="9BBB59" w:themeColor="accent3"/>
           <w:lang w:val="de-CH"/>
         </w:rPr>
         <w:t xml:space="preserve"> in Bezug auf Ihre Anforderungen</w:t>
@@ -2618,7 +3579,6 @@
       <w:r>
         <w:rPr>
           <w:rFonts w:ascii="LM Roman 9" w:hAnsi="LM Roman 9"/>
-          <w:color w:val="9BBB59" w:themeColor="accent3"/>
           <w:lang w:val="de-CH"/>
         </w:rPr>
         <w:t>, die Sie getroffen haben.]</w:t>
@@ -2628,7 +3588,6 @@
       <w:pPr>
         <w:rPr>
           <w:rFonts w:ascii="LM Roman 9" w:hAnsi="LM Roman 9"/>
-          <w:color w:val="9BBB59" w:themeColor="accent3"/>
           <w:lang w:val="de-CH"/>
         </w:rPr>
       </w:pPr>
@@ -2649,6 +3608,7 @@
           <w:rFonts w:ascii="LM Roman 9" w:hAnsi="LM Roman 9"/>
           <w:lang w:val="de-CH"/>
         </w:rPr>
+        <w:lastRenderedPageBreak/>
         <w:br w:type="page"/>
       </w:r>
     </w:p>
@@ -3032,14 +3992,12 @@
       <w:pPr>
         <w:rPr>
           <w:rFonts w:ascii="LM Roman 9" w:hAnsi="LM Roman 9"/>
-          <w:color w:val="9BBB59" w:themeColor="accent3"/>
           <w:lang w:val="de-CH"/>
         </w:rPr>
       </w:pPr>
       <w:r>
         <w:rPr>
           <w:rFonts w:ascii="LM Roman 9" w:hAnsi="LM Roman 9"/>
-          <w:color w:val="9BBB59" w:themeColor="accent3"/>
           <w:lang w:val="de-CH"/>
         </w:rPr>
         <w:br/>
@@ -3047,7 +4005,6 @@
       <w:r>
         <w:rPr>
           <w:rFonts w:ascii="LM Roman 9" w:hAnsi="LM Roman 9"/>
-          <w:color w:val="9BBB59" w:themeColor="accent3"/>
           <w:lang w:val="de-CH"/>
         </w:rPr>
         <w:t>[Übernehmen Sie Ihre Planung aus 2., und tragen Sie nach, wie lang Sie effektiv zur Bearbeitung der jeweiligen Arbeitspakete benötigt haben.]</w:t>
@@ -3057,7 +4014,6 @@
       <w:pPr>
         <w:rPr>
           <w:rFonts w:ascii="LM Roman 9" w:hAnsi="LM Roman 9"/>
-          <w:color w:val="9BBB59" w:themeColor="accent3"/>
           <w:lang w:val="de-CH"/>
         </w:rPr>
       </w:pPr>
@@ -3239,7 +4195,6 @@
                 <w:rFonts w:ascii="LM Roman 9" w:hAnsi="LM Roman 9"/>
                 <w:b/>
                 <w:bCs/>
-                <w:color w:val="9BBB59" w:themeColor="accent3"/>
                 <w:lang w:val="de-CH"/>
               </w:rPr>
               <w:t xml:space="preserve"> </w:t>
@@ -3292,7 +4247,6 @@
             <w:r>
               <w:rPr>
                 <w:rFonts w:ascii="LM Roman 9" w:hAnsi="LM Roman 9"/>
-                <w:color w:val="9BBB59" w:themeColor="accent3"/>
                 <w:lang w:val="de-CH"/>
               </w:rPr>
               <w:t>[Nachname]</w:t>
@@ -3312,7 +4266,6 @@
                 <w:rFonts w:ascii="LM Roman 9" w:hAnsi="LM Roman 9"/>
                 <w:b/>
                 <w:bCs/>
-                <w:color w:val="9BBB59" w:themeColor="accent3"/>
                 <w:lang w:val="de-CH"/>
               </w:rPr>
             </w:pPr>
@@ -3359,7 +4312,6 @@
               <w:jc w:val="center"/>
               <w:rPr>
                 <w:rFonts w:ascii="LM Roman 9" w:hAnsi="LM Roman 9"/>
-                <w:color w:val="9BBB59" w:themeColor="accent3"/>
                 <w:lang w:val="de-CH"/>
               </w:rPr>
             </w:pPr>
@@ -3378,7 +4330,6 @@
                 <w:rFonts w:ascii="LM Roman 9" w:hAnsi="LM Roman 9"/>
                 <w:b/>
                 <w:bCs/>
-                <w:color w:val="9BBB59" w:themeColor="accent3"/>
                 <w:lang w:val="de-CH"/>
               </w:rPr>
             </w:pPr>
@@ -3425,7 +4376,6 @@
               <w:jc w:val="center"/>
               <w:rPr>
                 <w:rFonts w:ascii="LM Roman 9" w:hAnsi="LM Roman 9"/>
-                <w:color w:val="9BBB59" w:themeColor="accent3"/>
                 <w:lang w:val="de-CH"/>
               </w:rPr>
             </w:pPr>
@@ -3444,7 +4394,6 @@
                 <w:rFonts w:ascii="LM Roman 9" w:hAnsi="LM Roman 9"/>
                 <w:b/>
                 <w:bCs/>
-                <w:color w:val="9BBB59" w:themeColor="accent3"/>
                 <w:lang w:val="de-CH"/>
               </w:rPr>
             </w:pPr>
@@ -3491,7 +4440,6 @@
               <w:jc w:val="center"/>
               <w:rPr>
                 <w:rFonts w:ascii="LM Roman 9" w:hAnsi="LM Roman 9"/>
-                <w:color w:val="9BBB59" w:themeColor="accent3"/>
                 <w:lang w:val="de-CH"/>
               </w:rPr>
             </w:pPr>
@@ -3510,7 +4458,6 @@
                 <w:rFonts w:ascii="LM Roman 9" w:hAnsi="LM Roman 9"/>
                 <w:b/>
                 <w:bCs/>
-                <w:color w:val="9BBB59" w:themeColor="accent3"/>
                 <w:lang w:val="de-CH"/>
               </w:rPr>
             </w:pPr>
@@ -3557,7 +4504,6 @@
               <w:jc w:val="center"/>
               <w:rPr>
                 <w:rFonts w:ascii="LM Roman 9" w:hAnsi="LM Roman 9"/>
-                <w:color w:val="9BBB59" w:themeColor="accent3"/>
                 <w:lang w:val="de-CH"/>
               </w:rPr>
             </w:pPr>
@@ -3569,14 +4515,12 @@
       <w:pPr>
         <w:rPr>
           <w:rFonts w:ascii="LM Roman 9" w:hAnsi="LM Roman 9"/>
-          <w:color w:val="9BBB59" w:themeColor="accent3"/>
           <w:lang w:val="de-CH"/>
         </w:rPr>
       </w:pPr>
       <w:r>
         <w:rPr>
           <w:rFonts w:ascii="LM Roman 9" w:hAnsi="LM Roman 9"/>
-          <w:color w:val="9BBB59" w:themeColor="accent3"/>
           <w:lang w:val="de-CH"/>
         </w:rPr>
         <w:br/>
@@ -3584,7 +4528,6 @@
       <w:r>
         <w:rPr>
           <w:rFonts w:ascii="LM Roman 9" w:hAnsi="LM Roman 9"/>
-          <w:color w:val="9BBB59" w:themeColor="accent3"/>
           <w:lang w:val="de-CH"/>
         </w:rPr>
         <w:t>[Vergessen Sie Ihr Fazit nicht!]</w:t>
@@ -3768,14 +4711,12 @@
               <w:jc w:val="center"/>
               <w:rPr>
                 <w:rFonts w:ascii="LM Roman 9" w:hAnsi="LM Roman 9"/>
-                <w:color w:val="9BBB59" w:themeColor="accent3"/>
-                <w:lang w:val="de-CH"/>
-              </w:rPr>
-            </w:pPr>
-            <w:r>
-              <w:rPr>
-                <w:rFonts w:ascii="LM Roman 9" w:hAnsi="LM Roman 9"/>
-                <w:color w:val="9BBB59" w:themeColor="accent3"/>
+                <w:lang w:val="de-CH"/>
+              </w:rPr>
+            </w:pPr>
+            <w:r>
+              <w:rPr>
+                <w:rFonts w:ascii="LM Roman 9" w:hAnsi="LM Roman 9"/>
                 <w:lang w:val="de-CH"/>
               </w:rPr>
               <w:t>A*</w:t>
@@ -3791,14 +4732,12 @@
               <w:jc w:val="center"/>
               <w:rPr>
                 <w:rFonts w:ascii="LM Roman 9" w:hAnsi="LM Roman 9"/>
-                <w:color w:val="9BBB59" w:themeColor="accent3"/>
-                <w:lang w:val="de-CH"/>
-              </w:rPr>
-            </w:pPr>
-            <w:r>
-              <w:rPr>
-                <w:rFonts w:ascii="LM Roman 9" w:hAnsi="LM Roman 9"/>
-                <w:color w:val="9BBB59" w:themeColor="accent3"/>
+                <w:lang w:val="de-CH"/>
+              </w:rPr>
+            </w:pPr>
+            <w:r>
+              <w:rPr>
+                <w:rFonts w:ascii="LM Roman 9" w:hAnsi="LM Roman 9"/>
                 <w:lang w:val="de-CH"/>
               </w:rPr>
               <w:t>Applikation gestartet, Benutzer wird nach Name gefragt</w:t>
@@ -3814,18 +4753,18 @@
               <w:jc w:val="center"/>
               <w:rPr>
                 <w:rFonts w:ascii="LM Roman 9" w:hAnsi="LM Roman 9"/>
-                <w:color w:val="9BBB59" w:themeColor="accent3"/>
-                <w:lang w:val="de-CH"/>
-              </w:rPr>
-            </w:pPr>
+                <w:lang w:val="de-CH"/>
+              </w:rPr>
+            </w:pPr>
+            <w:proofErr w:type="spellStart"/>
             <w:r>
               <w:rPr>
                 <w:rFonts w:ascii="LM Mono 10" w:hAnsi="LM Mono 10"/>
-                <w:color w:val="9BBB59" w:themeColor="accent3"/>
                 <w:lang w:val="de-CH"/>
               </w:rPr>
               <w:t>HansÜeli</w:t>
             </w:r>
+            <w:proofErr w:type="spellEnd"/>
           </w:p>
         </w:tc>
         <w:tc>
@@ -3837,18 +4776,25 @@
               <w:jc w:val="center"/>
               <w:rPr>
                 <w:rFonts w:ascii="LM Mono 10" w:hAnsi="LM Mono 10"/>
-                <w:color w:val="9BBB59" w:themeColor="accent3"/>
                 <w:lang w:val="de-CH"/>
               </w:rPr>
             </w:pPr>
             <w:r>
               <w:rPr>
                 <w:rFonts w:ascii="LM Mono 10" w:hAnsi="LM Mono 10"/>
-                <w:color w:val="9BBB59" w:themeColor="accent3"/>
-                <w:lang w:val="de-CH"/>
-              </w:rPr>
-              <w:t>Willkommen, HansÜeli</w:t>
-            </w:r>
+                <w:lang w:val="de-CH"/>
+              </w:rPr>
+              <w:t xml:space="preserve">Willkommen, </w:t>
+            </w:r>
+            <w:proofErr w:type="spellStart"/>
+            <w:r>
+              <w:rPr>
+                <w:rFonts w:ascii="LM Mono 10" w:hAnsi="LM Mono 10"/>
+                <w:lang w:val="de-CH"/>
+              </w:rPr>
+              <w:t>HansÜeli</w:t>
+            </w:r>
+            <w:proofErr w:type="spellEnd"/>
           </w:p>
         </w:tc>
         <w:tc>
@@ -3860,30 +4806,35 @@
               <w:jc w:val="center"/>
               <w:rPr>
                 <w:rFonts w:ascii="LM Roman 9" w:hAnsi="LM Roman 9"/>
-                <w:color w:val="9BBB59" w:themeColor="accent3"/>
-                <w:lang w:val="de-CH"/>
-              </w:rPr>
-            </w:pPr>
-            <w:r>
-              <w:rPr>
-                <w:rFonts w:ascii="LM Roman 9" w:hAnsi="LM Roman 9"/>
-                <w:color w:val="9BBB59" w:themeColor="accent3"/>
+                <w:lang w:val="de-CH"/>
+              </w:rPr>
+            </w:pPr>
+            <w:r>
+              <w:rPr>
+                <w:rFonts w:ascii="LM Roman 9" w:hAnsi="LM Roman 9"/>
                 <w:lang w:val="de-CH"/>
               </w:rPr>
               <w:t xml:space="preserve">Programm bricht mit </w:t>
             </w:r>
+            <w:proofErr w:type="spellStart"/>
             <w:r>
               <w:rPr>
                 <w:rFonts w:ascii="LM Mono 10" w:hAnsi="LM Mono 10"/>
-                <w:color w:val="9BBB59" w:themeColor="accent3"/>
-                <w:lang w:val="de-CH"/>
-              </w:rPr>
-              <w:t>string parse</w:t>
-            </w:r>
-            <w:r>
-              <w:rPr>
-                <w:rFonts w:ascii="LM Roman 9" w:hAnsi="LM Roman 9"/>
-                <w:color w:val="9BBB59" w:themeColor="accent3"/>
+                <w:lang w:val="de-CH"/>
+              </w:rPr>
+              <w:t>string</w:t>
+            </w:r>
+            <w:proofErr w:type="spellEnd"/>
+            <w:r>
+              <w:rPr>
+                <w:rFonts w:ascii="LM Mono 10" w:hAnsi="LM Mono 10"/>
+                <w:lang w:val="de-CH"/>
+              </w:rPr>
+              <w:t xml:space="preserve"> parse</w:t>
+            </w:r>
+            <w:r>
+              <w:rPr>
+                <w:rFonts w:ascii="LM Roman 9" w:hAnsi="LM Roman 9"/>
                 <w:lang w:val="de-CH"/>
               </w:rPr>
               <w:t>-Error ab</w:t>
@@ -3901,14 +4852,12 @@
               <w:jc w:val="center"/>
               <w:rPr>
                 <w:rFonts w:ascii="LM Roman 9" w:hAnsi="LM Roman 9"/>
-                <w:color w:val="9BBB59" w:themeColor="accent3"/>
-                <w:lang w:val="de-CH"/>
-              </w:rPr>
-            </w:pPr>
-            <w:r>
-              <w:rPr>
-                <w:rFonts w:ascii="LM Roman 9" w:hAnsi="LM Roman 9"/>
-                <w:color w:val="9BBB59" w:themeColor="accent3"/>
+                <w:lang w:val="de-CH"/>
+              </w:rPr>
+            </w:pPr>
+            <w:r>
+              <w:rPr>
+                <w:rFonts w:ascii="LM Roman 9" w:hAnsi="LM Roman 9"/>
                 <w:lang w:val="de-CH"/>
               </w:rPr>
               <w:t>…</w:t>
@@ -3923,7 +4872,6 @@
             <w:pPr>
               <w:rPr>
                 <w:rFonts w:ascii="LM Roman 9" w:hAnsi="LM Roman 9"/>
-                <w:color w:val="9BBB59" w:themeColor="accent3"/>
                 <w:lang w:val="de-CH"/>
               </w:rPr>
             </w:pPr>
@@ -3937,7 +4885,6 @@
             <w:pPr>
               <w:rPr>
                 <w:rFonts w:ascii="LM Roman 9" w:hAnsi="LM Roman 9"/>
-                <w:color w:val="9BBB59" w:themeColor="accent3"/>
                 <w:lang w:val="de-CH"/>
               </w:rPr>
             </w:pPr>
@@ -3951,7 +4898,6 @@
             <w:pPr>
               <w:rPr>
                 <w:rFonts w:ascii="LM Roman 9" w:hAnsi="LM Roman 9"/>
-                <w:color w:val="9BBB59" w:themeColor="accent3"/>
                 <w:lang w:val="de-CH"/>
               </w:rPr>
             </w:pPr>
@@ -3965,7 +4911,6 @@
             <w:pPr>
               <w:rPr>
                 <w:rFonts w:ascii="LM Roman 9" w:hAnsi="LM Roman 9"/>
-                <w:color w:val="9BBB59" w:themeColor="accent3"/>
                 <w:lang w:val="de-CH"/>
               </w:rPr>
             </w:pPr>
@@ -3981,7 +4926,6 @@
             <w:pPr>
               <w:rPr>
                 <w:rFonts w:ascii="LM Roman 9" w:hAnsi="LM Roman 9"/>
-                <w:color w:val="9BBB59" w:themeColor="accent3"/>
                 <w:lang w:val="de-CH"/>
               </w:rPr>
             </w:pPr>
@@ -3995,7 +4939,6 @@
             <w:pPr>
               <w:rPr>
                 <w:rFonts w:ascii="LM Roman 9" w:hAnsi="LM Roman 9"/>
-                <w:color w:val="9BBB59" w:themeColor="accent3"/>
                 <w:lang w:val="de-CH"/>
               </w:rPr>
             </w:pPr>
@@ -4009,7 +4952,6 @@
             <w:pPr>
               <w:rPr>
                 <w:rFonts w:ascii="LM Roman 9" w:hAnsi="LM Roman 9"/>
-                <w:color w:val="9BBB59" w:themeColor="accent3"/>
                 <w:lang w:val="de-CH"/>
               </w:rPr>
             </w:pPr>
@@ -4023,7 +4965,6 @@
             <w:pPr>
               <w:rPr>
                 <w:rFonts w:ascii="LM Roman 9" w:hAnsi="LM Roman 9"/>
-                <w:color w:val="9BBB59" w:themeColor="accent3"/>
                 <w:lang w:val="de-CH"/>
               </w:rPr>
             </w:pPr>
@@ -4037,7 +4978,6 @@
             <w:pPr>
               <w:rPr>
                 <w:rFonts w:ascii="LM Roman 9" w:hAnsi="LM Roman 9"/>
-                <w:color w:val="9BBB59" w:themeColor="accent3"/>
                 <w:lang w:val="de-CH"/>
               </w:rPr>
             </w:pPr>
@@ -4050,7 +4990,6 @@
         <w:spacing w:after="0" w:line="240" w:lineRule="auto"/>
         <w:rPr>
           <w:rFonts w:ascii="LM Roman 9" w:hAnsi="LM Roman 9"/>
-          <w:color w:val="9BBB59" w:themeColor="accent3"/>
           <w:lang w:val="de-CH"/>
         </w:rPr>
       </w:pPr>
@@ -4059,14 +4998,12 @@
       <w:pPr>
         <w:rPr>
           <w:rFonts w:ascii="LM Roman 9" w:hAnsi="LM Roman 9"/>
-          <w:color w:val="9BBB59" w:themeColor="accent3"/>
           <w:lang w:val="de-CH"/>
         </w:rPr>
       </w:pPr>
       <w:r>
         <w:rPr>
           <w:rFonts w:ascii="LM Roman 9" w:hAnsi="LM Roman 9"/>
-          <w:color w:val="9BBB59" w:themeColor="accent3"/>
           <w:lang w:val="de-CH"/>
         </w:rPr>
         <w:t>* Verwenden Sie hier Großbuchstaben (A, B, …)</w:t>
@@ -4074,7 +5011,6 @@
       <w:r>
         <w:rPr>
           <w:rFonts w:ascii="LM Roman 9" w:hAnsi="LM Roman 9"/>
-          <w:color w:val="9BBB59" w:themeColor="accent3"/>
           <w:lang w:val="de-CH"/>
         </w:rPr>
         <w:t>, um die einzelnen Befunde zu nummerieren.</w:t>
@@ -4093,14 +5029,12 @@
         <w:jc w:val="both"/>
         <w:rPr>
           <w:rFonts w:ascii="LM Roman 9" w:hAnsi="LM Roman 9"/>
-          <w:color w:val="9BBB59" w:themeColor="accent3"/>
           <w:lang w:val="de-CH"/>
         </w:rPr>
       </w:pPr>
       <w:r>
         <w:rPr>
           <w:rFonts w:ascii="LM Roman 9" w:hAnsi="LM Roman 9"/>
-          <w:color w:val="9BBB59" w:themeColor="accent3"/>
           <w:lang w:val="de-CH"/>
         </w:rPr>
         <w:t>[Listen Sie hier je mindestens einen Punkt, der gut gelaufen ist, und einen Punkt, der schlecht gelaufen ist</w:t>
@@ -4108,7 +5042,6 @@
       <w:r>
         <w:rPr>
           <w:rFonts w:ascii="LM Roman 9" w:hAnsi="LM Roman 9"/>
-          <w:color w:val="9BBB59" w:themeColor="accent3"/>
           <w:lang w:val="de-CH"/>
         </w:rPr>
         <w:t xml:space="preserve"> – mit diesen starten Sie dann in Ihren Portfolio-Eintrag.</w:t>
@@ -4116,7 +5049,6 @@
       <w:r>
         <w:rPr>
           <w:rFonts w:ascii="LM Roman 9" w:hAnsi="LM Roman 9"/>
-          <w:color w:val="9BBB59" w:themeColor="accent3"/>
           <w:lang w:val="de-CH"/>
         </w:rPr>
         <w:t>]</w:t>
@@ -5359,6 +6291,18 @@
       <w:lang w:eastAsia="ja-JP"/>
     </w:rPr>
   </w:style>
+  <w:style w:type="character" w:styleId="Hyperlink">
+    <w:name w:val="Hyperlink"/>
+    <w:basedOn w:val="Absatz-Standardschriftart"/>
+    <w:uiPriority w:val="99"/>
+    <w:semiHidden/>
+    <w:unhideWhenUsed/>
+    <w:rsid w:val="00927A30"/>
+    <w:rPr>
+      <w:color w:val="0000FF"/>
+      <w:u w:val="single"/>
+    </w:rPr>
+  </w:style>
 </w:styles>
 </file>
 

--- a/LA1100_Iris.docx
+++ b/LA1100_Iris.docx
@@ -662,6 +662,7 @@
                 <w:lang w:val="de-CH"/>
               </w:rPr>
             </w:pPr>
+            <w:proofErr w:type="gramStart"/>
             <w:r>
               <w:rPr>
                 <w:rFonts w:ascii="LM Roman 9" w:hAnsi="LM Roman 9"/>
@@ -669,6 +670,7 @@
               </w:rPr>
               <w:t>Muss</w:t>
             </w:r>
+            <w:proofErr w:type="gramEnd"/>
           </w:p>
         </w:tc>
         <w:tc>
@@ -747,6 +749,7 @@
                 <w:lang w:val="de-CH"/>
               </w:rPr>
             </w:pPr>
+            <w:proofErr w:type="gramStart"/>
             <w:r>
               <w:rPr>
                 <w:rFonts w:ascii="LM Roman 9" w:hAnsi="LM Roman 9"/>
@@ -754,6 +757,7 @@
               </w:rPr>
               <w:t>Muss</w:t>
             </w:r>
+            <w:proofErr w:type="gramEnd"/>
           </w:p>
         </w:tc>
         <w:tc>
@@ -832,6 +836,7 @@
                 <w:lang w:val="de-CH"/>
               </w:rPr>
             </w:pPr>
+            <w:proofErr w:type="gramStart"/>
             <w:r>
               <w:rPr>
                 <w:rFonts w:ascii="LM Roman 9" w:hAnsi="LM Roman 9"/>
@@ -839,6 +844,7 @@
               </w:rPr>
               <w:t>Muss</w:t>
             </w:r>
+            <w:proofErr w:type="gramEnd"/>
           </w:p>
         </w:tc>
         <w:tc>
@@ -917,6 +923,7 @@
                 <w:lang w:val="de-CH"/>
               </w:rPr>
             </w:pPr>
+            <w:proofErr w:type="gramStart"/>
             <w:r>
               <w:rPr>
                 <w:rFonts w:ascii="LM Roman 9" w:hAnsi="LM Roman 9"/>
@@ -924,6 +931,7 @@
               </w:rPr>
               <w:t>Muss</w:t>
             </w:r>
+            <w:proofErr w:type="gramEnd"/>
           </w:p>
         </w:tc>
         <w:tc>
@@ -1002,6 +1010,7 @@
                 <w:lang w:val="de-CH"/>
               </w:rPr>
             </w:pPr>
+            <w:proofErr w:type="gramStart"/>
             <w:r>
               <w:rPr>
                 <w:rFonts w:ascii="LM Roman 9" w:hAnsi="LM Roman 9"/>
@@ -1009,6 +1018,7 @@
               </w:rPr>
               <w:t>Muss</w:t>
             </w:r>
+            <w:proofErr w:type="gramEnd"/>
           </w:p>
         </w:tc>
         <w:tc>
@@ -1101,6 +1111,7 @@
                 <w:lang w:val="de-CH"/>
               </w:rPr>
             </w:pPr>
+            <w:proofErr w:type="gramStart"/>
             <w:r>
               <w:rPr>
                 <w:rFonts w:ascii="LM Roman 9" w:hAnsi="LM Roman 9"/>
@@ -1108,6 +1119,7 @@
               </w:rPr>
               <w:t>Muss</w:t>
             </w:r>
+            <w:proofErr w:type="gramEnd"/>
           </w:p>
         </w:tc>
         <w:tc>
@@ -1186,6 +1198,7 @@
                 <w:lang w:val="de-CH"/>
               </w:rPr>
             </w:pPr>
+            <w:proofErr w:type="gramStart"/>
             <w:r>
               <w:rPr>
                 <w:rFonts w:ascii="LM Roman 9" w:hAnsi="LM Roman 9"/>
@@ -1193,6 +1206,7 @@
               </w:rPr>
               <w:t>Muss</w:t>
             </w:r>
+            <w:proofErr w:type="gramEnd"/>
           </w:p>
         </w:tc>
         <w:tc>
@@ -1271,6 +1285,7 @@
                 <w:lang w:val="de-CH"/>
               </w:rPr>
             </w:pPr>
+            <w:proofErr w:type="gramStart"/>
             <w:r>
               <w:rPr>
                 <w:rFonts w:ascii="LM Roman 9" w:hAnsi="LM Roman 9"/>
@@ -1278,6 +1293,7 @@
               </w:rPr>
               <w:t>Muss</w:t>
             </w:r>
+            <w:proofErr w:type="gramEnd"/>
           </w:p>
         </w:tc>
         <w:tc>
@@ -1357,6 +1373,7 @@
                 <w:lang w:val="de-CH"/>
               </w:rPr>
             </w:pPr>
+            <w:proofErr w:type="gramStart"/>
             <w:r>
               <w:rPr>
                 <w:rFonts w:ascii="LM Roman 9" w:hAnsi="LM Roman 9"/>
@@ -1364,6 +1381,7 @@
               </w:rPr>
               <w:t>Muss</w:t>
             </w:r>
+            <w:proofErr w:type="gramEnd"/>
           </w:p>
         </w:tc>
         <w:tc>
@@ -1442,6 +1460,7 @@
                 <w:lang w:val="de-CH"/>
               </w:rPr>
             </w:pPr>
+            <w:proofErr w:type="gramStart"/>
             <w:r>
               <w:rPr>
                 <w:rFonts w:ascii="LM Roman 9" w:hAnsi="LM Roman 9"/>
@@ -1449,6 +1468,7 @@
               </w:rPr>
               <w:t>Kann</w:t>
             </w:r>
+            <w:proofErr w:type="gramEnd"/>
           </w:p>
         </w:tc>
         <w:tc>
@@ -1526,6 +1546,9 @@
         <w:pBdr>
           <w:bottom w:val="none" w:sz="0" w:space="0" w:color="auto"/>
         </w:pBdr>
+        <w:tabs>
+          <w:tab w:val="left" w:pos="1469"/>
+        </w:tabs>
         <w:rPr>
           <w:rFonts w:ascii="LM Roman 9" w:hAnsi="LM Roman 9"/>
           <w:b w:val="0"/>
@@ -1534,6 +1557,124 @@
           <w:szCs w:val="22"/>
         </w:rPr>
       </w:pPr>
+      <w:r>
+        <w:rPr>
+          <w:noProof/>
+        </w:rPr>
+        <w:drawing>
+          <wp:anchor distT="0" distB="0" distL="114300" distR="114300" simplePos="0" relativeHeight="251658240" behindDoc="0" locked="0" layoutInCell="1" allowOverlap="1" wp14:anchorId="6B5EBDE3" wp14:editId="4283FB8D">
+            <wp:simplePos x="914400" y="1865745"/>
+            <wp:positionH relativeFrom="column">
+              <wp:align>left</wp:align>
+            </wp:positionH>
+            <wp:positionV relativeFrom="paragraph">
+              <wp:align>top</wp:align>
+            </wp:positionV>
+            <wp:extent cx="1741615" cy="3155324"/>
+            <wp:effectExtent l="0" t="0" r="0" b="6985"/>
+            <wp:wrapSquare wrapText="bothSides"/>
+            <wp:docPr id="2" name="Grafik 2"/>
+            <wp:cNvGraphicFramePr>
+              <a:graphicFrameLocks xmlns:a="http://schemas.openxmlformats.org/drawingml/2006/main" noChangeAspect="1"/>
+            </wp:cNvGraphicFramePr>
+            <a:graphic xmlns:a="http://schemas.openxmlformats.org/drawingml/2006/main">
+              <a:graphicData uri="http://schemas.openxmlformats.org/drawingml/2006/picture">
+                <pic:pic xmlns:pic="http://schemas.openxmlformats.org/drawingml/2006/picture">
+                  <pic:nvPicPr>
+                    <pic:cNvPr id="0" name="Picture 6"/>
+                    <pic:cNvPicPr>
+                      <a:picLocks noChangeAspect="1" noChangeArrowheads="1"/>
+                    </pic:cNvPicPr>
+                  </pic:nvPicPr>
+                  <pic:blipFill>
+                    <a:blip r:embed="rId6" cstate="print">
+                      <a:extLst>
+                        <a:ext uri="{28A0092B-C50C-407E-A947-70E740481C1C}">
+                          <a14:useLocalDpi xmlns:a14="http://schemas.microsoft.com/office/drawing/2010/main" val="0"/>
+                        </a:ext>
+                      </a:extLst>
+                    </a:blip>
+                    <a:srcRect/>
+                    <a:stretch>
+                      <a:fillRect/>
+                    </a:stretch>
+                  </pic:blipFill>
+                  <pic:spPr bwMode="auto">
+                    <a:xfrm>
+                      <a:off x="0" y="0"/>
+                      <a:ext cx="1741615" cy="3155324"/>
+                    </a:xfrm>
+                    <a:prstGeom prst="rect">
+                      <a:avLst/>
+                    </a:prstGeom>
+                    <a:noFill/>
+                    <a:ln>
+                      <a:noFill/>
+                    </a:ln>
+                  </pic:spPr>
+                </pic:pic>
+              </a:graphicData>
+            </a:graphic>
+          </wp:anchor>
+        </w:drawing>
+      </w:r>
+      <w:r>
+        <w:rPr>
+          <w:rFonts w:ascii="LM Roman 9" w:hAnsi="LM Roman 9"/>
+          <w:b w:val="0"/>
+          <w:bCs w:val="0"/>
+          <w:sz w:val="22"/>
+          <w:szCs w:val="22"/>
+        </w:rPr>
+        <w:tab/>
+      </w:r>
+      <w:r>
+        <w:drawing>
+          <wp:inline distT="0" distB="0" distL="0" distR="0" wp14:anchorId="3301E2F5" wp14:editId="31661782">
+            <wp:extent cx="3685280" cy="3155315"/>
+            <wp:effectExtent l="0" t="0" r="0" b="6985"/>
+            <wp:docPr id="1" name="Grafik 1"/>
+            <wp:cNvGraphicFramePr>
+              <a:graphicFrameLocks xmlns:a="http://schemas.openxmlformats.org/drawingml/2006/main" noChangeAspect="1"/>
+            </wp:cNvGraphicFramePr>
+            <a:graphic xmlns:a="http://schemas.openxmlformats.org/drawingml/2006/main">
+              <a:graphicData uri="http://schemas.openxmlformats.org/drawingml/2006/picture">
+                <pic:pic xmlns:pic="http://schemas.openxmlformats.org/drawingml/2006/picture">
+                  <pic:nvPicPr>
+                    <pic:cNvPr id="1" name=""/>
+                    <pic:cNvPicPr/>
+                  </pic:nvPicPr>
+                  <pic:blipFill>
+                    <a:blip r:embed="rId7"/>
+                    <a:stretch>
+                      <a:fillRect/>
+                    </a:stretch>
+                  </pic:blipFill>
+                  <pic:spPr>
+                    <a:xfrm>
+                      <a:off x="0" y="0"/>
+                      <a:ext cx="3698547" cy="3166674"/>
+                    </a:xfrm>
+                    <a:prstGeom prst="rect">
+                      <a:avLst/>
+                    </a:prstGeom>
+                  </pic:spPr>
+                </pic:pic>
+              </a:graphicData>
+            </a:graphic>
+          </wp:inline>
+        </w:drawing>
+      </w:r>
+      <w:r>
+        <w:rPr>
+          <w:rFonts w:ascii="LM Roman 9" w:hAnsi="LM Roman 9"/>
+          <w:b w:val="0"/>
+          <w:bCs w:val="0"/>
+          <w:sz w:val="22"/>
+          <w:szCs w:val="22"/>
+        </w:rPr>
+        <w:br w:type="textWrapping" w:clear="all"/>
+      </w:r>
       <w:r>
         <w:rPr>
           <w:rFonts w:ascii="LM Roman 9" w:hAnsi="LM Roman 9"/>
@@ -1703,6 +1844,7 @@
                 <w:rFonts w:ascii="LM Roman 9" w:hAnsi="LM Roman 9"/>
                 <w:lang w:val="de-CH"/>
               </w:rPr>
+              <w:lastRenderedPageBreak/>
               <w:t>1</w:t>
             </w:r>
           </w:p>
@@ -2026,21 +2168,7 @@
                 <w:rFonts w:ascii="LM Roman 9" w:hAnsi="LM Roman 9"/>
                 <w:lang w:val="de-CH"/>
               </w:rPr>
-              <w:t xml:space="preserve">Man wählt die Sprache </w:t>
-            </w:r>
-            <w:r>
-              <w:rPr>
-                <w:rFonts w:ascii="LM Roman 9" w:hAnsi="LM Roman 9"/>
-                <w:lang w:val="de-CH"/>
-              </w:rPr>
-              <w:t>Französisch</w:t>
-            </w:r>
-            <w:r>
-              <w:rPr>
-                <w:rFonts w:ascii="LM Roman 9" w:hAnsi="LM Roman 9"/>
-                <w:lang w:val="de-CH"/>
-              </w:rPr>
-              <w:t xml:space="preserve"> aus.</w:t>
+              <w:t>Man wählt die Sprache Französisch aus.</w:t>
             </w:r>
           </w:p>
         </w:tc>
@@ -2060,21 +2188,7 @@
                 <w:rFonts w:ascii="LM Roman 9" w:hAnsi="LM Roman 9"/>
                 <w:lang w:val="de-CH"/>
               </w:rPr>
-              <w:t xml:space="preserve">Die Webseite wird auf </w:t>
-            </w:r>
-            <w:r>
-              <w:rPr>
-                <w:rFonts w:ascii="LM Roman 9" w:hAnsi="LM Roman 9"/>
-                <w:lang w:val="de-CH"/>
-              </w:rPr>
-              <w:t>Französisch</w:t>
-            </w:r>
-            <w:r>
-              <w:rPr>
-                <w:rFonts w:ascii="LM Roman 9" w:hAnsi="LM Roman 9"/>
-                <w:lang w:val="de-CH"/>
-              </w:rPr>
-              <w:t xml:space="preserve"> ausgegeben.</w:t>
+              <w:t>Die Webseite wird auf Französisch ausgegeben.</w:t>
             </w:r>
           </w:p>
         </w:tc>
@@ -2137,21 +2251,7 @@
                 <w:rFonts w:ascii="LM Roman 9" w:hAnsi="LM Roman 9"/>
                 <w:lang w:val="de-CH"/>
               </w:rPr>
-              <w:t xml:space="preserve">Man wählt die Sprache </w:t>
-            </w:r>
-            <w:r>
-              <w:rPr>
-                <w:rFonts w:ascii="LM Roman 9" w:hAnsi="LM Roman 9"/>
-                <w:lang w:val="de-CH"/>
-              </w:rPr>
-              <w:t>Englisch</w:t>
-            </w:r>
-            <w:r>
-              <w:rPr>
-                <w:rFonts w:ascii="LM Roman 9" w:hAnsi="LM Roman 9"/>
-                <w:lang w:val="de-CH"/>
-              </w:rPr>
-              <w:t xml:space="preserve"> aus.</w:t>
+              <w:t>Man wählt die Sprache Englisch aus.</w:t>
             </w:r>
           </w:p>
         </w:tc>
@@ -2171,21 +2271,7 @@
                 <w:rFonts w:ascii="LM Roman 9" w:hAnsi="LM Roman 9"/>
                 <w:lang w:val="de-CH"/>
               </w:rPr>
-              <w:t xml:space="preserve">Die Webseite wird auf </w:t>
-            </w:r>
-            <w:r>
-              <w:rPr>
-                <w:rFonts w:ascii="LM Roman 9" w:hAnsi="LM Roman 9"/>
-                <w:lang w:val="de-CH"/>
-              </w:rPr>
-              <w:t>Englisch</w:t>
-            </w:r>
-            <w:r>
-              <w:rPr>
-                <w:rFonts w:ascii="LM Roman 9" w:hAnsi="LM Roman 9"/>
-                <w:lang w:val="de-CH"/>
-              </w:rPr>
-              <w:t xml:space="preserve"> ausgegeben.</w:t>
+              <w:t>Die Webseite wird auf Englisch ausgegeben.</w:t>
             </w:r>
           </w:p>
         </w:tc>
@@ -2248,21 +2334,7 @@
                 <w:rFonts w:ascii="LM Roman 9" w:hAnsi="LM Roman 9"/>
                 <w:lang w:val="de-CH"/>
               </w:rPr>
-              <w:t xml:space="preserve">Man wählt die Sprache </w:t>
-            </w:r>
-            <w:r>
-              <w:rPr>
-                <w:rFonts w:ascii="LM Roman 9" w:hAnsi="LM Roman 9"/>
-                <w:lang w:val="de-CH"/>
-              </w:rPr>
-              <w:t>Italienisch</w:t>
-            </w:r>
-            <w:r>
-              <w:rPr>
-                <w:rFonts w:ascii="LM Roman 9" w:hAnsi="LM Roman 9"/>
-                <w:lang w:val="de-CH"/>
-              </w:rPr>
-              <w:t xml:space="preserve"> aus.</w:t>
+              <w:t>Man wählt die Sprache Italienisch aus.</w:t>
             </w:r>
           </w:p>
         </w:tc>
@@ -2282,21 +2354,7 @@
                 <w:rFonts w:ascii="LM Roman 9" w:hAnsi="LM Roman 9"/>
                 <w:lang w:val="de-CH"/>
               </w:rPr>
-              <w:t xml:space="preserve">Die Webseite wird auf </w:t>
-            </w:r>
-            <w:r>
-              <w:rPr>
-                <w:rFonts w:ascii="LM Roman 9" w:hAnsi="LM Roman 9"/>
-                <w:lang w:val="de-CH"/>
-              </w:rPr>
-              <w:t>Italienisch</w:t>
-            </w:r>
-            <w:r>
-              <w:rPr>
-                <w:rFonts w:ascii="LM Roman 9" w:hAnsi="LM Roman 9"/>
-                <w:lang w:val="de-CH"/>
-              </w:rPr>
-              <w:t xml:space="preserve"> ausgegeben.</w:t>
+              <w:t>Die Webseite wird auf Italienisch ausgegeben.</w:t>
             </w:r>
           </w:p>
         </w:tc>
@@ -2658,7 +2716,6 @@
                 <w:rFonts w:ascii="LM Roman 9" w:hAnsi="LM Roman 9"/>
                 <w:lang w:val="de-CH"/>
               </w:rPr>
-              <w:lastRenderedPageBreak/>
               <w:t>7</w:t>
             </w:r>
           </w:p>
@@ -2984,20 +3041,7 @@
                 <w:lang w:val="de-CH"/>
               </w:rPr>
               <w:br/>
-            </w:r>
-            <w:r>
-              <w:rPr>
-                <w:rFonts w:ascii="LM Roman 9" w:hAnsi="LM Roman 9"/>
-                <w:lang w:val="de-CH"/>
-              </w:rPr>
-              <w:t>https://www.uptrends.de/tools/website-ladezeit-check</w:t>
-            </w:r>
-            <w:r>
-              <w:rPr>
-                <w:rFonts w:ascii="LM Roman 9" w:hAnsi="LM Roman 9"/>
-                <w:lang w:val="de-CH"/>
-              </w:rPr>
-              <w:t xml:space="preserve"> getestet.</w:t>
+              <w:t>https://www.uptrends.de/tools/website-ladezeit-check getestet.</w:t>
             </w:r>
           </w:p>
         </w:tc>
@@ -3017,21 +3061,7 @@
                 <w:rFonts w:ascii="LM Roman 9" w:hAnsi="LM Roman 9"/>
                 <w:lang w:val="de-CH"/>
               </w:rPr>
-              <w:t xml:space="preserve">Die Ladezeit ist </w:t>
-            </w:r>
-            <w:r>
-              <w:rPr>
-                <w:rFonts w:ascii="LM Roman 9" w:hAnsi="LM Roman 9"/>
-                <w:lang w:val="de-CH"/>
-              </w:rPr>
-              <w:t>&gt;=</w:t>
-            </w:r>
-            <w:r>
-              <w:rPr>
-                <w:rFonts w:ascii="LM Roman 9" w:hAnsi="LM Roman 9"/>
-                <w:lang w:val="de-CH"/>
-              </w:rPr>
-              <w:t xml:space="preserve"> 500ms.</w:t>
+              <w:t>Die Ladezeit ist &gt;= 500ms.</w:t>
             </w:r>
           </w:p>
         </w:tc>
@@ -3116,7 +3146,7 @@
           <w:lang w:val="de-CH"/>
         </w:rPr>
       </w:pPr>
-      <w:hyperlink r:id="rId6" w:tgtFrame="_blank" w:tooltip="https://github.com/h0peRL/LA1100-Iris" w:history="1">
+      <w:hyperlink r:id="rId8" w:tgtFrame="_blank" w:tooltip="https://github.com/h0peRL/LA1100-Iris" w:history="1">
         <w:r>
           <w:rPr>
             <w:rStyle w:val="Hyperlink"/>
@@ -3161,15 +3191,15 @@
         <w:tblLook w:val="04A0" w:firstRow="1" w:lastRow="0" w:firstColumn="1" w:lastColumn="0" w:noHBand="0" w:noVBand="1"/>
       </w:tblPr>
       <w:tblGrid>
-        <w:gridCol w:w="1225"/>
-        <w:gridCol w:w="925"/>
-        <w:gridCol w:w="8335"/>
-        <w:gridCol w:w="3544"/>
+        <w:gridCol w:w="1218"/>
+        <w:gridCol w:w="1220"/>
+        <w:gridCol w:w="8102"/>
+        <w:gridCol w:w="3489"/>
       </w:tblGrid>
       <w:tr>
         <w:tc>
           <w:tcPr>
-            <w:tcW w:w="1225" w:type="dxa"/>
+            <w:tcW w:w="1218" w:type="dxa"/>
             <w:shd w:val="clear" w:color="auto" w:fill="F2F2F2" w:themeFill="background1" w:themeFillShade="F2"/>
             <w:vAlign w:val="center"/>
           </w:tcPr>
@@ -3196,7 +3226,7 @@
         </w:tc>
         <w:tc>
           <w:tcPr>
-            <w:tcW w:w="925" w:type="dxa"/>
+            <w:tcW w:w="1220" w:type="dxa"/>
             <w:shd w:val="clear" w:color="auto" w:fill="F2F2F2" w:themeFill="background1" w:themeFillShade="F2"/>
             <w:vAlign w:val="center"/>
           </w:tcPr>
@@ -3223,7 +3253,7 @@
         </w:tc>
         <w:tc>
           <w:tcPr>
-            <w:tcW w:w="8335" w:type="dxa"/>
+            <w:tcW w:w="8102" w:type="dxa"/>
             <w:shd w:val="clear" w:color="auto" w:fill="F2F2F2" w:themeFill="background1" w:themeFillShade="F2"/>
             <w:vAlign w:val="center"/>
           </w:tcPr>
@@ -3250,7 +3280,7 @@
         </w:tc>
         <w:tc>
           <w:tcPr>
-            <w:tcW w:w="3544" w:type="dxa"/>
+            <w:tcW w:w="3489" w:type="dxa"/>
             <w:shd w:val="clear" w:color="auto" w:fill="F2F2F2" w:themeFill="background1" w:themeFillShade="F2"/>
             <w:vAlign w:val="center"/>
           </w:tcPr>
@@ -3279,69 +3309,92 @@
       <w:tr>
         <w:tc>
           <w:tcPr>
-            <w:tcW w:w="1225" w:type="dxa"/>
-          </w:tcPr>
-          <w:p>
-            <w:pPr>
-              <w:jc w:val="center"/>
-              <w:rPr>
-                <w:rFonts w:ascii="LM Roman 9" w:hAnsi="LM Roman 9"/>
-                <w:lang w:val="de-CH"/>
-              </w:rPr>
-            </w:pPr>
-            <w:r>
-              <w:rPr>
-                <w:rFonts w:ascii="LM Roman 9" w:hAnsi="LM Roman 9"/>
-                <w:lang w:val="de-CH"/>
-              </w:rPr>
-              <w:t>*</w:t>
-            </w:r>
-          </w:p>
-        </w:tc>
-        <w:tc>
-          <w:tcPr>
-            <w:tcW w:w="925" w:type="dxa"/>
-          </w:tcPr>
-          <w:p>
-            <w:pPr>
-              <w:rPr>
-                <w:rFonts w:ascii="LM Roman 9" w:hAnsi="LM Roman 9"/>
-                <w:lang w:val="de-CH"/>
-              </w:rPr>
-            </w:pPr>
-          </w:p>
-        </w:tc>
-        <w:tc>
-          <w:tcPr>
-            <w:tcW w:w="8335" w:type="dxa"/>
-          </w:tcPr>
-          <w:p>
-            <w:pPr>
-              <w:rPr>
-                <w:rFonts w:ascii="LM Roman 9" w:hAnsi="LM Roman 9"/>
-                <w:lang w:val="de-CH"/>
-              </w:rPr>
-            </w:pPr>
-          </w:p>
-        </w:tc>
-        <w:tc>
-          <w:tcPr>
-            <w:tcW w:w="3544" w:type="dxa"/>
-          </w:tcPr>
-          <w:p>
-            <w:pPr>
-              <w:jc w:val="center"/>
-              <w:rPr>
-                <w:rFonts w:ascii="LM Roman 9" w:hAnsi="LM Roman 9"/>
-                <w:lang w:val="de-CH"/>
-              </w:rPr>
-            </w:pPr>
-            <w:r>
-              <w:rPr>
-                <w:rFonts w:ascii="LM Roman 9" w:hAnsi="LM Roman 9"/>
-                <w:lang w:val="de-CH"/>
-              </w:rPr>
-              <w:t>**</w:t>
+            <w:tcW w:w="1218" w:type="dxa"/>
+            <w:shd w:val="clear" w:color="auto" w:fill="F2F2F2" w:themeFill="background1" w:themeFillShade="F2"/>
+            <w:vAlign w:val="center"/>
+          </w:tcPr>
+          <w:p>
+            <w:pPr>
+              <w:jc w:val="center"/>
+              <w:rPr>
+                <w:rFonts w:ascii="LM Roman 9" w:hAnsi="LM Roman 9"/>
+                <w:lang w:val="de-CH"/>
+              </w:rPr>
+            </w:pPr>
+            <w:r>
+              <w:rPr>
+                <w:rFonts w:ascii="LM Roman 9" w:hAnsi="LM Roman 9"/>
+                <w:lang w:val="de-CH"/>
+              </w:rPr>
+              <w:t>1</w:t>
+            </w:r>
+          </w:p>
+        </w:tc>
+        <w:tc>
+          <w:tcPr>
+            <w:tcW w:w="1220" w:type="dxa"/>
+            <w:shd w:val="clear" w:color="auto" w:fill="F2F2F2" w:themeFill="background1" w:themeFillShade="F2"/>
+            <w:vAlign w:val="center"/>
+          </w:tcPr>
+          <w:p>
+            <w:pPr>
+              <w:jc w:val="center"/>
+              <w:rPr>
+                <w:rFonts w:ascii="LM Roman 9" w:hAnsi="LM Roman 9"/>
+                <w:lang w:val="de-CH"/>
+              </w:rPr>
+            </w:pPr>
+            <w:r>
+              <w:rPr>
+                <w:rFonts w:ascii="LM Roman 9" w:hAnsi="LM Roman 9"/>
+                <w:lang w:val="de-CH"/>
+              </w:rPr>
+              <w:t>17.05.2022</w:t>
+            </w:r>
+          </w:p>
+        </w:tc>
+        <w:tc>
+          <w:tcPr>
+            <w:tcW w:w="8102" w:type="dxa"/>
+            <w:shd w:val="clear" w:color="auto" w:fill="F2F2F2" w:themeFill="background1" w:themeFillShade="F2"/>
+            <w:vAlign w:val="center"/>
+          </w:tcPr>
+          <w:p>
+            <w:pPr>
+              <w:rPr>
+                <w:rFonts w:ascii="LM Roman 9" w:hAnsi="LM Roman 9"/>
+                <w:lang w:val="de-CH"/>
+              </w:rPr>
+            </w:pPr>
+            <w:r>
+              <w:rPr>
+                <w:rFonts w:ascii="LM Roman 9" w:hAnsi="LM Roman 9"/>
+                <w:lang w:val="de-CH"/>
+              </w:rPr>
+              <w:t>Grundfarben und Schriftarten fertig auswählen</w:t>
+            </w:r>
+          </w:p>
+        </w:tc>
+        <w:tc>
+          <w:tcPr>
+            <w:tcW w:w="3489" w:type="dxa"/>
+            <w:shd w:val="clear" w:color="auto" w:fill="F2F2F2" w:themeFill="background1" w:themeFillShade="F2"/>
+            <w:vAlign w:val="center"/>
+          </w:tcPr>
+          <w:p>
+            <w:pPr>
+              <w:jc w:val="center"/>
+              <w:rPr>
+                <w:rFonts w:ascii="LM Roman 9" w:hAnsi="LM Roman 9"/>
+                <w:lang w:val="de-CH"/>
+              </w:rPr>
+            </w:pPr>
+            <w:r>
+              <w:rPr>
+                <w:rFonts w:ascii="LM Roman 9" w:hAnsi="LM Roman 9"/>
+                <w:lang w:val="de-CH"/>
+              </w:rPr>
+              <w:t>1 x 45min.</w:t>
             </w:r>
           </w:p>
         </w:tc>
@@ -3349,128 +3402,1619 @@
       <w:tr>
         <w:tc>
           <w:tcPr>
-            <w:tcW w:w="1225" w:type="dxa"/>
-          </w:tcPr>
-          <w:p>
-            <w:pPr>
-              <w:jc w:val="center"/>
-              <w:rPr>
-                <w:rFonts w:ascii="LM Roman 9" w:hAnsi="LM Roman 9"/>
-                <w:lang w:val="de-CH"/>
-              </w:rPr>
-            </w:pPr>
-          </w:p>
-        </w:tc>
-        <w:tc>
-          <w:tcPr>
-            <w:tcW w:w="925" w:type="dxa"/>
-          </w:tcPr>
-          <w:p>
-            <w:pPr>
-              <w:rPr>
-                <w:rFonts w:ascii="LM Roman 9" w:hAnsi="LM Roman 9"/>
-                <w:lang w:val="de-CH"/>
-              </w:rPr>
-            </w:pPr>
-          </w:p>
-        </w:tc>
-        <w:tc>
-          <w:tcPr>
-            <w:tcW w:w="8335" w:type="dxa"/>
-          </w:tcPr>
-          <w:p>
-            <w:pPr>
-              <w:rPr>
-                <w:rFonts w:ascii="LM Roman 9" w:hAnsi="LM Roman 9"/>
-                <w:lang w:val="de-CH"/>
-              </w:rPr>
-            </w:pPr>
-          </w:p>
-        </w:tc>
-        <w:tc>
-          <w:tcPr>
-            <w:tcW w:w="3544" w:type="dxa"/>
-          </w:tcPr>
-          <w:p>
-            <w:pPr>
-              <w:jc w:val="center"/>
-              <w:rPr>
-                <w:rFonts w:ascii="LM Roman 9" w:hAnsi="LM Roman 9"/>
-                <w:lang w:val="de-CH"/>
-              </w:rPr>
-            </w:pPr>
+            <w:tcW w:w="1218" w:type="dxa"/>
+            <w:shd w:val="clear" w:color="auto" w:fill="F2F2F2" w:themeFill="background1" w:themeFillShade="F2"/>
+            <w:vAlign w:val="center"/>
+          </w:tcPr>
+          <w:p>
+            <w:pPr>
+              <w:jc w:val="center"/>
+              <w:rPr>
+                <w:rFonts w:ascii="LM Roman 9" w:hAnsi="LM Roman 9"/>
+                <w:lang w:val="de-CH"/>
+              </w:rPr>
+            </w:pPr>
+            <w:r>
+              <w:rPr>
+                <w:rFonts w:ascii="LM Roman 9" w:hAnsi="LM Roman 9"/>
+                <w:lang w:val="de-CH"/>
+              </w:rPr>
+              <w:t>2</w:t>
+            </w:r>
+          </w:p>
+        </w:tc>
+        <w:tc>
+          <w:tcPr>
+            <w:tcW w:w="1220" w:type="dxa"/>
+            <w:shd w:val="clear" w:color="auto" w:fill="F2F2F2" w:themeFill="background1" w:themeFillShade="F2"/>
+            <w:vAlign w:val="center"/>
+          </w:tcPr>
+          <w:p>
+            <w:pPr>
+              <w:jc w:val="center"/>
+              <w:rPr>
+                <w:rFonts w:ascii="LM Roman 9" w:hAnsi="LM Roman 9"/>
+                <w:lang w:val="de-CH"/>
+              </w:rPr>
+            </w:pPr>
+            <w:r>
+              <w:rPr>
+                <w:rFonts w:ascii="LM Roman 9" w:hAnsi="LM Roman 9"/>
+                <w:lang w:val="de-CH"/>
+              </w:rPr>
+              <w:t>17.05.2022</w:t>
+            </w:r>
+          </w:p>
+        </w:tc>
+        <w:tc>
+          <w:tcPr>
+            <w:tcW w:w="8102" w:type="dxa"/>
+            <w:shd w:val="clear" w:color="auto" w:fill="F2F2F2" w:themeFill="background1" w:themeFillShade="F2"/>
+            <w:vAlign w:val="center"/>
+          </w:tcPr>
+          <w:p>
+            <w:pPr>
+              <w:rPr>
+                <w:rFonts w:ascii="LM Roman 9" w:hAnsi="LM Roman 9"/>
+                <w:lang w:val="de-CH"/>
+              </w:rPr>
+            </w:pPr>
+            <w:r>
+              <w:rPr>
+                <w:rFonts w:ascii="LM Roman 9" w:hAnsi="LM Roman 9"/>
+                <w:lang w:val="de-CH"/>
+              </w:rPr>
+              <w:t>Grundfarben den verschiedenen Elementen der Webseite zuordnen.</w:t>
+            </w:r>
+          </w:p>
+        </w:tc>
+        <w:tc>
+          <w:tcPr>
+            <w:tcW w:w="3489" w:type="dxa"/>
+            <w:shd w:val="clear" w:color="auto" w:fill="F2F2F2" w:themeFill="background1" w:themeFillShade="F2"/>
+            <w:vAlign w:val="center"/>
+          </w:tcPr>
+          <w:p>
+            <w:pPr>
+              <w:jc w:val="center"/>
+              <w:rPr>
+                <w:rFonts w:ascii="LM Roman 9" w:hAnsi="LM Roman 9"/>
+                <w:lang w:val="de-CH"/>
+              </w:rPr>
+            </w:pPr>
+            <w:r>
+              <w:rPr>
+                <w:rFonts w:ascii="LM Roman 9" w:hAnsi="LM Roman 9"/>
+                <w:lang w:val="de-CH"/>
+              </w:rPr>
+              <w:t>1</w:t>
+            </w:r>
+            <w:r>
+              <w:rPr>
+                <w:rFonts w:ascii="LM Roman 9" w:hAnsi="LM Roman 9"/>
+                <w:lang w:val="de-CH"/>
+              </w:rPr>
+              <w:t xml:space="preserve"> x 45min.</w:t>
+            </w:r>
           </w:p>
         </w:tc>
       </w:tr>
       <w:tr>
         <w:tc>
           <w:tcPr>
-            <w:tcW w:w="1225" w:type="dxa"/>
-            <w:tcBorders>
-              <w:bottom w:val="single" w:sz="4" w:space="0" w:color="auto"/>
-            </w:tcBorders>
-          </w:tcPr>
-          <w:p>
-            <w:pPr>
-              <w:jc w:val="center"/>
-              <w:rPr>
-                <w:rFonts w:ascii="LM Roman 9" w:hAnsi="LM Roman 9"/>
-                <w:lang w:val="de-CH"/>
-              </w:rPr>
-            </w:pPr>
-          </w:p>
-        </w:tc>
-        <w:tc>
-          <w:tcPr>
-            <w:tcW w:w="925" w:type="dxa"/>
-            <w:tcBorders>
-              <w:bottom w:val="single" w:sz="4" w:space="0" w:color="auto"/>
-            </w:tcBorders>
-          </w:tcPr>
-          <w:p>
-            <w:pPr>
-              <w:rPr>
-                <w:rFonts w:ascii="LM Roman 9" w:hAnsi="LM Roman 9"/>
-                <w:lang w:val="de-CH"/>
-              </w:rPr>
-            </w:pPr>
-          </w:p>
-        </w:tc>
-        <w:tc>
-          <w:tcPr>
-            <w:tcW w:w="8335" w:type="dxa"/>
-            <w:tcBorders>
-              <w:bottom w:val="single" w:sz="4" w:space="0" w:color="auto"/>
-            </w:tcBorders>
-          </w:tcPr>
-          <w:p>
-            <w:pPr>
-              <w:rPr>
-                <w:rFonts w:ascii="LM Roman 9" w:hAnsi="LM Roman 9"/>
-                <w:lang w:val="de-CH"/>
-              </w:rPr>
-            </w:pPr>
-          </w:p>
-        </w:tc>
-        <w:tc>
-          <w:tcPr>
-            <w:tcW w:w="3544" w:type="dxa"/>
-          </w:tcPr>
-          <w:p>
-            <w:pPr>
-              <w:jc w:val="center"/>
-              <w:rPr>
-                <w:rFonts w:ascii="LM Roman 9" w:hAnsi="LM Roman 9"/>
-                <w:lang w:val="de-CH"/>
-              </w:rPr>
-            </w:pPr>
+            <w:tcW w:w="1218" w:type="dxa"/>
+          </w:tcPr>
+          <w:p>
+            <w:pPr>
+              <w:jc w:val="center"/>
+              <w:rPr>
+                <w:rFonts w:ascii="LM Roman 9" w:hAnsi="LM Roman 9"/>
+                <w:lang w:val="de-CH"/>
+              </w:rPr>
+            </w:pPr>
+            <w:r>
+              <w:rPr>
+                <w:rFonts w:ascii="LM Roman 9" w:hAnsi="LM Roman 9"/>
+                <w:lang w:val="de-CH"/>
+              </w:rPr>
+              <w:t>3</w:t>
+            </w:r>
+          </w:p>
+        </w:tc>
+        <w:tc>
+          <w:tcPr>
+            <w:tcW w:w="1220" w:type="dxa"/>
+          </w:tcPr>
+          <w:p>
+            <w:pPr>
+              <w:rPr>
+                <w:rFonts w:ascii="LM Roman 9" w:hAnsi="LM Roman 9"/>
+                <w:lang w:val="de-CH"/>
+              </w:rPr>
+            </w:pPr>
+            <w:r>
+              <w:rPr>
+                <w:rFonts w:ascii="LM Roman 9" w:hAnsi="LM Roman 9"/>
+                <w:lang w:val="de-CH"/>
+              </w:rPr>
+              <w:t>24.05.2022</w:t>
+            </w:r>
+          </w:p>
+        </w:tc>
+        <w:tc>
+          <w:tcPr>
+            <w:tcW w:w="8102" w:type="dxa"/>
+          </w:tcPr>
+          <w:p>
+            <w:pPr>
+              <w:rPr>
+                <w:rFonts w:ascii="LM Roman 9" w:hAnsi="LM Roman 9"/>
+                <w:lang w:val="de-CH"/>
+              </w:rPr>
+            </w:pPr>
+            <w:r>
+              <w:rPr>
+                <w:rFonts w:ascii="LM Roman 9" w:hAnsi="LM Roman 9"/>
+                <w:lang w:val="de-CH"/>
+              </w:rPr>
+              <w:t>Grundaufbau des Mockups (Mobile) für die Artikelseiten erstellen.</w:t>
+            </w:r>
+          </w:p>
+        </w:tc>
+        <w:tc>
+          <w:tcPr>
+            <w:tcW w:w="3489" w:type="dxa"/>
+          </w:tcPr>
+          <w:p>
+            <w:pPr>
+              <w:jc w:val="center"/>
+              <w:rPr>
+                <w:rFonts w:ascii="LM Roman 9" w:hAnsi="LM Roman 9"/>
+                <w:lang w:val="de-CH"/>
+              </w:rPr>
+            </w:pPr>
+            <w:r>
+              <w:rPr>
+                <w:rFonts w:ascii="LM Roman 9" w:hAnsi="LM Roman 9"/>
+                <w:lang w:val="de-CH"/>
+              </w:rPr>
+              <w:t>5</w:t>
+            </w:r>
+            <w:r>
+              <w:rPr>
+                <w:rFonts w:ascii="LM Roman 9" w:hAnsi="LM Roman 9"/>
+                <w:lang w:val="de-CH"/>
+              </w:rPr>
+              <w:t xml:space="preserve"> x 45min.</w:t>
+            </w:r>
           </w:p>
         </w:tc>
       </w:tr>
       <w:tr>
         <w:tc>
           <w:tcPr>
-            <w:tcW w:w="10485" w:type="dxa"/>
+            <w:tcW w:w="1218" w:type="dxa"/>
+          </w:tcPr>
+          <w:p>
+            <w:pPr>
+              <w:jc w:val="center"/>
+              <w:rPr>
+                <w:rFonts w:ascii="LM Roman 9" w:hAnsi="LM Roman 9"/>
+                <w:lang w:val="de-CH"/>
+              </w:rPr>
+            </w:pPr>
+            <w:r>
+              <w:rPr>
+                <w:rFonts w:ascii="LM Roman 9" w:hAnsi="LM Roman 9"/>
+                <w:lang w:val="de-CH"/>
+              </w:rPr>
+              <w:t>4</w:t>
+            </w:r>
+          </w:p>
+        </w:tc>
+        <w:tc>
+          <w:tcPr>
+            <w:tcW w:w="1220" w:type="dxa"/>
+          </w:tcPr>
+          <w:p>
+            <w:pPr>
+              <w:rPr>
+                <w:rFonts w:ascii="LM Roman 9" w:hAnsi="LM Roman 9"/>
+                <w:lang w:val="de-CH"/>
+              </w:rPr>
+            </w:pPr>
+            <w:r>
+              <w:rPr>
+                <w:rFonts w:ascii="LM Roman 9" w:hAnsi="LM Roman 9"/>
+                <w:lang w:val="de-CH"/>
+              </w:rPr>
+              <w:t>24.05.2022</w:t>
+            </w:r>
+          </w:p>
+        </w:tc>
+        <w:tc>
+          <w:tcPr>
+            <w:tcW w:w="8102" w:type="dxa"/>
+          </w:tcPr>
+          <w:p>
+            <w:pPr>
+              <w:rPr>
+                <w:rFonts w:ascii="LM Roman 9" w:hAnsi="LM Roman 9"/>
+                <w:lang w:val="de-CH"/>
+              </w:rPr>
+            </w:pPr>
+            <w:r>
+              <w:rPr>
+                <w:rFonts w:ascii="LM Roman 9" w:hAnsi="LM Roman 9"/>
+                <w:lang w:val="de-CH"/>
+              </w:rPr>
+              <w:t>Grundaufbau des Mockups (</w:t>
+            </w:r>
+            <w:r>
+              <w:rPr>
+                <w:rFonts w:ascii="LM Roman 9" w:hAnsi="LM Roman 9"/>
+                <w:lang w:val="de-CH"/>
+              </w:rPr>
+              <w:t>Desktop</w:t>
+            </w:r>
+            <w:r>
+              <w:rPr>
+                <w:rFonts w:ascii="LM Roman 9" w:hAnsi="LM Roman 9"/>
+                <w:lang w:val="de-CH"/>
+              </w:rPr>
+              <w:t>) für die Artikelseiten erstellen.</w:t>
+            </w:r>
+          </w:p>
+        </w:tc>
+        <w:tc>
+          <w:tcPr>
+            <w:tcW w:w="3489" w:type="dxa"/>
+          </w:tcPr>
+          <w:p>
+            <w:pPr>
+              <w:jc w:val="center"/>
+              <w:rPr>
+                <w:rFonts w:ascii="LM Roman 9" w:hAnsi="LM Roman 9"/>
+                <w:lang w:val="de-CH"/>
+              </w:rPr>
+            </w:pPr>
+            <w:r>
+              <w:rPr>
+                <w:rFonts w:ascii="LM Roman 9" w:hAnsi="LM Roman 9"/>
+                <w:lang w:val="de-CH"/>
+              </w:rPr>
+              <w:t>5 x 45min.</w:t>
+            </w:r>
+          </w:p>
+        </w:tc>
+      </w:tr>
+      <w:tr>
+        <w:tc>
+          <w:tcPr>
+            <w:tcW w:w="1218" w:type="dxa"/>
+          </w:tcPr>
+          <w:p>
+            <w:pPr>
+              <w:jc w:val="center"/>
+              <w:rPr>
+                <w:rFonts w:ascii="LM Roman 9" w:hAnsi="LM Roman 9"/>
+                <w:lang w:val="de-CH"/>
+              </w:rPr>
+            </w:pPr>
+            <w:r>
+              <w:rPr>
+                <w:rFonts w:ascii="LM Roman 9" w:hAnsi="LM Roman 9"/>
+                <w:lang w:val="de-CH"/>
+              </w:rPr>
+              <w:t>5</w:t>
+            </w:r>
+          </w:p>
+        </w:tc>
+        <w:tc>
+          <w:tcPr>
+            <w:tcW w:w="1220" w:type="dxa"/>
+          </w:tcPr>
+          <w:p>
+            <w:pPr>
+              <w:rPr>
+                <w:rFonts w:ascii="LM Roman 9" w:hAnsi="LM Roman 9"/>
+                <w:lang w:val="de-CH"/>
+              </w:rPr>
+            </w:pPr>
+            <w:r>
+              <w:rPr>
+                <w:rFonts w:ascii="LM Roman 9" w:hAnsi="LM Roman 9"/>
+                <w:lang w:val="de-CH"/>
+              </w:rPr>
+              <w:t>24.05.2022</w:t>
+            </w:r>
+          </w:p>
+        </w:tc>
+        <w:tc>
+          <w:tcPr>
+            <w:tcW w:w="8102" w:type="dxa"/>
+          </w:tcPr>
+          <w:p>
+            <w:pPr>
+              <w:rPr>
+                <w:rFonts w:ascii="LM Roman 9" w:hAnsi="LM Roman 9"/>
+                <w:lang w:val="de-CH"/>
+              </w:rPr>
+            </w:pPr>
+            <w:r>
+              <w:rPr>
+                <w:rFonts w:ascii="LM Roman 9" w:hAnsi="LM Roman 9"/>
+                <w:lang w:val="de-CH"/>
+              </w:rPr>
+              <w:t xml:space="preserve">Grundaufbau des Mockups (Mobile) für die </w:t>
+            </w:r>
+            <w:r>
+              <w:rPr>
+                <w:rFonts w:ascii="LM Roman 9" w:hAnsi="LM Roman 9"/>
+                <w:lang w:val="de-CH"/>
+              </w:rPr>
+              <w:t>Startseite</w:t>
+            </w:r>
+            <w:r>
+              <w:rPr>
+                <w:rFonts w:ascii="LM Roman 9" w:hAnsi="LM Roman 9"/>
+                <w:lang w:val="de-CH"/>
+              </w:rPr>
+              <w:t xml:space="preserve"> erstellen.</w:t>
+            </w:r>
+          </w:p>
+        </w:tc>
+        <w:tc>
+          <w:tcPr>
+            <w:tcW w:w="3489" w:type="dxa"/>
+          </w:tcPr>
+          <w:p>
+            <w:pPr>
+              <w:jc w:val="center"/>
+              <w:rPr>
+                <w:rFonts w:ascii="LM Roman 9" w:hAnsi="LM Roman 9"/>
+                <w:lang w:val="de-CH"/>
+              </w:rPr>
+            </w:pPr>
+            <w:r>
+              <w:rPr>
+                <w:rFonts w:ascii="LM Roman 9" w:hAnsi="LM Roman 9"/>
+                <w:lang w:val="de-CH"/>
+              </w:rPr>
+              <w:t>5 x 45min.</w:t>
+            </w:r>
+          </w:p>
+        </w:tc>
+      </w:tr>
+      <w:tr>
+        <w:tc>
+          <w:tcPr>
+            <w:tcW w:w="1218" w:type="dxa"/>
+          </w:tcPr>
+          <w:p>
+            <w:pPr>
+              <w:jc w:val="center"/>
+              <w:rPr>
+                <w:rFonts w:ascii="LM Roman 9" w:hAnsi="LM Roman 9"/>
+                <w:lang w:val="de-CH"/>
+              </w:rPr>
+            </w:pPr>
+            <w:r>
+              <w:rPr>
+                <w:rFonts w:ascii="LM Roman 9" w:hAnsi="LM Roman 9"/>
+                <w:lang w:val="de-CH"/>
+              </w:rPr>
+              <w:t>6</w:t>
+            </w:r>
+          </w:p>
+        </w:tc>
+        <w:tc>
+          <w:tcPr>
+            <w:tcW w:w="1220" w:type="dxa"/>
+          </w:tcPr>
+          <w:p>
+            <w:pPr>
+              <w:rPr>
+                <w:rFonts w:ascii="LM Roman 9" w:hAnsi="LM Roman 9"/>
+                <w:lang w:val="de-CH"/>
+              </w:rPr>
+            </w:pPr>
+            <w:r>
+              <w:rPr>
+                <w:rFonts w:ascii="LM Roman 9" w:hAnsi="LM Roman 9"/>
+                <w:lang w:val="de-CH"/>
+              </w:rPr>
+              <w:t>24.05.2022</w:t>
+            </w:r>
+          </w:p>
+        </w:tc>
+        <w:tc>
+          <w:tcPr>
+            <w:tcW w:w="8102" w:type="dxa"/>
+          </w:tcPr>
+          <w:p>
+            <w:pPr>
+              <w:rPr>
+                <w:rFonts w:ascii="LM Roman 9" w:hAnsi="LM Roman 9"/>
+                <w:lang w:val="de-CH"/>
+              </w:rPr>
+            </w:pPr>
+            <w:r>
+              <w:rPr>
+                <w:rFonts w:ascii="LM Roman 9" w:hAnsi="LM Roman 9"/>
+                <w:lang w:val="de-CH"/>
+              </w:rPr>
+              <w:t>Grundaufbau des Mockups (</w:t>
+            </w:r>
+            <w:r>
+              <w:rPr>
+                <w:rFonts w:ascii="LM Roman 9" w:hAnsi="LM Roman 9"/>
+                <w:lang w:val="de-CH"/>
+              </w:rPr>
+              <w:t>Desktop</w:t>
+            </w:r>
+            <w:r>
+              <w:rPr>
+                <w:rFonts w:ascii="LM Roman 9" w:hAnsi="LM Roman 9"/>
+                <w:lang w:val="de-CH"/>
+              </w:rPr>
+              <w:t xml:space="preserve">) für die </w:t>
+            </w:r>
+            <w:r>
+              <w:rPr>
+                <w:rFonts w:ascii="LM Roman 9" w:hAnsi="LM Roman 9"/>
+                <w:lang w:val="de-CH"/>
+              </w:rPr>
+              <w:t>Startseite</w:t>
+            </w:r>
+            <w:r>
+              <w:rPr>
+                <w:rFonts w:ascii="LM Roman 9" w:hAnsi="LM Roman 9"/>
+                <w:lang w:val="de-CH"/>
+              </w:rPr>
+              <w:t xml:space="preserve"> erstellen.</w:t>
+            </w:r>
+          </w:p>
+        </w:tc>
+        <w:tc>
+          <w:tcPr>
+            <w:tcW w:w="3489" w:type="dxa"/>
+          </w:tcPr>
+          <w:p>
+            <w:pPr>
+              <w:jc w:val="center"/>
+              <w:rPr>
+                <w:rFonts w:ascii="LM Roman 9" w:hAnsi="LM Roman 9"/>
+                <w:lang w:val="de-CH"/>
+              </w:rPr>
+            </w:pPr>
+            <w:r>
+              <w:rPr>
+                <w:rFonts w:ascii="LM Roman 9" w:hAnsi="LM Roman 9"/>
+                <w:lang w:val="de-CH"/>
+              </w:rPr>
+              <w:t>5 x 45min.</w:t>
+            </w:r>
+          </w:p>
+        </w:tc>
+      </w:tr>
+      <w:tr>
+        <w:tc>
+          <w:tcPr>
+            <w:tcW w:w="1218" w:type="dxa"/>
+          </w:tcPr>
+          <w:p>
+            <w:pPr>
+              <w:jc w:val="center"/>
+              <w:rPr>
+                <w:rFonts w:ascii="LM Roman 9" w:hAnsi="LM Roman 9"/>
+                <w:lang w:val="de-CH"/>
+              </w:rPr>
+            </w:pPr>
+            <w:r>
+              <w:rPr>
+                <w:rFonts w:ascii="LM Roman 9" w:hAnsi="LM Roman 9"/>
+                <w:lang w:val="de-CH"/>
+              </w:rPr>
+              <w:t>7</w:t>
+            </w:r>
+          </w:p>
+        </w:tc>
+        <w:tc>
+          <w:tcPr>
+            <w:tcW w:w="1220" w:type="dxa"/>
+          </w:tcPr>
+          <w:p>
+            <w:pPr>
+              <w:rPr>
+                <w:rFonts w:ascii="LM Roman 9" w:hAnsi="LM Roman 9"/>
+                <w:lang w:val="de-CH"/>
+              </w:rPr>
+            </w:pPr>
+            <w:r>
+              <w:t>0</w:t>
+            </w:r>
+            <w:r>
+              <w:t>7.</w:t>
+            </w:r>
+            <w:r>
+              <w:t>0</w:t>
+            </w:r>
+            <w:r>
+              <w:t>6</w:t>
+            </w:r>
+            <w:r>
+              <w:t>.2022</w:t>
+            </w:r>
+          </w:p>
+        </w:tc>
+        <w:tc>
+          <w:tcPr>
+            <w:tcW w:w="8102" w:type="dxa"/>
+          </w:tcPr>
+          <w:p>
+            <w:pPr>
+              <w:rPr>
+                <w:rFonts w:ascii="LM Roman 9" w:hAnsi="LM Roman 9"/>
+                <w:lang w:val="de-CH"/>
+              </w:rPr>
+            </w:pPr>
+            <w:r>
+              <w:rPr>
+                <w:rFonts w:ascii="LM Roman 9" w:hAnsi="LM Roman 9"/>
+                <w:lang w:val="de-CH"/>
+              </w:rPr>
+              <w:t>Dropdown Menu für die Sprachauswahl</w:t>
+            </w:r>
+            <w:r>
+              <w:rPr>
+                <w:rFonts w:ascii="LM Roman 9" w:hAnsi="LM Roman 9"/>
+                <w:lang w:val="de-CH"/>
+              </w:rPr>
+              <w:t>.</w:t>
+            </w:r>
+          </w:p>
+        </w:tc>
+        <w:tc>
+          <w:tcPr>
+            <w:tcW w:w="3489" w:type="dxa"/>
+          </w:tcPr>
+          <w:p>
+            <w:pPr>
+              <w:jc w:val="center"/>
+              <w:rPr>
+                <w:rFonts w:ascii="LM Roman 9" w:hAnsi="LM Roman 9"/>
+                <w:lang w:val="de-CH"/>
+              </w:rPr>
+            </w:pPr>
+            <w:r>
+              <w:rPr>
+                <w:rFonts w:ascii="LM Roman 9" w:hAnsi="LM Roman 9"/>
+                <w:lang w:val="de-CH"/>
+              </w:rPr>
+              <w:t>2 x 45min.</w:t>
+            </w:r>
+          </w:p>
+        </w:tc>
+      </w:tr>
+      <w:tr>
+        <w:tc>
+          <w:tcPr>
+            <w:tcW w:w="1218" w:type="dxa"/>
+          </w:tcPr>
+          <w:p>
+            <w:pPr>
+              <w:jc w:val="center"/>
+              <w:rPr>
+                <w:rFonts w:ascii="LM Roman 9" w:hAnsi="LM Roman 9"/>
+                <w:lang w:val="de-CH"/>
+              </w:rPr>
+            </w:pPr>
+            <w:r>
+              <w:rPr>
+                <w:rFonts w:ascii="LM Roman 9" w:hAnsi="LM Roman 9"/>
+                <w:lang w:val="de-CH"/>
+              </w:rPr>
+              <w:t>8</w:t>
+            </w:r>
+          </w:p>
+        </w:tc>
+        <w:tc>
+          <w:tcPr>
+            <w:tcW w:w="1220" w:type="dxa"/>
+          </w:tcPr>
+          <w:p>
+            <w:pPr>
+              <w:rPr>
+                <w:rFonts w:ascii="LM Roman 9" w:hAnsi="LM Roman 9"/>
+                <w:lang w:val="de-CH"/>
+              </w:rPr>
+            </w:pPr>
+            <w:r>
+              <w:t>07.06.2022</w:t>
+            </w:r>
+          </w:p>
+        </w:tc>
+        <w:tc>
+          <w:tcPr>
+            <w:tcW w:w="8102" w:type="dxa"/>
+          </w:tcPr>
+          <w:p>
+            <w:pPr>
+              <w:rPr>
+                <w:rFonts w:ascii="LM Roman 9" w:hAnsi="LM Roman 9"/>
+                <w:lang w:val="de-CH"/>
+              </w:rPr>
+            </w:pPr>
+            <w:r>
+              <w:rPr>
+                <w:rFonts w:ascii="LM Roman 9" w:hAnsi="LM Roman 9"/>
+                <w:lang w:val="de-CH"/>
+              </w:rPr>
+              <w:t>Funktion für dunklen/normalen Modus erstellen</w:t>
+            </w:r>
+            <w:r>
+              <w:rPr>
+                <w:rFonts w:ascii="LM Roman 9" w:hAnsi="LM Roman 9"/>
+                <w:lang w:val="de-CH"/>
+              </w:rPr>
+              <w:t>.</w:t>
+            </w:r>
+          </w:p>
+        </w:tc>
+        <w:tc>
+          <w:tcPr>
+            <w:tcW w:w="3489" w:type="dxa"/>
+          </w:tcPr>
+          <w:p>
+            <w:pPr>
+              <w:jc w:val="center"/>
+              <w:rPr>
+                <w:rFonts w:ascii="LM Roman 9" w:hAnsi="LM Roman 9"/>
+                <w:lang w:val="de-CH"/>
+              </w:rPr>
+            </w:pPr>
+            <w:r>
+              <w:rPr>
+                <w:rFonts w:ascii="LM Roman 9" w:hAnsi="LM Roman 9"/>
+                <w:lang w:val="de-CH"/>
+              </w:rPr>
+              <w:t>3 x 45min.</w:t>
+            </w:r>
+          </w:p>
+        </w:tc>
+      </w:tr>
+      <w:tr>
+        <w:tc>
+          <w:tcPr>
+            <w:tcW w:w="1218" w:type="dxa"/>
+          </w:tcPr>
+          <w:p>
+            <w:pPr>
+              <w:jc w:val="center"/>
+              <w:rPr>
+                <w:rFonts w:ascii="LM Roman 9" w:hAnsi="LM Roman 9"/>
+                <w:lang w:val="de-CH"/>
+              </w:rPr>
+            </w:pPr>
+            <w:r>
+              <w:rPr>
+                <w:rFonts w:ascii="LM Roman 9" w:hAnsi="LM Roman 9"/>
+                <w:lang w:val="de-CH"/>
+              </w:rPr>
+              <w:t>9</w:t>
+            </w:r>
+          </w:p>
+        </w:tc>
+        <w:tc>
+          <w:tcPr>
+            <w:tcW w:w="1220" w:type="dxa"/>
+          </w:tcPr>
+          <w:p>
+            <w:pPr>
+              <w:rPr>
+                <w:rFonts w:ascii="LM Roman 9" w:hAnsi="LM Roman 9"/>
+                <w:lang w:val="de-CH"/>
+              </w:rPr>
+            </w:pPr>
+            <w:r>
+              <w:t>07.06.2022</w:t>
+            </w:r>
+          </w:p>
+        </w:tc>
+        <w:tc>
+          <w:tcPr>
+            <w:tcW w:w="8102" w:type="dxa"/>
+          </w:tcPr>
+          <w:p>
+            <w:pPr>
+              <w:rPr>
+                <w:rFonts w:ascii="LM Roman 9" w:hAnsi="LM Roman 9"/>
+                <w:lang w:val="de-CH"/>
+              </w:rPr>
+            </w:pPr>
+            <w:r>
+              <w:rPr>
+                <w:rFonts w:ascii="LM Roman 9" w:hAnsi="LM Roman 9"/>
+                <w:lang w:val="de-CH"/>
+              </w:rPr>
+              <w:t>Inhalt für die Webseite erstellen.</w:t>
+            </w:r>
+          </w:p>
+        </w:tc>
+        <w:tc>
+          <w:tcPr>
+            <w:tcW w:w="3489" w:type="dxa"/>
+          </w:tcPr>
+          <w:p>
+            <w:pPr>
+              <w:jc w:val="center"/>
+              <w:rPr>
+                <w:rFonts w:ascii="LM Roman 9" w:hAnsi="LM Roman 9"/>
+                <w:lang w:val="de-CH"/>
+              </w:rPr>
+            </w:pPr>
+            <w:r>
+              <w:rPr>
+                <w:rFonts w:ascii="LM Roman 9" w:hAnsi="LM Roman 9"/>
+                <w:lang w:val="de-CH"/>
+              </w:rPr>
+              <w:t>5 x 45min.</w:t>
+            </w:r>
+          </w:p>
+        </w:tc>
+      </w:tr>
+      <w:tr>
+        <w:tc>
+          <w:tcPr>
+            <w:tcW w:w="1218" w:type="dxa"/>
+          </w:tcPr>
+          <w:p>
+            <w:pPr>
+              <w:jc w:val="center"/>
+              <w:rPr>
+                <w:rFonts w:ascii="LM Roman 9" w:hAnsi="LM Roman 9"/>
+                <w:lang w:val="de-CH"/>
+              </w:rPr>
+            </w:pPr>
+            <w:r>
+              <w:rPr>
+                <w:rFonts w:ascii="LM Roman 9" w:hAnsi="LM Roman 9"/>
+                <w:lang w:val="de-CH"/>
+              </w:rPr>
+              <w:t>10</w:t>
+            </w:r>
+          </w:p>
+        </w:tc>
+        <w:tc>
+          <w:tcPr>
+            <w:tcW w:w="1220" w:type="dxa"/>
+          </w:tcPr>
+          <w:p>
+            <w:pPr>
+              <w:rPr>
+                <w:rFonts w:ascii="LM Roman 9" w:hAnsi="LM Roman 9"/>
+                <w:lang w:val="de-CH"/>
+              </w:rPr>
+            </w:pPr>
+            <w:r>
+              <w:rPr>
+                <w:rFonts w:ascii="LM Roman 9" w:hAnsi="LM Roman 9"/>
+                <w:lang w:val="de-CH"/>
+              </w:rPr>
+              <w:t>14.06.2022</w:t>
+            </w:r>
+          </w:p>
+        </w:tc>
+        <w:tc>
+          <w:tcPr>
+            <w:tcW w:w="8102" w:type="dxa"/>
+          </w:tcPr>
+          <w:p>
+            <w:pPr>
+              <w:rPr>
+                <w:rFonts w:ascii="LM Roman 9" w:hAnsi="LM Roman 9"/>
+                <w:lang w:val="de-CH"/>
+              </w:rPr>
+            </w:pPr>
+            <w:r>
+              <w:rPr>
+                <w:rFonts w:ascii="LM Roman 9" w:hAnsi="LM Roman 9"/>
+                <w:lang w:val="de-CH"/>
+              </w:rPr>
+              <w:t>Inhalt auf alle Sprachen übersetzten.</w:t>
+            </w:r>
+          </w:p>
+        </w:tc>
+        <w:tc>
+          <w:tcPr>
+            <w:tcW w:w="3489" w:type="dxa"/>
+          </w:tcPr>
+          <w:p>
+            <w:pPr>
+              <w:jc w:val="center"/>
+              <w:rPr>
+                <w:rFonts w:ascii="LM Roman 9" w:hAnsi="LM Roman 9"/>
+                <w:lang w:val="de-CH"/>
+              </w:rPr>
+            </w:pPr>
+            <w:r>
+              <w:rPr>
+                <w:rFonts w:ascii="LM Roman 9" w:hAnsi="LM Roman 9"/>
+                <w:lang w:val="de-CH"/>
+              </w:rPr>
+              <w:t>5 x 45min.</w:t>
+            </w:r>
+          </w:p>
+        </w:tc>
+      </w:tr>
+      <w:tr>
+        <w:tc>
+          <w:tcPr>
+            <w:tcW w:w="1218" w:type="dxa"/>
+          </w:tcPr>
+          <w:p>
+            <w:pPr>
+              <w:jc w:val="center"/>
+              <w:rPr>
+                <w:rFonts w:ascii="LM Roman 9" w:hAnsi="LM Roman 9"/>
+                <w:lang w:val="de-CH"/>
+              </w:rPr>
+            </w:pPr>
+            <w:r>
+              <w:rPr>
+                <w:rFonts w:ascii="LM Roman 9" w:hAnsi="LM Roman 9"/>
+                <w:lang w:val="de-CH"/>
+              </w:rPr>
+              <w:t>11</w:t>
+            </w:r>
+          </w:p>
+        </w:tc>
+        <w:tc>
+          <w:tcPr>
+            <w:tcW w:w="1220" w:type="dxa"/>
+          </w:tcPr>
+          <w:p>
+            <w:pPr>
+              <w:rPr>
+                <w:rFonts w:ascii="LM Roman 9" w:hAnsi="LM Roman 9"/>
+                <w:lang w:val="de-CH"/>
+              </w:rPr>
+            </w:pPr>
+            <w:r>
+              <w:rPr>
+                <w:rFonts w:ascii="LM Roman 9" w:hAnsi="LM Roman 9"/>
+                <w:lang w:val="de-CH"/>
+              </w:rPr>
+              <w:t>14.06.2022</w:t>
+            </w:r>
+          </w:p>
+        </w:tc>
+        <w:tc>
+          <w:tcPr>
+            <w:tcW w:w="8102" w:type="dxa"/>
+          </w:tcPr>
+          <w:p>
+            <w:pPr>
+              <w:rPr>
+                <w:rFonts w:ascii="LM Roman 9" w:hAnsi="LM Roman 9"/>
+                <w:lang w:val="de-CH"/>
+              </w:rPr>
+            </w:pPr>
+            <w:r>
+              <w:rPr>
+                <w:rFonts w:ascii="LM Roman 9" w:hAnsi="LM Roman 9"/>
+                <w:lang w:val="de-CH"/>
+              </w:rPr>
+              <w:t>Layout für die verschiedenen Artikel designen.</w:t>
+            </w:r>
+          </w:p>
+        </w:tc>
+        <w:tc>
+          <w:tcPr>
+            <w:tcW w:w="3489" w:type="dxa"/>
+          </w:tcPr>
+          <w:p>
+            <w:pPr>
+              <w:jc w:val="center"/>
+              <w:rPr>
+                <w:rFonts w:ascii="LM Roman 9" w:hAnsi="LM Roman 9"/>
+                <w:lang w:val="de-CH"/>
+              </w:rPr>
+            </w:pPr>
+            <w:r>
+              <w:rPr>
+                <w:rFonts w:ascii="LM Roman 9" w:hAnsi="LM Roman 9"/>
+                <w:lang w:val="de-CH"/>
+              </w:rPr>
+              <w:t>5 x 45min.</w:t>
+            </w:r>
+          </w:p>
+        </w:tc>
+      </w:tr>
+      <w:tr>
+        <w:tc>
+          <w:tcPr>
+            <w:tcW w:w="1218" w:type="dxa"/>
+          </w:tcPr>
+          <w:p>
+            <w:pPr>
+              <w:jc w:val="center"/>
+              <w:rPr>
+                <w:rFonts w:ascii="LM Roman 9" w:hAnsi="LM Roman 9"/>
+                <w:lang w:val="de-CH"/>
+              </w:rPr>
+            </w:pPr>
+            <w:r>
+              <w:rPr>
+                <w:rFonts w:ascii="LM Roman 9" w:hAnsi="LM Roman 9"/>
+                <w:lang w:val="de-CH"/>
+              </w:rPr>
+              <w:t>12</w:t>
+            </w:r>
+          </w:p>
+        </w:tc>
+        <w:tc>
+          <w:tcPr>
+            <w:tcW w:w="1220" w:type="dxa"/>
+          </w:tcPr>
+          <w:p>
+            <w:pPr>
+              <w:rPr>
+                <w:rFonts w:ascii="LM Roman 9" w:hAnsi="LM Roman 9"/>
+                <w:lang w:val="de-CH"/>
+              </w:rPr>
+            </w:pPr>
+            <w:r>
+              <w:rPr>
+                <w:rFonts w:ascii="LM Roman 9" w:hAnsi="LM Roman 9"/>
+                <w:lang w:val="de-CH"/>
+              </w:rPr>
+              <w:t>14.06.2022</w:t>
+            </w:r>
+          </w:p>
+        </w:tc>
+        <w:tc>
+          <w:tcPr>
+            <w:tcW w:w="8102" w:type="dxa"/>
+          </w:tcPr>
+          <w:p>
+            <w:pPr>
+              <w:rPr>
+                <w:rFonts w:ascii="LM Roman 9" w:hAnsi="LM Roman 9"/>
+                <w:lang w:val="de-CH"/>
+              </w:rPr>
+            </w:pPr>
+            <w:r>
+              <w:rPr>
+                <w:rFonts w:ascii="LM Roman 9" w:hAnsi="LM Roman 9"/>
+                <w:lang w:val="de-CH"/>
+              </w:rPr>
+              <w:t>Effekte für die Artikel-Buttons erstellen.</w:t>
+            </w:r>
+          </w:p>
+        </w:tc>
+        <w:tc>
+          <w:tcPr>
+            <w:tcW w:w="3489" w:type="dxa"/>
+          </w:tcPr>
+          <w:p>
+            <w:pPr>
+              <w:jc w:val="center"/>
+              <w:rPr>
+                <w:rFonts w:ascii="LM Roman 9" w:hAnsi="LM Roman 9"/>
+                <w:lang w:val="de-CH"/>
+              </w:rPr>
+            </w:pPr>
+            <w:r>
+              <w:rPr>
+                <w:rFonts w:ascii="LM Roman 9" w:hAnsi="LM Roman 9"/>
+                <w:lang w:val="de-CH"/>
+              </w:rPr>
+              <w:t>5</w:t>
+            </w:r>
+            <w:r>
+              <w:rPr>
+                <w:rFonts w:ascii="LM Roman 9" w:hAnsi="LM Roman 9"/>
+                <w:lang w:val="de-CH"/>
+              </w:rPr>
+              <w:t xml:space="preserve"> x 45min.</w:t>
+            </w:r>
+          </w:p>
+        </w:tc>
+      </w:tr>
+      <w:tr>
+        <w:tc>
+          <w:tcPr>
+            <w:tcW w:w="1218" w:type="dxa"/>
+          </w:tcPr>
+          <w:p>
+            <w:pPr>
+              <w:jc w:val="center"/>
+              <w:rPr>
+                <w:rFonts w:ascii="LM Roman 9" w:hAnsi="LM Roman 9"/>
+                <w:lang w:val="de-CH"/>
+              </w:rPr>
+            </w:pPr>
+            <w:r>
+              <w:rPr>
+                <w:rFonts w:ascii="LM Roman 9" w:hAnsi="LM Roman 9"/>
+                <w:lang w:val="de-CH"/>
+              </w:rPr>
+              <w:t>13</w:t>
+            </w:r>
+          </w:p>
+        </w:tc>
+        <w:tc>
+          <w:tcPr>
+            <w:tcW w:w="1220" w:type="dxa"/>
+          </w:tcPr>
+          <w:p>
+            <w:pPr>
+              <w:rPr>
+                <w:rFonts w:ascii="LM Roman 9" w:hAnsi="LM Roman 9"/>
+                <w:lang w:val="de-CH"/>
+              </w:rPr>
+            </w:pPr>
+            <w:r>
+              <w:rPr>
+                <w:rFonts w:ascii="LM Roman 9" w:hAnsi="LM Roman 9"/>
+                <w:lang w:val="de-CH"/>
+              </w:rPr>
+              <w:t>14.06.2022</w:t>
+            </w:r>
+          </w:p>
+        </w:tc>
+        <w:tc>
+          <w:tcPr>
+            <w:tcW w:w="8102" w:type="dxa"/>
+          </w:tcPr>
+          <w:p>
+            <w:pPr>
+              <w:rPr>
+                <w:rFonts w:ascii="LM Roman 9" w:hAnsi="LM Roman 9"/>
+                <w:lang w:val="de-CH"/>
+              </w:rPr>
+            </w:pPr>
+            <w:r>
+              <w:rPr>
+                <w:rFonts w:ascii="LM Roman 9" w:hAnsi="LM Roman 9"/>
+                <w:lang w:val="de-CH"/>
+              </w:rPr>
+              <w:t>Bilder für die Artikel und Icons etc. suchen.</w:t>
+            </w:r>
+          </w:p>
+        </w:tc>
+        <w:tc>
+          <w:tcPr>
+            <w:tcW w:w="3489" w:type="dxa"/>
+          </w:tcPr>
+          <w:p>
+            <w:pPr>
+              <w:jc w:val="center"/>
+              <w:rPr>
+                <w:rFonts w:ascii="LM Roman 9" w:hAnsi="LM Roman 9"/>
+                <w:lang w:val="de-CH"/>
+              </w:rPr>
+            </w:pPr>
+            <w:r>
+              <w:rPr>
+                <w:rFonts w:ascii="LM Roman 9" w:hAnsi="LM Roman 9"/>
+                <w:lang w:val="de-CH"/>
+              </w:rPr>
+              <w:t>2 x 45min.</w:t>
+            </w:r>
+          </w:p>
+        </w:tc>
+      </w:tr>
+      <w:tr>
+        <w:tc>
+          <w:tcPr>
+            <w:tcW w:w="1218" w:type="dxa"/>
+          </w:tcPr>
+          <w:p>
+            <w:pPr>
+              <w:jc w:val="center"/>
+              <w:rPr>
+                <w:rFonts w:ascii="LM Roman 9" w:hAnsi="LM Roman 9"/>
+                <w:lang w:val="de-CH"/>
+              </w:rPr>
+            </w:pPr>
+            <w:r>
+              <w:rPr>
+                <w:rFonts w:ascii="LM Roman 9" w:hAnsi="LM Roman 9"/>
+                <w:lang w:val="de-CH"/>
+              </w:rPr>
+              <w:t>14</w:t>
+            </w:r>
+          </w:p>
+        </w:tc>
+        <w:tc>
+          <w:tcPr>
+            <w:tcW w:w="1220" w:type="dxa"/>
+          </w:tcPr>
+          <w:p>
+            <w:pPr>
+              <w:rPr>
+                <w:rFonts w:ascii="LM Roman 9" w:hAnsi="LM Roman 9"/>
+                <w:lang w:val="de-CH"/>
+              </w:rPr>
+            </w:pPr>
+            <w:r>
+              <w:rPr>
+                <w:rFonts w:ascii="LM Roman 9" w:hAnsi="LM Roman 9"/>
+                <w:lang w:val="de-CH"/>
+              </w:rPr>
+              <w:t>14.06.2022</w:t>
+            </w:r>
+          </w:p>
+        </w:tc>
+        <w:tc>
+          <w:tcPr>
+            <w:tcW w:w="8102" w:type="dxa"/>
+          </w:tcPr>
+          <w:p>
+            <w:pPr>
+              <w:rPr>
+                <w:rFonts w:ascii="LM Roman 9" w:hAnsi="LM Roman 9"/>
+                <w:lang w:val="de-CH"/>
+              </w:rPr>
+            </w:pPr>
+            <w:r>
+              <w:rPr>
+                <w:rFonts w:ascii="LM Roman 9" w:hAnsi="LM Roman 9"/>
+                <w:lang w:val="de-CH"/>
+              </w:rPr>
+              <w:t>Bilder in die Artikel einfügen und auf den Text anpassen.</w:t>
+            </w:r>
+          </w:p>
+        </w:tc>
+        <w:tc>
+          <w:tcPr>
+            <w:tcW w:w="3489" w:type="dxa"/>
+          </w:tcPr>
+          <w:p>
+            <w:pPr>
+              <w:jc w:val="center"/>
+              <w:rPr>
+                <w:rFonts w:ascii="LM Roman 9" w:hAnsi="LM Roman 9"/>
+                <w:lang w:val="de-CH"/>
+              </w:rPr>
+            </w:pPr>
+            <w:r>
+              <w:rPr>
+                <w:rFonts w:ascii="LM Roman 9" w:hAnsi="LM Roman 9"/>
+                <w:lang w:val="de-CH"/>
+              </w:rPr>
+              <w:t>3 x 45min.</w:t>
+            </w:r>
+          </w:p>
+        </w:tc>
+      </w:tr>
+      <w:tr>
+        <w:tc>
+          <w:tcPr>
+            <w:tcW w:w="1218" w:type="dxa"/>
+          </w:tcPr>
+          <w:p>
+            <w:pPr>
+              <w:jc w:val="center"/>
+              <w:rPr>
+                <w:rFonts w:ascii="LM Roman 9" w:hAnsi="LM Roman 9"/>
+                <w:lang w:val="de-CH"/>
+              </w:rPr>
+            </w:pPr>
+            <w:r>
+              <w:rPr>
+                <w:rFonts w:ascii="LM Roman 9" w:hAnsi="LM Roman 9"/>
+                <w:lang w:val="de-CH"/>
+              </w:rPr>
+              <w:t>15</w:t>
+            </w:r>
+          </w:p>
+        </w:tc>
+        <w:tc>
+          <w:tcPr>
+            <w:tcW w:w="1220" w:type="dxa"/>
+          </w:tcPr>
+          <w:p>
+            <w:pPr>
+              <w:rPr>
+                <w:rFonts w:ascii="LM Roman 9" w:hAnsi="LM Roman 9"/>
+                <w:lang w:val="de-CH"/>
+              </w:rPr>
+            </w:pPr>
+            <w:r>
+              <w:rPr>
+                <w:rFonts w:ascii="LM Roman 9" w:hAnsi="LM Roman 9"/>
+                <w:lang w:val="de-CH"/>
+              </w:rPr>
+              <w:t>14.06.2022</w:t>
+            </w:r>
+          </w:p>
+        </w:tc>
+        <w:tc>
+          <w:tcPr>
+            <w:tcW w:w="8102" w:type="dxa"/>
+          </w:tcPr>
+          <w:p>
+            <w:pPr>
+              <w:rPr>
+                <w:rFonts w:ascii="LM Roman 9" w:hAnsi="LM Roman 9"/>
+                <w:lang w:val="de-CH"/>
+              </w:rPr>
+            </w:pPr>
+            <w:r>
+              <w:rPr>
+                <w:rFonts w:ascii="LM Roman 9" w:hAnsi="LM Roman 9"/>
+                <w:lang w:val="de-CH"/>
+              </w:rPr>
+              <w:t>Erstellen von E-Mail-Adressen und Social-Media-Kanälen für das Impressum.</w:t>
+            </w:r>
+          </w:p>
+        </w:tc>
+        <w:tc>
+          <w:tcPr>
+            <w:tcW w:w="3489" w:type="dxa"/>
+          </w:tcPr>
+          <w:p>
+            <w:pPr>
+              <w:jc w:val="center"/>
+              <w:rPr>
+                <w:rFonts w:ascii="LM Roman 9" w:hAnsi="LM Roman 9"/>
+                <w:lang w:val="de-CH"/>
+              </w:rPr>
+            </w:pPr>
+            <w:r>
+              <w:rPr>
+                <w:rFonts w:ascii="LM Roman 9" w:hAnsi="LM Roman 9"/>
+                <w:lang w:val="de-CH"/>
+              </w:rPr>
+              <w:t>1 x 45min.</w:t>
+            </w:r>
+          </w:p>
+        </w:tc>
+      </w:tr>
+      <w:tr>
+        <w:tc>
+          <w:tcPr>
+            <w:tcW w:w="1218" w:type="dxa"/>
+          </w:tcPr>
+          <w:p>
+            <w:pPr>
+              <w:jc w:val="center"/>
+              <w:rPr>
+                <w:rFonts w:ascii="LM Roman 9" w:hAnsi="LM Roman 9"/>
+                <w:lang w:val="de-CH"/>
+              </w:rPr>
+            </w:pPr>
+            <w:r>
+              <w:rPr>
+                <w:rFonts w:ascii="LM Roman 9" w:hAnsi="LM Roman 9"/>
+                <w:lang w:val="de-CH"/>
+              </w:rPr>
+              <w:t>16</w:t>
+            </w:r>
+          </w:p>
+        </w:tc>
+        <w:tc>
+          <w:tcPr>
+            <w:tcW w:w="1220" w:type="dxa"/>
+          </w:tcPr>
+          <w:p>
+            <w:pPr>
+              <w:rPr>
+                <w:rFonts w:ascii="LM Roman 9" w:hAnsi="LM Roman 9"/>
+                <w:lang w:val="de-CH"/>
+              </w:rPr>
+            </w:pPr>
+            <w:r>
+              <w:rPr>
+                <w:rFonts w:ascii="LM Roman 9" w:hAnsi="LM Roman 9"/>
+                <w:lang w:val="de-CH"/>
+              </w:rPr>
+              <w:t>14.06.2022</w:t>
+            </w:r>
+          </w:p>
+        </w:tc>
+        <w:tc>
+          <w:tcPr>
+            <w:tcW w:w="8102" w:type="dxa"/>
+          </w:tcPr>
+          <w:p>
+            <w:pPr>
+              <w:rPr>
+                <w:rFonts w:ascii="LM Roman 9" w:hAnsi="LM Roman 9"/>
+                <w:lang w:val="de-CH"/>
+              </w:rPr>
+            </w:pPr>
+            <w:r>
+              <w:rPr>
+                <w:rFonts w:ascii="LM Roman 9" w:hAnsi="LM Roman 9"/>
+                <w:lang w:val="de-CH"/>
+              </w:rPr>
+              <w:t>Icons mit Funktion im Footer einfügen.</w:t>
+            </w:r>
+          </w:p>
+        </w:tc>
+        <w:tc>
+          <w:tcPr>
+            <w:tcW w:w="3489" w:type="dxa"/>
+          </w:tcPr>
+          <w:p>
+            <w:pPr>
+              <w:jc w:val="center"/>
+              <w:rPr>
+                <w:rFonts w:ascii="LM Roman 9" w:hAnsi="LM Roman 9"/>
+                <w:lang w:val="de-CH"/>
+              </w:rPr>
+            </w:pPr>
+            <w:r>
+              <w:rPr>
+                <w:rFonts w:ascii="LM Roman 9" w:hAnsi="LM Roman 9"/>
+                <w:lang w:val="de-CH"/>
+              </w:rPr>
+              <w:t>3 x 45min.</w:t>
+            </w:r>
+          </w:p>
+        </w:tc>
+      </w:tr>
+      <w:tr>
+        <w:tc>
+          <w:tcPr>
+            <w:tcW w:w="1218" w:type="dxa"/>
+          </w:tcPr>
+          <w:p>
+            <w:pPr>
+              <w:jc w:val="center"/>
+              <w:rPr>
+                <w:rFonts w:ascii="LM Roman 9" w:hAnsi="LM Roman 9"/>
+                <w:lang w:val="de-CH"/>
+              </w:rPr>
+            </w:pPr>
+            <w:r>
+              <w:rPr>
+                <w:rFonts w:ascii="LM Roman 9" w:hAnsi="LM Roman 9"/>
+                <w:lang w:val="de-CH"/>
+              </w:rPr>
+              <w:t>17</w:t>
+            </w:r>
+          </w:p>
+        </w:tc>
+        <w:tc>
+          <w:tcPr>
+            <w:tcW w:w="1220" w:type="dxa"/>
+          </w:tcPr>
+          <w:p>
+            <w:pPr>
+              <w:rPr>
+                <w:rFonts w:ascii="LM Roman 9" w:hAnsi="LM Roman 9"/>
+                <w:lang w:val="de-CH"/>
+              </w:rPr>
+            </w:pPr>
+            <w:r>
+              <w:rPr>
+                <w:rFonts w:ascii="LM Roman 9" w:hAnsi="LM Roman 9"/>
+                <w:lang w:val="de-CH"/>
+              </w:rPr>
+              <w:t>14.06.2022</w:t>
+            </w:r>
+          </w:p>
+        </w:tc>
+        <w:tc>
+          <w:tcPr>
+            <w:tcW w:w="8102" w:type="dxa"/>
+          </w:tcPr>
+          <w:p>
+            <w:pPr>
+              <w:rPr>
+                <w:rFonts w:ascii="LM Roman 9" w:hAnsi="LM Roman 9"/>
+                <w:lang w:val="de-CH"/>
+              </w:rPr>
+            </w:pPr>
+            <w:r>
+              <w:rPr>
+                <w:rFonts w:ascii="LM Roman 9" w:hAnsi="LM Roman 9"/>
+                <w:lang w:val="de-CH"/>
+              </w:rPr>
+              <w:t>Alle Funktionen prüfen.</w:t>
+            </w:r>
+          </w:p>
+        </w:tc>
+        <w:tc>
+          <w:tcPr>
+            <w:tcW w:w="3489" w:type="dxa"/>
+          </w:tcPr>
+          <w:p>
+            <w:pPr>
+              <w:jc w:val="center"/>
+              <w:rPr>
+                <w:rFonts w:ascii="LM Roman 9" w:hAnsi="LM Roman 9"/>
+                <w:lang w:val="de-CH"/>
+              </w:rPr>
+            </w:pPr>
+            <w:r>
+              <w:rPr>
+                <w:rFonts w:ascii="LM Roman 9" w:hAnsi="LM Roman 9"/>
+                <w:lang w:val="de-CH"/>
+              </w:rPr>
+              <w:t>3 x 45min.</w:t>
+            </w:r>
+          </w:p>
+        </w:tc>
+      </w:tr>
+      <w:tr>
+        <w:tc>
+          <w:tcPr>
+            <w:tcW w:w="1218" w:type="dxa"/>
+          </w:tcPr>
+          <w:p>
+            <w:pPr>
+              <w:jc w:val="center"/>
+              <w:rPr>
+                <w:rFonts w:ascii="LM Roman 9" w:hAnsi="LM Roman 9"/>
+                <w:lang w:val="de-CH"/>
+              </w:rPr>
+            </w:pPr>
+            <w:r>
+              <w:rPr>
+                <w:rFonts w:ascii="LM Roman 9" w:hAnsi="LM Roman 9"/>
+                <w:lang w:val="de-CH"/>
+              </w:rPr>
+              <w:t>18</w:t>
+            </w:r>
+          </w:p>
+        </w:tc>
+        <w:tc>
+          <w:tcPr>
+            <w:tcW w:w="1220" w:type="dxa"/>
+          </w:tcPr>
+          <w:p>
+            <w:pPr>
+              <w:rPr>
+                <w:rFonts w:ascii="LM Roman 9" w:hAnsi="LM Roman 9"/>
+                <w:lang w:val="de-CH"/>
+              </w:rPr>
+            </w:pPr>
+            <w:r>
+              <w:rPr>
+                <w:rFonts w:ascii="LM Roman 9" w:hAnsi="LM Roman 9"/>
+                <w:lang w:val="de-CH"/>
+              </w:rPr>
+              <w:t>14.06.2022</w:t>
+            </w:r>
+          </w:p>
+        </w:tc>
+        <w:tc>
+          <w:tcPr>
+            <w:tcW w:w="8102" w:type="dxa"/>
+          </w:tcPr>
+          <w:p>
+            <w:pPr>
+              <w:rPr>
+                <w:rFonts w:ascii="LM Roman 9" w:hAnsi="LM Roman 9"/>
+                <w:lang w:val="de-CH"/>
+              </w:rPr>
+            </w:pPr>
+            <w:r>
+              <w:rPr>
+                <w:rFonts w:ascii="LM Roman 9" w:hAnsi="LM Roman 9"/>
+                <w:lang w:val="de-CH"/>
+              </w:rPr>
+              <w:t>Design aktualisieren verschönern, letzter Schliff.</w:t>
+            </w:r>
+          </w:p>
+        </w:tc>
+        <w:tc>
+          <w:tcPr>
+            <w:tcW w:w="3489" w:type="dxa"/>
+          </w:tcPr>
+          <w:p>
+            <w:pPr>
+              <w:jc w:val="center"/>
+              <w:rPr>
+                <w:rFonts w:ascii="LM Roman 9" w:hAnsi="LM Roman 9"/>
+                <w:lang w:val="de-CH"/>
+              </w:rPr>
+            </w:pPr>
+            <w:r>
+              <w:rPr>
+                <w:rFonts w:ascii="LM Roman 9" w:hAnsi="LM Roman 9"/>
+                <w:lang w:val="de-CH"/>
+              </w:rPr>
+              <w:t>3 x 45min.</w:t>
+            </w:r>
+          </w:p>
+        </w:tc>
+      </w:tr>
+      <w:tr>
+        <w:tc>
+          <w:tcPr>
+            <w:tcW w:w="1218" w:type="dxa"/>
+          </w:tcPr>
+          <w:p>
+            <w:pPr>
+              <w:jc w:val="center"/>
+              <w:rPr>
+                <w:rFonts w:ascii="LM Roman 9" w:hAnsi="LM Roman 9"/>
+                <w:lang w:val="de-CH"/>
+              </w:rPr>
+            </w:pPr>
+            <w:r>
+              <w:rPr>
+                <w:rFonts w:ascii="LM Roman 9" w:hAnsi="LM Roman 9"/>
+                <w:lang w:val="de-CH"/>
+              </w:rPr>
+              <w:t>19</w:t>
+            </w:r>
+          </w:p>
+        </w:tc>
+        <w:tc>
+          <w:tcPr>
+            <w:tcW w:w="1220" w:type="dxa"/>
+          </w:tcPr>
+          <w:p>
+            <w:pPr>
+              <w:rPr>
+                <w:rFonts w:ascii="LM Roman 9" w:hAnsi="LM Roman 9"/>
+                <w:lang w:val="de-CH"/>
+              </w:rPr>
+            </w:pPr>
+            <w:r>
+              <w:rPr>
+                <w:rFonts w:ascii="LM Roman 9" w:hAnsi="LM Roman 9"/>
+                <w:lang w:val="de-CH"/>
+              </w:rPr>
+              <w:t>14.06.2022</w:t>
+            </w:r>
+          </w:p>
+        </w:tc>
+        <w:tc>
+          <w:tcPr>
+            <w:tcW w:w="8102" w:type="dxa"/>
+          </w:tcPr>
+          <w:p>
+            <w:pPr>
+              <w:rPr>
+                <w:rFonts w:ascii="LM Roman 9" w:hAnsi="LM Roman 9"/>
+                <w:lang w:val="de-CH"/>
+              </w:rPr>
+            </w:pPr>
+            <w:r>
+              <w:rPr>
+                <w:rFonts w:ascii="LM Roman 9" w:hAnsi="LM Roman 9"/>
+                <w:lang w:val="de-CH"/>
+              </w:rPr>
+              <w:t>Nach dem Einstieg werden wir die Arbeitspakete aktualisieren, bis jetzt haben wir ein Puffer von 16 Paketen. Diese Setzten wir dort ein, wo wir mehr Zeit als gedacht brauchen</w:t>
+            </w:r>
+          </w:p>
+        </w:tc>
+        <w:tc>
+          <w:tcPr>
+            <w:tcW w:w="3489" w:type="dxa"/>
+          </w:tcPr>
+          <w:p>
+            <w:pPr>
+              <w:jc w:val="center"/>
+              <w:rPr>
+                <w:rFonts w:ascii="LM Roman 9" w:hAnsi="LM Roman 9"/>
+                <w:lang w:val="de-CH"/>
+              </w:rPr>
+            </w:pPr>
+            <w:r>
+              <w:rPr>
+                <w:rFonts w:ascii="LM Roman 9" w:hAnsi="LM Roman 9"/>
+                <w:lang w:val="de-CH"/>
+              </w:rPr>
+              <w:t>16 x 45min.</w:t>
+            </w:r>
+          </w:p>
+        </w:tc>
+      </w:tr>
+      <w:tr>
+        <w:tc>
+          <w:tcPr>
+            <w:tcW w:w="10540" w:type="dxa"/>
             <w:gridSpan w:val="3"/>
             <w:tcBorders>
               <w:left w:val="nil"/>
@@ -3496,29 +5040,22 @@
         </w:tc>
         <w:tc>
           <w:tcPr>
-            <w:tcW w:w="3544" w:type="dxa"/>
-          </w:tcPr>
-          <w:p>
-            <w:pPr>
-              <w:jc w:val="center"/>
-              <w:rPr>
-                <w:rFonts w:ascii="LM Roman 9" w:hAnsi="LM Roman 9"/>
-                <w:lang w:val="de-CH"/>
-              </w:rPr>
-            </w:pPr>
-            <w:r>
-              <w:rPr>
-                <w:rFonts w:ascii="LM Roman 9" w:hAnsi="LM Roman 9"/>
-                <w:lang w:val="de-CH"/>
-              </w:rPr>
-              <w:t>Sitzungen ×</w:t>
-            </w:r>
-            <w:r>
-              <w:rPr>
-                <w:rFonts w:ascii="LM Roman 9" w:hAnsi="LM Roman 9"/>
-                <w:lang w:val="de-CH"/>
-              </w:rPr>
-              <w:t xml:space="preserve"> Lektionen × Gruppenmitglieder</w:t>
+            <w:tcW w:w="3489" w:type="dxa"/>
+          </w:tcPr>
+          <w:p>
+            <w:pPr>
+              <w:jc w:val="center"/>
+              <w:rPr>
+                <w:rFonts w:ascii="LM Roman 9" w:hAnsi="LM Roman 9"/>
+                <w:lang w:val="de-CH"/>
+              </w:rPr>
+            </w:pPr>
+            <w:r>
+              <w:rPr>
+                <w:rFonts w:ascii="LM Roman 9" w:hAnsi="LM Roman 9"/>
+                <w:lang w:val="de-CH"/>
+              </w:rPr>
+              <w:t>80 x 45min.</w:t>
             </w:r>
           </w:p>
         </w:tc>
@@ -3526,6 +5063,15 @@
     </w:tbl>
     <w:p>
       <w:pPr>
+        <w:rPr>
+          <w:rFonts w:ascii="LM Roman 9" w:hAnsi="LM Roman 9"/>
+          <w:lang w:val="de-CH"/>
+        </w:rPr>
+      </w:pPr>
+    </w:p>
+    <w:p>
+      <w:pPr>
+        <w:jc w:val="both"/>
         <w:rPr>
           <w:rFonts w:ascii="LM Roman 9" w:hAnsi="LM Roman 9"/>
           <w:lang w:val="de-CH"/>
@@ -3552,6 +5098,7 @@
         <w:rPr>
           <w:rFonts w:ascii="LM Roman 9" w:hAnsi="LM Roman 9"/>
         </w:rPr>
+        <w:lastRenderedPageBreak/>
         <w:t>Entscheiden</w:t>
       </w:r>
     </w:p>
@@ -3567,30 +5114,38 @@
           <w:rFonts w:ascii="LM Roman 9" w:hAnsi="LM Roman 9"/>
           <w:lang w:val="de-CH"/>
         </w:rPr>
-        <w:t>[Dokumentieren Sie hier Entscheidungen</w:t>
+        <w:t xml:space="preserve">Bei der Farbauswahl der Designs haben wir uns noch </w:t>
       </w:r>
       <w:r>
         <w:rPr>
           <w:rFonts w:ascii="LM Roman 9" w:hAnsi="LM Roman 9"/>
           <w:lang w:val="de-CH"/>
         </w:rPr>
-        <w:t xml:space="preserve"> in Bezug auf Ihre Anforderungen</w:t>
+        <w:t>nicht ausführlich</w:t>
       </w:r>
       <w:r>
         <w:rPr>
           <w:rFonts w:ascii="LM Roman 9" w:hAnsi="LM Roman 9"/>
           <w:lang w:val="de-CH"/>
         </w:rPr>
-        <w:t>, die Sie getroffen haben.]</w:t>
+        <w:t xml:space="preserve"> geeignet. Wir werden in einem Separaten Arbeitspaket uns entscheiden welche Farben wir für welche Webseiten verwenden. Ebenfalls haben wir uns entschieden mit </w:t>
       </w:r>
-    </w:p>
-    <w:p>
-      <w:pPr>
+      <w:proofErr w:type="spellStart"/>
+      <w:r>
         <w:rPr>
           <w:rFonts w:ascii="LM Roman 9" w:hAnsi="LM Roman 9"/>
           <w:lang w:val="de-CH"/>
         </w:rPr>
-      </w:pPr>
+        <w:t>Grid</w:t>
+      </w:r>
+      <w:proofErr w:type="spellEnd"/>
+      <w:r>
+        <w:rPr>
+          <w:rFonts w:ascii="LM Roman 9" w:hAnsi="LM Roman 9"/>
+          <w:lang w:val="de-CH"/>
+        </w:rPr>
+        <w:t xml:space="preserve"> die Einteilung vorzunehmen. Wir haben uns noch nicht auch auf eine Schriftart geeinigt, dies werden wir Ebenfalls in einem separaten Arbeitspaket bearbeiten. Wir haben jedoch schon eine Idee welche Farbkombinationen wir verwenden werden.</w:t>
+      </w:r>
     </w:p>
     <w:p>
       <w:pPr>
@@ -3608,7 +5163,6 @@
           <w:rFonts w:ascii="LM Roman 9" w:hAnsi="LM Roman 9"/>
           <w:lang w:val="de-CH"/>
         </w:rPr>
-        <w:lastRenderedPageBreak/>
         <w:br w:type="page"/>
       </w:r>
     </w:p>
@@ -3774,6 +5328,846 @@
               </w:rPr>
               <w:t>Zeit (effektiv)</w:t>
             </w:r>
+          </w:p>
+        </w:tc>
+      </w:tr>
+      <w:tr>
+        <w:tc>
+          <w:tcPr>
+            <w:tcW w:w="1225" w:type="dxa"/>
+          </w:tcPr>
+          <w:p>
+            <w:pPr>
+              <w:jc w:val="center"/>
+              <w:rPr>
+                <w:rFonts w:ascii="LM Roman 9" w:hAnsi="LM Roman 9"/>
+                <w:lang w:val="de-CH"/>
+              </w:rPr>
+            </w:pPr>
+          </w:p>
+        </w:tc>
+        <w:tc>
+          <w:tcPr>
+            <w:tcW w:w="1005" w:type="dxa"/>
+          </w:tcPr>
+          <w:p>
+            <w:pPr>
+              <w:rPr>
+                <w:rFonts w:ascii="LM Roman 9" w:hAnsi="LM Roman 9"/>
+                <w:lang w:val="de-CH"/>
+              </w:rPr>
+            </w:pPr>
+          </w:p>
+        </w:tc>
+        <w:tc>
+          <w:tcPr>
+            <w:tcW w:w="8538" w:type="dxa"/>
+          </w:tcPr>
+          <w:p>
+            <w:pPr>
+              <w:rPr>
+                <w:rFonts w:ascii="LM Roman 9" w:hAnsi="LM Roman 9"/>
+                <w:lang w:val="de-CH"/>
+              </w:rPr>
+            </w:pPr>
+          </w:p>
+        </w:tc>
+        <w:tc>
+          <w:tcPr>
+            <w:tcW w:w="1560" w:type="dxa"/>
+          </w:tcPr>
+          <w:p>
+            <w:pPr>
+              <w:jc w:val="center"/>
+              <w:rPr>
+                <w:rFonts w:ascii="LM Roman 9" w:hAnsi="LM Roman 9"/>
+                <w:lang w:val="de-CH"/>
+              </w:rPr>
+            </w:pPr>
+          </w:p>
+        </w:tc>
+        <w:tc>
+          <w:tcPr>
+            <w:tcW w:w="1701" w:type="dxa"/>
+          </w:tcPr>
+          <w:p>
+            <w:pPr>
+              <w:jc w:val="center"/>
+              <w:rPr>
+                <w:rFonts w:ascii="LM Roman 9" w:hAnsi="LM Roman 9"/>
+                <w:lang w:val="de-CH"/>
+              </w:rPr>
+            </w:pPr>
+          </w:p>
+        </w:tc>
+      </w:tr>
+      <w:tr>
+        <w:tc>
+          <w:tcPr>
+            <w:tcW w:w="1225" w:type="dxa"/>
+          </w:tcPr>
+          <w:p>
+            <w:pPr>
+              <w:jc w:val="center"/>
+              <w:rPr>
+                <w:rFonts w:ascii="LM Roman 9" w:hAnsi="LM Roman 9"/>
+                <w:lang w:val="de-CH"/>
+              </w:rPr>
+            </w:pPr>
+          </w:p>
+        </w:tc>
+        <w:tc>
+          <w:tcPr>
+            <w:tcW w:w="1005" w:type="dxa"/>
+          </w:tcPr>
+          <w:p>
+            <w:pPr>
+              <w:rPr>
+                <w:rFonts w:ascii="LM Roman 9" w:hAnsi="LM Roman 9"/>
+                <w:lang w:val="de-CH"/>
+              </w:rPr>
+            </w:pPr>
+          </w:p>
+        </w:tc>
+        <w:tc>
+          <w:tcPr>
+            <w:tcW w:w="8538" w:type="dxa"/>
+          </w:tcPr>
+          <w:p>
+            <w:pPr>
+              <w:rPr>
+                <w:rFonts w:ascii="LM Roman 9" w:hAnsi="LM Roman 9"/>
+                <w:lang w:val="de-CH"/>
+              </w:rPr>
+            </w:pPr>
+          </w:p>
+        </w:tc>
+        <w:tc>
+          <w:tcPr>
+            <w:tcW w:w="1560" w:type="dxa"/>
+          </w:tcPr>
+          <w:p>
+            <w:pPr>
+              <w:jc w:val="center"/>
+              <w:rPr>
+                <w:rFonts w:ascii="LM Roman 9" w:hAnsi="LM Roman 9"/>
+                <w:lang w:val="de-CH"/>
+              </w:rPr>
+            </w:pPr>
+          </w:p>
+        </w:tc>
+        <w:tc>
+          <w:tcPr>
+            <w:tcW w:w="1701" w:type="dxa"/>
+          </w:tcPr>
+          <w:p>
+            <w:pPr>
+              <w:jc w:val="center"/>
+              <w:rPr>
+                <w:rFonts w:ascii="LM Roman 9" w:hAnsi="LM Roman 9"/>
+                <w:lang w:val="de-CH"/>
+              </w:rPr>
+            </w:pPr>
+          </w:p>
+        </w:tc>
+      </w:tr>
+      <w:tr>
+        <w:tc>
+          <w:tcPr>
+            <w:tcW w:w="1225" w:type="dxa"/>
+          </w:tcPr>
+          <w:p>
+            <w:pPr>
+              <w:jc w:val="center"/>
+              <w:rPr>
+                <w:rFonts w:ascii="LM Roman 9" w:hAnsi="LM Roman 9"/>
+                <w:lang w:val="de-CH"/>
+              </w:rPr>
+            </w:pPr>
+          </w:p>
+        </w:tc>
+        <w:tc>
+          <w:tcPr>
+            <w:tcW w:w="1005" w:type="dxa"/>
+          </w:tcPr>
+          <w:p>
+            <w:pPr>
+              <w:rPr>
+                <w:rFonts w:ascii="LM Roman 9" w:hAnsi="LM Roman 9"/>
+                <w:lang w:val="de-CH"/>
+              </w:rPr>
+            </w:pPr>
+          </w:p>
+        </w:tc>
+        <w:tc>
+          <w:tcPr>
+            <w:tcW w:w="8538" w:type="dxa"/>
+          </w:tcPr>
+          <w:p>
+            <w:pPr>
+              <w:rPr>
+                <w:rFonts w:ascii="LM Roman 9" w:hAnsi="LM Roman 9"/>
+                <w:lang w:val="de-CH"/>
+              </w:rPr>
+            </w:pPr>
+          </w:p>
+        </w:tc>
+        <w:tc>
+          <w:tcPr>
+            <w:tcW w:w="1560" w:type="dxa"/>
+          </w:tcPr>
+          <w:p>
+            <w:pPr>
+              <w:jc w:val="center"/>
+              <w:rPr>
+                <w:rFonts w:ascii="LM Roman 9" w:hAnsi="LM Roman 9"/>
+                <w:lang w:val="de-CH"/>
+              </w:rPr>
+            </w:pPr>
+          </w:p>
+        </w:tc>
+        <w:tc>
+          <w:tcPr>
+            <w:tcW w:w="1701" w:type="dxa"/>
+          </w:tcPr>
+          <w:p>
+            <w:pPr>
+              <w:jc w:val="center"/>
+              <w:rPr>
+                <w:rFonts w:ascii="LM Roman 9" w:hAnsi="LM Roman 9"/>
+                <w:lang w:val="de-CH"/>
+              </w:rPr>
+            </w:pPr>
+          </w:p>
+        </w:tc>
+      </w:tr>
+      <w:tr>
+        <w:tc>
+          <w:tcPr>
+            <w:tcW w:w="1225" w:type="dxa"/>
+          </w:tcPr>
+          <w:p>
+            <w:pPr>
+              <w:jc w:val="center"/>
+              <w:rPr>
+                <w:rFonts w:ascii="LM Roman 9" w:hAnsi="LM Roman 9"/>
+                <w:lang w:val="de-CH"/>
+              </w:rPr>
+            </w:pPr>
+          </w:p>
+        </w:tc>
+        <w:tc>
+          <w:tcPr>
+            <w:tcW w:w="1005" w:type="dxa"/>
+          </w:tcPr>
+          <w:p>
+            <w:pPr>
+              <w:rPr>
+                <w:rFonts w:ascii="LM Roman 9" w:hAnsi="LM Roman 9"/>
+                <w:lang w:val="de-CH"/>
+              </w:rPr>
+            </w:pPr>
+          </w:p>
+        </w:tc>
+        <w:tc>
+          <w:tcPr>
+            <w:tcW w:w="8538" w:type="dxa"/>
+          </w:tcPr>
+          <w:p>
+            <w:pPr>
+              <w:rPr>
+                <w:rFonts w:ascii="LM Roman 9" w:hAnsi="LM Roman 9"/>
+                <w:lang w:val="de-CH"/>
+              </w:rPr>
+            </w:pPr>
+          </w:p>
+        </w:tc>
+        <w:tc>
+          <w:tcPr>
+            <w:tcW w:w="1560" w:type="dxa"/>
+          </w:tcPr>
+          <w:p>
+            <w:pPr>
+              <w:jc w:val="center"/>
+              <w:rPr>
+                <w:rFonts w:ascii="LM Roman 9" w:hAnsi="LM Roman 9"/>
+                <w:lang w:val="de-CH"/>
+              </w:rPr>
+            </w:pPr>
+          </w:p>
+        </w:tc>
+        <w:tc>
+          <w:tcPr>
+            <w:tcW w:w="1701" w:type="dxa"/>
+          </w:tcPr>
+          <w:p>
+            <w:pPr>
+              <w:jc w:val="center"/>
+              <w:rPr>
+                <w:rFonts w:ascii="LM Roman 9" w:hAnsi="LM Roman 9"/>
+                <w:lang w:val="de-CH"/>
+              </w:rPr>
+            </w:pPr>
+          </w:p>
+        </w:tc>
+      </w:tr>
+      <w:tr>
+        <w:tc>
+          <w:tcPr>
+            <w:tcW w:w="1225" w:type="dxa"/>
+          </w:tcPr>
+          <w:p>
+            <w:pPr>
+              <w:jc w:val="center"/>
+              <w:rPr>
+                <w:rFonts w:ascii="LM Roman 9" w:hAnsi="LM Roman 9"/>
+                <w:lang w:val="de-CH"/>
+              </w:rPr>
+            </w:pPr>
+          </w:p>
+        </w:tc>
+        <w:tc>
+          <w:tcPr>
+            <w:tcW w:w="1005" w:type="dxa"/>
+          </w:tcPr>
+          <w:p>
+            <w:pPr>
+              <w:rPr>
+                <w:rFonts w:ascii="LM Roman 9" w:hAnsi="LM Roman 9"/>
+                <w:lang w:val="de-CH"/>
+              </w:rPr>
+            </w:pPr>
+          </w:p>
+        </w:tc>
+        <w:tc>
+          <w:tcPr>
+            <w:tcW w:w="8538" w:type="dxa"/>
+          </w:tcPr>
+          <w:p>
+            <w:pPr>
+              <w:rPr>
+                <w:rFonts w:ascii="LM Roman 9" w:hAnsi="LM Roman 9"/>
+                <w:lang w:val="de-CH"/>
+              </w:rPr>
+            </w:pPr>
+          </w:p>
+        </w:tc>
+        <w:tc>
+          <w:tcPr>
+            <w:tcW w:w="1560" w:type="dxa"/>
+          </w:tcPr>
+          <w:p>
+            <w:pPr>
+              <w:jc w:val="center"/>
+              <w:rPr>
+                <w:rFonts w:ascii="LM Roman 9" w:hAnsi="LM Roman 9"/>
+                <w:lang w:val="de-CH"/>
+              </w:rPr>
+            </w:pPr>
+          </w:p>
+        </w:tc>
+        <w:tc>
+          <w:tcPr>
+            <w:tcW w:w="1701" w:type="dxa"/>
+          </w:tcPr>
+          <w:p>
+            <w:pPr>
+              <w:jc w:val="center"/>
+              <w:rPr>
+                <w:rFonts w:ascii="LM Roman 9" w:hAnsi="LM Roman 9"/>
+                <w:lang w:val="de-CH"/>
+              </w:rPr>
+            </w:pPr>
+          </w:p>
+        </w:tc>
+      </w:tr>
+      <w:tr>
+        <w:tc>
+          <w:tcPr>
+            <w:tcW w:w="1225" w:type="dxa"/>
+          </w:tcPr>
+          <w:p>
+            <w:pPr>
+              <w:jc w:val="center"/>
+              <w:rPr>
+                <w:rFonts w:ascii="LM Roman 9" w:hAnsi="LM Roman 9"/>
+                <w:lang w:val="de-CH"/>
+              </w:rPr>
+            </w:pPr>
+          </w:p>
+        </w:tc>
+        <w:tc>
+          <w:tcPr>
+            <w:tcW w:w="1005" w:type="dxa"/>
+          </w:tcPr>
+          <w:p>
+            <w:pPr>
+              <w:rPr>
+                <w:rFonts w:ascii="LM Roman 9" w:hAnsi="LM Roman 9"/>
+                <w:lang w:val="de-CH"/>
+              </w:rPr>
+            </w:pPr>
+          </w:p>
+        </w:tc>
+        <w:tc>
+          <w:tcPr>
+            <w:tcW w:w="8538" w:type="dxa"/>
+          </w:tcPr>
+          <w:p>
+            <w:pPr>
+              <w:rPr>
+                <w:rFonts w:ascii="LM Roman 9" w:hAnsi="LM Roman 9"/>
+                <w:lang w:val="de-CH"/>
+              </w:rPr>
+            </w:pPr>
+          </w:p>
+        </w:tc>
+        <w:tc>
+          <w:tcPr>
+            <w:tcW w:w="1560" w:type="dxa"/>
+          </w:tcPr>
+          <w:p>
+            <w:pPr>
+              <w:jc w:val="center"/>
+              <w:rPr>
+                <w:rFonts w:ascii="LM Roman 9" w:hAnsi="LM Roman 9"/>
+                <w:lang w:val="de-CH"/>
+              </w:rPr>
+            </w:pPr>
+          </w:p>
+        </w:tc>
+        <w:tc>
+          <w:tcPr>
+            <w:tcW w:w="1701" w:type="dxa"/>
+          </w:tcPr>
+          <w:p>
+            <w:pPr>
+              <w:jc w:val="center"/>
+              <w:rPr>
+                <w:rFonts w:ascii="LM Roman 9" w:hAnsi="LM Roman 9"/>
+                <w:lang w:val="de-CH"/>
+              </w:rPr>
+            </w:pPr>
+          </w:p>
+        </w:tc>
+      </w:tr>
+      <w:tr>
+        <w:tc>
+          <w:tcPr>
+            <w:tcW w:w="1225" w:type="dxa"/>
+          </w:tcPr>
+          <w:p>
+            <w:pPr>
+              <w:jc w:val="center"/>
+              <w:rPr>
+                <w:rFonts w:ascii="LM Roman 9" w:hAnsi="LM Roman 9"/>
+                <w:lang w:val="de-CH"/>
+              </w:rPr>
+            </w:pPr>
+          </w:p>
+        </w:tc>
+        <w:tc>
+          <w:tcPr>
+            <w:tcW w:w="1005" w:type="dxa"/>
+          </w:tcPr>
+          <w:p>
+            <w:pPr>
+              <w:rPr>
+                <w:rFonts w:ascii="LM Roman 9" w:hAnsi="LM Roman 9"/>
+                <w:lang w:val="de-CH"/>
+              </w:rPr>
+            </w:pPr>
+          </w:p>
+        </w:tc>
+        <w:tc>
+          <w:tcPr>
+            <w:tcW w:w="8538" w:type="dxa"/>
+          </w:tcPr>
+          <w:p>
+            <w:pPr>
+              <w:rPr>
+                <w:rFonts w:ascii="LM Roman 9" w:hAnsi="LM Roman 9"/>
+                <w:lang w:val="de-CH"/>
+              </w:rPr>
+            </w:pPr>
+          </w:p>
+        </w:tc>
+        <w:tc>
+          <w:tcPr>
+            <w:tcW w:w="1560" w:type="dxa"/>
+          </w:tcPr>
+          <w:p>
+            <w:pPr>
+              <w:jc w:val="center"/>
+              <w:rPr>
+                <w:rFonts w:ascii="LM Roman 9" w:hAnsi="LM Roman 9"/>
+                <w:lang w:val="de-CH"/>
+              </w:rPr>
+            </w:pPr>
+          </w:p>
+        </w:tc>
+        <w:tc>
+          <w:tcPr>
+            <w:tcW w:w="1701" w:type="dxa"/>
+          </w:tcPr>
+          <w:p>
+            <w:pPr>
+              <w:jc w:val="center"/>
+              <w:rPr>
+                <w:rFonts w:ascii="LM Roman 9" w:hAnsi="LM Roman 9"/>
+                <w:lang w:val="de-CH"/>
+              </w:rPr>
+            </w:pPr>
+          </w:p>
+        </w:tc>
+      </w:tr>
+      <w:tr>
+        <w:tc>
+          <w:tcPr>
+            <w:tcW w:w="1225" w:type="dxa"/>
+          </w:tcPr>
+          <w:p>
+            <w:pPr>
+              <w:jc w:val="center"/>
+              <w:rPr>
+                <w:rFonts w:ascii="LM Roman 9" w:hAnsi="LM Roman 9"/>
+                <w:lang w:val="de-CH"/>
+              </w:rPr>
+            </w:pPr>
+          </w:p>
+        </w:tc>
+        <w:tc>
+          <w:tcPr>
+            <w:tcW w:w="1005" w:type="dxa"/>
+          </w:tcPr>
+          <w:p>
+            <w:pPr>
+              <w:rPr>
+                <w:rFonts w:ascii="LM Roman 9" w:hAnsi="LM Roman 9"/>
+                <w:lang w:val="de-CH"/>
+              </w:rPr>
+            </w:pPr>
+          </w:p>
+        </w:tc>
+        <w:tc>
+          <w:tcPr>
+            <w:tcW w:w="8538" w:type="dxa"/>
+          </w:tcPr>
+          <w:p>
+            <w:pPr>
+              <w:rPr>
+                <w:rFonts w:ascii="LM Roman 9" w:hAnsi="LM Roman 9"/>
+                <w:lang w:val="de-CH"/>
+              </w:rPr>
+            </w:pPr>
+          </w:p>
+        </w:tc>
+        <w:tc>
+          <w:tcPr>
+            <w:tcW w:w="1560" w:type="dxa"/>
+          </w:tcPr>
+          <w:p>
+            <w:pPr>
+              <w:jc w:val="center"/>
+              <w:rPr>
+                <w:rFonts w:ascii="LM Roman 9" w:hAnsi="LM Roman 9"/>
+                <w:lang w:val="de-CH"/>
+              </w:rPr>
+            </w:pPr>
+          </w:p>
+        </w:tc>
+        <w:tc>
+          <w:tcPr>
+            <w:tcW w:w="1701" w:type="dxa"/>
+          </w:tcPr>
+          <w:p>
+            <w:pPr>
+              <w:jc w:val="center"/>
+              <w:rPr>
+                <w:rFonts w:ascii="LM Roman 9" w:hAnsi="LM Roman 9"/>
+                <w:lang w:val="de-CH"/>
+              </w:rPr>
+            </w:pPr>
+          </w:p>
+        </w:tc>
+      </w:tr>
+      <w:tr>
+        <w:tc>
+          <w:tcPr>
+            <w:tcW w:w="1225" w:type="dxa"/>
+          </w:tcPr>
+          <w:p>
+            <w:pPr>
+              <w:jc w:val="center"/>
+              <w:rPr>
+                <w:rFonts w:ascii="LM Roman 9" w:hAnsi="LM Roman 9"/>
+                <w:lang w:val="de-CH"/>
+              </w:rPr>
+            </w:pPr>
+          </w:p>
+        </w:tc>
+        <w:tc>
+          <w:tcPr>
+            <w:tcW w:w="1005" w:type="dxa"/>
+          </w:tcPr>
+          <w:p>
+            <w:pPr>
+              <w:rPr>
+                <w:rFonts w:ascii="LM Roman 9" w:hAnsi="LM Roman 9"/>
+                <w:lang w:val="de-CH"/>
+              </w:rPr>
+            </w:pPr>
+          </w:p>
+        </w:tc>
+        <w:tc>
+          <w:tcPr>
+            <w:tcW w:w="8538" w:type="dxa"/>
+          </w:tcPr>
+          <w:p>
+            <w:pPr>
+              <w:rPr>
+                <w:rFonts w:ascii="LM Roman 9" w:hAnsi="LM Roman 9"/>
+                <w:lang w:val="de-CH"/>
+              </w:rPr>
+            </w:pPr>
+          </w:p>
+        </w:tc>
+        <w:tc>
+          <w:tcPr>
+            <w:tcW w:w="1560" w:type="dxa"/>
+          </w:tcPr>
+          <w:p>
+            <w:pPr>
+              <w:jc w:val="center"/>
+              <w:rPr>
+                <w:rFonts w:ascii="LM Roman 9" w:hAnsi="LM Roman 9"/>
+                <w:lang w:val="de-CH"/>
+              </w:rPr>
+            </w:pPr>
+          </w:p>
+        </w:tc>
+        <w:tc>
+          <w:tcPr>
+            <w:tcW w:w="1701" w:type="dxa"/>
+          </w:tcPr>
+          <w:p>
+            <w:pPr>
+              <w:jc w:val="center"/>
+              <w:rPr>
+                <w:rFonts w:ascii="LM Roman 9" w:hAnsi="LM Roman 9"/>
+                <w:lang w:val="de-CH"/>
+              </w:rPr>
+            </w:pPr>
+          </w:p>
+        </w:tc>
+      </w:tr>
+      <w:tr>
+        <w:tc>
+          <w:tcPr>
+            <w:tcW w:w="1225" w:type="dxa"/>
+          </w:tcPr>
+          <w:p>
+            <w:pPr>
+              <w:jc w:val="center"/>
+              <w:rPr>
+                <w:rFonts w:ascii="LM Roman 9" w:hAnsi="LM Roman 9"/>
+                <w:lang w:val="de-CH"/>
+              </w:rPr>
+            </w:pPr>
+          </w:p>
+        </w:tc>
+        <w:tc>
+          <w:tcPr>
+            <w:tcW w:w="1005" w:type="dxa"/>
+          </w:tcPr>
+          <w:p>
+            <w:pPr>
+              <w:rPr>
+                <w:rFonts w:ascii="LM Roman 9" w:hAnsi="LM Roman 9"/>
+                <w:lang w:val="de-CH"/>
+              </w:rPr>
+            </w:pPr>
+          </w:p>
+        </w:tc>
+        <w:tc>
+          <w:tcPr>
+            <w:tcW w:w="8538" w:type="dxa"/>
+          </w:tcPr>
+          <w:p>
+            <w:pPr>
+              <w:rPr>
+                <w:rFonts w:ascii="LM Roman 9" w:hAnsi="LM Roman 9"/>
+                <w:lang w:val="de-CH"/>
+              </w:rPr>
+            </w:pPr>
+          </w:p>
+        </w:tc>
+        <w:tc>
+          <w:tcPr>
+            <w:tcW w:w="1560" w:type="dxa"/>
+          </w:tcPr>
+          <w:p>
+            <w:pPr>
+              <w:jc w:val="center"/>
+              <w:rPr>
+                <w:rFonts w:ascii="LM Roman 9" w:hAnsi="LM Roman 9"/>
+                <w:lang w:val="de-CH"/>
+              </w:rPr>
+            </w:pPr>
+          </w:p>
+        </w:tc>
+        <w:tc>
+          <w:tcPr>
+            <w:tcW w:w="1701" w:type="dxa"/>
+          </w:tcPr>
+          <w:p>
+            <w:pPr>
+              <w:jc w:val="center"/>
+              <w:rPr>
+                <w:rFonts w:ascii="LM Roman 9" w:hAnsi="LM Roman 9"/>
+                <w:lang w:val="de-CH"/>
+              </w:rPr>
+            </w:pPr>
+          </w:p>
+        </w:tc>
+      </w:tr>
+      <w:tr>
+        <w:tc>
+          <w:tcPr>
+            <w:tcW w:w="1225" w:type="dxa"/>
+          </w:tcPr>
+          <w:p>
+            <w:pPr>
+              <w:jc w:val="center"/>
+              <w:rPr>
+                <w:rFonts w:ascii="LM Roman 9" w:hAnsi="LM Roman 9"/>
+                <w:lang w:val="de-CH"/>
+              </w:rPr>
+            </w:pPr>
+          </w:p>
+        </w:tc>
+        <w:tc>
+          <w:tcPr>
+            <w:tcW w:w="1005" w:type="dxa"/>
+          </w:tcPr>
+          <w:p>
+            <w:pPr>
+              <w:rPr>
+                <w:rFonts w:ascii="LM Roman 9" w:hAnsi="LM Roman 9"/>
+                <w:lang w:val="de-CH"/>
+              </w:rPr>
+            </w:pPr>
+          </w:p>
+        </w:tc>
+        <w:tc>
+          <w:tcPr>
+            <w:tcW w:w="8538" w:type="dxa"/>
+          </w:tcPr>
+          <w:p>
+            <w:pPr>
+              <w:rPr>
+                <w:rFonts w:ascii="LM Roman 9" w:hAnsi="LM Roman 9"/>
+                <w:lang w:val="de-CH"/>
+              </w:rPr>
+            </w:pPr>
+          </w:p>
+        </w:tc>
+        <w:tc>
+          <w:tcPr>
+            <w:tcW w:w="1560" w:type="dxa"/>
+          </w:tcPr>
+          <w:p>
+            <w:pPr>
+              <w:jc w:val="center"/>
+              <w:rPr>
+                <w:rFonts w:ascii="LM Roman 9" w:hAnsi="LM Roman 9"/>
+                <w:lang w:val="de-CH"/>
+              </w:rPr>
+            </w:pPr>
+          </w:p>
+        </w:tc>
+        <w:tc>
+          <w:tcPr>
+            <w:tcW w:w="1701" w:type="dxa"/>
+          </w:tcPr>
+          <w:p>
+            <w:pPr>
+              <w:jc w:val="center"/>
+              <w:rPr>
+                <w:rFonts w:ascii="LM Roman 9" w:hAnsi="LM Roman 9"/>
+                <w:lang w:val="de-CH"/>
+              </w:rPr>
+            </w:pPr>
+          </w:p>
+        </w:tc>
+      </w:tr>
+      <w:tr>
+        <w:tc>
+          <w:tcPr>
+            <w:tcW w:w="1225" w:type="dxa"/>
+          </w:tcPr>
+          <w:p>
+            <w:pPr>
+              <w:jc w:val="center"/>
+              <w:rPr>
+                <w:rFonts w:ascii="LM Roman 9" w:hAnsi="LM Roman 9"/>
+                <w:lang w:val="de-CH"/>
+              </w:rPr>
+            </w:pPr>
+          </w:p>
+        </w:tc>
+        <w:tc>
+          <w:tcPr>
+            <w:tcW w:w="1005" w:type="dxa"/>
+          </w:tcPr>
+          <w:p>
+            <w:pPr>
+              <w:rPr>
+                <w:rFonts w:ascii="LM Roman 9" w:hAnsi="LM Roman 9"/>
+                <w:lang w:val="de-CH"/>
+              </w:rPr>
+            </w:pPr>
+          </w:p>
+        </w:tc>
+        <w:tc>
+          <w:tcPr>
+            <w:tcW w:w="8538" w:type="dxa"/>
+          </w:tcPr>
+          <w:p>
+            <w:pPr>
+              <w:rPr>
+                <w:rFonts w:ascii="LM Roman 9" w:hAnsi="LM Roman 9"/>
+                <w:lang w:val="de-CH"/>
+              </w:rPr>
+            </w:pPr>
+          </w:p>
+        </w:tc>
+        <w:tc>
+          <w:tcPr>
+            <w:tcW w:w="1560" w:type="dxa"/>
+          </w:tcPr>
+          <w:p>
+            <w:pPr>
+              <w:jc w:val="center"/>
+              <w:rPr>
+                <w:rFonts w:ascii="LM Roman 9" w:hAnsi="LM Roman 9"/>
+                <w:lang w:val="de-CH"/>
+              </w:rPr>
+            </w:pPr>
+          </w:p>
+        </w:tc>
+        <w:tc>
+          <w:tcPr>
+            <w:tcW w:w="1701" w:type="dxa"/>
+          </w:tcPr>
+          <w:p>
+            <w:pPr>
+              <w:jc w:val="center"/>
+              <w:rPr>
+                <w:rFonts w:ascii="LM Roman 9" w:hAnsi="LM Roman 9"/>
+                <w:lang w:val="de-CH"/>
+              </w:rPr>
+            </w:pPr>
           </w:p>
         </w:tc>
       </w:tr>
@@ -4740,7 +7134,23 @@
                 <w:rFonts w:ascii="LM Roman 9" w:hAnsi="LM Roman 9"/>
                 <w:lang w:val="de-CH"/>
               </w:rPr>
-              <w:t>Applikation gestartet, Benutzer wird nach Name gefragt</w:t>
+              <w:t xml:space="preserve">Applikation gestartet, Benutzer wird </w:t>
+            </w:r>
+            <w:proofErr w:type="gramStart"/>
+            <w:r>
+              <w:rPr>
+                <w:rFonts w:ascii="LM Roman 9" w:hAnsi="LM Roman 9"/>
+                <w:lang w:val="de-CH"/>
+              </w:rPr>
+              <w:t>nach Name</w:t>
+            </w:r>
+            <w:proofErr w:type="gramEnd"/>
+            <w:r>
+              <w:rPr>
+                <w:rFonts w:ascii="LM Roman 9" w:hAnsi="LM Roman 9"/>
+                <w:lang w:val="de-CH"/>
+              </w:rPr>
+              <w:t xml:space="preserve"> gefragt</w:t>
             </w:r>
           </w:p>
         </w:tc>
@@ -4779,6 +7189,7 @@
                 <w:lang w:val="de-CH"/>
               </w:rPr>
             </w:pPr>
+            <w:proofErr w:type="gramStart"/>
             <w:r>
               <w:rPr>
                 <w:rFonts w:ascii="LM Mono 10" w:hAnsi="LM Mono 10"/>
@@ -4795,6 +7206,7 @@
               <w:t>HansÜeli</w:t>
             </w:r>
             <w:proofErr w:type="spellEnd"/>
+            <w:proofErr w:type="gramEnd"/>
           </w:p>
         </w:tc>
         <w:tc>
